--- a/public/Form-template/FormNo.68.docx
+++ b/public/Form-template/FormNo.68.docx
@@ -1,6 +1,6 @@
 
 <file path=word/document.xml><?xml version="1.0" encoding="utf-8"?>
-<w:document xmlns:mc="http://schemas.openxmlformats.org/markup-compatibility/2006" xmlns:ve="http://schemas.openxmlformats.org/markup-compatibility/2006" xmlns:o="urn:schemas-microsoft-com:office:office" xmlns:r="http://schemas.openxmlformats.org/officeDocument/2006/relationships" xmlns:m="http://schemas.openxmlformats.org/officeDocument/2006/math" xmlns:v="urn:schemas-microsoft-com:vml" xmlns:wp="http://schemas.openxmlformats.org/drawingml/2006/wordprocessingDrawing" xmlns:w10="urn:schemas-microsoft-com:office:word" xmlns:w="http://schemas.openxmlformats.org/wordprocessingml/2006/main" xmlns:wne="http://schemas.microsoft.com/office/word/2006/wordml" xmlns:a="http://schemas.openxmlformats.org/drawingml/2006/main" xmlns:pic="http://schemas.openxmlformats.org/drawingml/2006/picture" xmlns:wpg="http://schemas.microsoft.com/office/word/2010/wordprocessingGroup" xmlns:wps="http://schemas.microsoft.com/office/word/2010/wordprocessingShape" xmlns:w14="http://schemas.microsoft.com/office/word/2010/wordml" mc:Ignorable="w14" xml:space="preserve">
+<w:document xmlns:wpc="http://schemas.microsoft.com/office/word/2010/wordprocessingCanvas" xmlns:cx="http://schemas.microsoft.com/office/drawing/2014/chartex" xmlns:cx1="http://schemas.microsoft.com/office/drawing/2015/9/8/chartex" xmlns:cx2="http://schemas.microsoft.com/office/drawing/2015/10/21/chartex" xmlns:cx3="http://schemas.microsoft.com/office/drawing/2016/5/9/chartex" xmlns:cx4="http://schemas.microsoft.com/office/drawing/2016/5/10/chartex" xmlns:cx5="http://schemas.microsoft.com/office/drawing/2016/5/11/chartex" xmlns:cx6="http://schemas.microsoft.com/office/drawing/2016/5/12/chartex" xmlns:cx7="http://schemas.microsoft.com/office/drawing/2016/5/13/chartex" xmlns:cx8="http://schemas.microsoft.com/office/drawing/2016/5/14/chartex" xmlns:mc="http://schemas.openxmlformats.org/markup-compatibility/2006" xmlns:aink="http://schemas.microsoft.com/office/drawing/2016/ink" xmlns:am3d="http://schemas.microsoft.com/office/drawing/2017/model3d" xmlns:o="urn:schemas-microsoft-com:office:office" xmlns:r="http://schemas.openxmlformats.org/officeDocument/2006/relationships" xmlns:m="http://schemas.openxmlformats.org/officeDocument/2006/math" xmlns:v="urn:schemas-microsoft-com:vml" xmlns:wp14="http://schemas.microsoft.com/office/word/2010/wordprocessingDrawing" xmlns:wp="http://schemas.openxmlformats.org/drawingml/2006/wordprocessingDrawing" xmlns:w10="urn:schemas-microsoft-com:office:word" xmlns:w="http://schemas.openxmlformats.org/wordprocessingml/2006/main" xmlns:w14="http://schemas.microsoft.com/office/word/2010/wordml" xmlns:w15="http://schemas.microsoft.com/office/word/2012/wordml" xmlns:w16cex="http://schemas.microsoft.com/office/word/2018/wordml/cex" xmlns:w16cid="http://schemas.microsoft.com/office/word/2016/wordml/cid" xmlns:w16="http://schemas.microsoft.com/office/word/2018/wordml" xmlns:w16sdtdh="http://schemas.microsoft.com/office/word/2020/wordml/sdtdatahash" xmlns:w16se="http://schemas.microsoft.com/office/word/2015/wordml/symex" xmlns:wpg="http://schemas.microsoft.com/office/word/2010/wordprocessingGroup" xmlns:wpi="http://schemas.microsoft.com/office/word/2010/wordprocessingInk" xmlns:wne="http://schemas.microsoft.com/office/word/2006/wordml" xmlns:wps="http://schemas.microsoft.com/office/word/2010/wordprocessingShape" mc:Ignorable="w14 w15 w16se w16cid w16 w16cex w16sdtdh wp14">
   <w:body>
     <w:p>
       <w:pPr>
@@ -10,44 +10,40 @@
         <w:jc w:val="right"/>
       </w:pPr>
       <w:r>
-        <w:rPr/>
         <w:t>CARPER</w:t>
       </w:r>
       <w:r>
         <w:rPr>
           <w:spacing w:val="-2"/>
         </w:rPr>
-        <w:t> </w:t>
-      </w:r>
-      <w:r>
-        <w:rPr/>
+        <w:t xml:space="preserve"> </w:t>
+      </w:r>
+      <w:r>
         <w:t>LAD</w:t>
       </w:r>
       <w:r>
         <w:rPr>
           <w:spacing w:val="-2"/>
         </w:rPr>
-        <w:t> </w:t>
-      </w:r>
-      <w:r>
-        <w:rPr/>
+        <w:t xml:space="preserve"> </w:t>
+      </w:r>
+      <w:r>
         <w:t>Form</w:t>
       </w:r>
       <w:r>
         <w:rPr>
           <w:spacing w:val="27"/>
         </w:rPr>
-        <w:t> </w:t>
-      </w:r>
-      <w:r>
-        <w:rPr/>
+        <w:t xml:space="preserve"> </w:t>
+      </w:r>
+      <w:r>
         <w:t>No.</w:t>
       </w:r>
       <w:r>
         <w:rPr>
           <w:spacing w:val="-2"/>
         </w:rPr>
-        <w:t> </w:t>
+        <w:t xml:space="preserve"> </w:t>
       </w:r>
       <w:r>
         <w:rPr>
@@ -82,39 +78,36 @@
     <w:p>
       <w:pPr>
         <w:pStyle w:val="Heading1"/>
-        <w:spacing w:line="170" w:lineRule="exact" w:before="72"/>
+        <w:spacing w:before="72" w:line="170" w:lineRule="exact"/>
         <w:ind w:right="18"/>
         <w:jc w:val="center"/>
       </w:pPr>
       <w:r>
-        <w:rPr/>
         <w:t>DEPARTMENT</w:t>
       </w:r>
       <w:r>
         <w:rPr>
           <w:spacing w:val="-3"/>
         </w:rPr>
-        <w:t> </w:t>
-      </w:r>
-      <w:r>
-        <w:rPr/>
+        <w:t xml:space="preserve"> </w:t>
+      </w:r>
+      <w:r>
         <w:t>OF</w:t>
       </w:r>
       <w:r>
         <w:rPr>
           <w:spacing w:val="-4"/>
         </w:rPr>
-        <w:t> </w:t>
-      </w:r>
-      <w:r>
-        <w:rPr/>
+        <w:t xml:space="preserve"> </w:t>
+      </w:r>
+      <w:r>
         <w:t>AGRARIAN</w:t>
       </w:r>
       <w:r>
         <w:rPr>
           <w:spacing w:val="-3"/>
         </w:rPr>
-        <w:t> </w:t>
+        <w:t xml:space="preserve"> </w:t>
       </w:r>
       <w:r>
         <w:rPr>
@@ -131,34 +124,31 @@
         <w:jc w:val="center"/>
       </w:pPr>
       <w:r>
-        <w:rPr/>
         <w:t>Provincial</w:t>
       </w:r>
       <w:r>
         <w:rPr>
           <w:spacing w:val="-5"/>
         </w:rPr>
-        <w:t> </w:t>
-      </w:r>
-      <w:r>
-        <w:rPr/>
+        <w:t xml:space="preserve"> </w:t>
+      </w:r>
+      <w:r>
         <w:t>Agrarian</w:t>
       </w:r>
       <w:r>
         <w:rPr>
           <w:spacing w:val="-4"/>
         </w:rPr>
-        <w:t> </w:t>
-      </w:r>
-      <w:r>
-        <w:rPr/>
+        <w:t xml:space="preserve"> </w:t>
+      </w:r>
+      <w:r>
         <w:t>Reform</w:t>
       </w:r>
       <w:r>
         <w:rPr>
           <w:spacing w:val="-4"/>
         </w:rPr>
-        <w:t> </w:t>
+        <w:t xml:space="preserve"> </w:t>
       </w:r>
       <w:r>
         <w:rPr>
@@ -176,11 +166,13 @@
         </w:rPr>
       </w:pPr>
       <w:r>
-        <w:rPr/>
+        <w:rPr>
+          <w:noProof/>
+        </w:rPr>
         <mc:AlternateContent>
           <mc:Choice Requires="wps">
             <w:drawing>
-              <wp:anchor distT="0" distB="0" distL="0" distR="0" allowOverlap="1" layoutInCell="1" locked="0" behindDoc="1" simplePos="0" relativeHeight="487587840">
+              <wp:anchor distT="0" distB="0" distL="0" distR="0" simplePos="0" relativeHeight="487587840" behindDoc="1" locked="0" layoutInCell="1" allowOverlap="1" wp14:anchorId="708A6E29" wp14:editId="09B1079E">
                 <wp:simplePos x="0" y="0"/>
                 <wp:positionH relativeFrom="page">
                   <wp:posOffset>2236470</wp:posOffset>
@@ -193,13 +185,14 @@
                 <wp:wrapTopAndBottom/>
                 <wp:docPr id="2" name="Graphic 2"/>
                 <wp:cNvGraphicFramePr>
-                  <a:graphicFrameLocks/>
+                  <a:graphicFrameLocks xmlns:a="http://schemas.openxmlformats.org/drawingml/2006/main"/>
                 </wp:cNvGraphicFramePr>
-                <a:graphic>
+                <a:graphic xmlns:a="http://schemas.openxmlformats.org/drawingml/2006/main">
                   <a:graphicData uri="http://schemas.microsoft.com/office/word/2010/wordprocessingShape">
                     <wps:wsp>
-                      <wps:cNvPr id="2" name="Graphic 2"/>
-                      <wps:cNvSpPr/>
+                      <wps:cNvSpPr>
+                        <a:spLocks/>
+                      </wps:cNvSpPr>
                       <wps:spPr>
                         <a:xfrm>
                           <a:off x="0" y="0"/>
@@ -212,7 +205,7 @@
                           <a:cxnLst/>
                           <a:rect l="l" t="t" r="r" b="b"/>
                           <a:pathLst>
-                            <a:path w="1016000" h="0">
+                            <a:path w="1016000">
                               <a:moveTo>
                                 <a:pt x="0" y="0"/>
                               </a:moveTo>
@@ -243,10 +236,9 @@
           </mc:Choice>
           <mc:Fallback>
             <w:pict>
-              <v:shape style="position:absolute;margin-left:176.100006pt;margin-top:7.489641pt;width:80pt;height:.1pt;mso-position-horizontal-relative:page;mso-position-vertical-relative:paragraph;z-index:-15728640;mso-wrap-distance-left:0;mso-wrap-distance-right:0" id="docshape2" coordorigin="3522,150" coordsize="1600,0" path="m3522,150l5121,150e" filled="false" stroked="true" strokeweight=".399875pt" strokecolor="#000000">
+              <v:shape w14:anchorId="4EA304F5" id="Graphic 2" o:spid="_x0000_s1026" style="position:absolute;margin-left:176.1pt;margin-top:7.5pt;width:80pt;height:.1pt;z-index:-15728640;visibility:visible;mso-wrap-style:square;mso-wrap-distance-left:0;mso-wrap-distance-top:0;mso-wrap-distance-right:0;mso-wrap-distance-bottom:0;mso-position-horizontal:absolute;mso-position-horizontal-relative:page;mso-position-vertical:absolute;mso-position-vertical-relative:text;v-text-anchor:top" coordsize="1016000,1270" o:gfxdata="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" path="m,l1015597,e" filled="f" strokeweight=".14106mm">
                 <v:path arrowok="t"/>
-                <v:stroke dashstyle="solid"/>
-                <w10:wrap type="topAndBottom"/>
+                <w10:wrap type="topAndBottom" anchorx="page"/>
               </v:shape>
             </w:pict>
           </mc:Fallback>
@@ -274,8 +266,8 @@
       <w:pPr>
         <w:pStyle w:val="BodyText"/>
         <w:tabs>
-          <w:tab w:pos="2923" w:val="left" w:leader="none"/>
-          <w:tab w:pos="4114" w:val="left" w:leader="none"/>
+          <w:tab w:val="left" w:pos="2923"/>
+          <w:tab w:val="left" w:pos="4114"/>
         </w:tabs>
         <w:ind w:left="102"/>
         <w:rPr>
@@ -283,84 +275,76 @@
         </w:rPr>
       </w:pPr>
       <w:r>
-        <w:rPr/>
         <w:t>IN</w:t>
       </w:r>
       <w:r>
         <w:rPr>
           <w:spacing w:val="-5"/>
         </w:rPr>
-        <w:t> </w:t>
-      </w:r>
-      <w:r>
-        <w:rPr/>
+        <w:t xml:space="preserve"> </w:t>
+      </w:r>
+      <w:r>
         <w:t>THE</w:t>
       </w:r>
       <w:r>
         <w:rPr>
           <w:spacing w:val="-4"/>
         </w:rPr>
-        <w:t> </w:t>
-      </w:r>
-      <w:r>
-        <w:rPr/>
+        <w:t xml:space="preserve"> </w:t>
+      </w:r>
+      <w:r>
         <w:t>MATTER</w:t>
       </w:r>
       <w:r>
         <w:rPr>
           <w:spacing w:val="-3"/>
         </w:rPr>
-        <w:t> </w:t>
-      </w:r>
-      <w:r>
-        <w:rPr/>
+        <w:t xml:space="preserve"> </w:t>
+      </w:r>
+      <w:r>
         <w:t>OF</w:t>
       </w:r>
       <w:r>
         <w:rPr>
           <w:spacing w:val="-4"/>
         </w:rPr>
-        <w:t> </w:t>
-      </w:r>
-      <w:r>
-        <w:rPr/>
+        <w:t xml:space="preserve"> </w:t>
+      </w:r>
+      <w:r>
         <w:t>POSSESSION</w:t>
       </w:r>
       <w:r>
         <w:rPr>
           <w:spacing w:val="-1"/>
         </w:rPr>
-        <w:t> </w:t>
-      </w:r>
-      <w:r>
-        <w:rPr/>
+        <w:t xml:space="preserve"> </w:t>
+      </w:r>
+      <w:r>
         <w:t>OF</w:t>
       </w:r>
       <w:r>
         <w:rPr>
           <w:spacing w:val="-4"/>
         </w:rPr>
-        <w:t> </w:t>
-      </w:r>
-      <w:r>
-        <w:rPr/>
+        <w:t xml:space="preserve"> </w:t>
+      </w:r>
+      <w:r>
         <w:t>LOT</w:t>
       </w:r>
       <w:r>
         <w:rPr>
           <w:spacing w:val="-2"/>
         </w:rPr>
-        <w:t> </w:t>
-      </w:r>
-      <w:r>
-        <w:rPr/>
+        <w:t xml:space="preserve"> </w:t>
+      </w:r>
+      <w:r>
         <w:t>NO.</w:t>
       </w:r>
       <w:r>
         <w:rPr>
           <w:spacing w:val="-3"/>
         </w:rPr>
-        <w:t> </w:t>
+        <w:t xml:space="preserve"> </w:t>
       </w:r>
       <w:r>
         <w:rPr>
@@ -370,34 +354,31 @@
         <w:tab/>
       </w:r>
       <w:r>
-        <w:rPr/>
         <w:t>/</w:t>
       </w:r>
       <w:r>
         <w:rPr>
           <w:spacing w:val="-4"/>
         </w:rPr>
-        <w:t> </w:t>
-      </w:r>
-      <w:r>
-        <w:rPr/>
+        <w:t xml:space="preserve"> </w:t>
+      </w:r>
+      <w:r>
         <w:t>SURVEY</w:t>
       </w:r>
       <w:r>
         <w:rPr>
           <w:spacing w:val="-4"/>
         </w:rPr>
-        <w:t> </w:t>
-      </w:r>
-      <w:r>
-        <w:rPr/>
+        <w:t xml:space="preserve"> </w:t>
+      </w:r>
+      <w:r>
         <w:t>NO.</w:t>
       </w:r>
       <w:r>
         <w:rPr>
           <w:spacing w:val="-3"/>
         </w:rPr>
-        <w:t> </w:t>
+        <w:t xml:space="preserve"> </w:t>
       </w:r>
       <w:r>
         <w:rPr>
@@ -411,7 +392,7 @@
       <w:pPr>
         <w:pStyle w:val="BodyText"/>
         <w:tabs>
-          <w:tab w:pos="2371" w:val="left" w:leader="none"/>
+          <w:tab w:val="left" w:pos="2371"/>
         </w:tabs>
         <w:spacing w:before="1"/>
         <w:ind w:left="102"/>
@@ -420,44 +401,40 @@
         </w:rPr>
       </w:pPr>
       <w:r>
-        <w:rPr/>
         <w:t>COVERED</w:t>
       </w:r>
       <w:r>
         <w:rPr>
           <w:spacing w:val="-4"/>
         </w:rPr>
-        <w:t> </w:t>
-      </w:r>
-      <w:r>
-        <w:rPr/>
+        <w:t xml:space="preserve"> </w:t>
+      </w:r>
+      <w:r>
         <w:t>BY</w:t>
       </w:r>
       <w:r>
         <w:rPr>
           <w:spacing w:val="-5"/>
         </w:rPr>
-        <w:t> </w:t>
-      </w:r>
-      <w:r>
-        <w:rPr/>
+        <w:t xml:space="preserve"> </w:t>
+      </w:r>
+      <w:r>
         <w:t>CLOA-TITLE</w:t>
       </w:r>
       <w:r>
         <w:rPr>
           <w:spacing w:val="-5"/>
         </w:rPr>
-        <w:t> </w:t>
-      </w:r>
-      <w:r>
-        <w:rPr/>
+        <w:t xml:space="preserve"> </w:t>
+      </w:r>
+      <w:r>
         <w:t>NO.</w:t>
       </w:r>
       <w:r>
         <w:rPr>
           <w:spacing w:val="-5"/>
         </w:rPr>
-        <w:t> </w:t>
+        <w:t xml:space="preserve"> </w:t>
       </w:r>
       <w:r>
         <w:rPr>
@@ -482,24 +459,22 @@
         <w:pStyle w:val="Title"/>
       </w:pPr>
       <w:r>
-        <w:rPr/>
         <w:t>WRIT</w:t>
       </w:r>
       <w:r>
         <w:rPr>
           <w:spacing w:val="-2"/>
         </w:rPr>
-        <w:t> </w:t>
-      </w:r>
-      <w:r>
-        <w:rPr/>
+        <w:t xml:space="preserve"> </w:t>
+      </w:r>
+      <w:r>
         <w:t>OF</w:t>
       </w:r>
       <w:r>
         <w:rPr>
           <w:spacing w:val="-1"/>
         </w:rPr>
-        <w:t> </w:t>
+        <w:t xml:space="preserve"> </w:t>
       </w:r>
       <w:r>
         <w:rPr>
@@ -517,11 +492,13 @@
         </w:rPr>
       </w:pPr>
       <w:r>
-        <w:rPr/>
+        <w:rPr>
+          <w:noProof/>
+        </w:rPr>
         <mc:AlternateContent>
           <mc:Choice Requires="wps">
             <w:drawing>
-              <wp:anchor distT="0" distB="0" distL="0" distR="0" allowOverlap="1" layoutInCell="1" locked="0" behindDoc="1" simplePos="0" relativeHeight="487588352">
+              <wp:anchor distT="0" distB="0" distL="0" distR="0" simplePos="0" relativeHeight="487588352" behindDoc="1" locked="0" layoutInCell="1" allowOverlap="1" wp14:anchorId="677E0174" wp14:editId="680A9CCD">
                 <wp:simplePos x="0" y="0"/>
                 <wp:positionH relativeFrom="page">
                   <wp:posOffset>1144269</wp:posOffset>
@@ -534,13 +511,14 @@
                 <wp:wrapTopAndBottom/>
                 <wp:docPr id="3" name="Graphic 3"/>
                 <wp:cNvGraphicFramePr>
-                  <a:graphicFrameLocks/>
+                  <a:graphicFrameLocks xmlns:a="http://schemas.openxmlformats.org/drawingml/2006/main"/>
                 </wp:cNvGraphicFramePr>
-                <a:graphic>
+                <a:graphic xmlns:a="http://schemas.openxmlformats.org/drawingml/2006/main">
                   <a:graphicData uri="http://schemas.microsoft.com/office/word/2010/wordprocessingShape">
                     <wps:wsp>
-                      <wps:cNvPr id="3" name="Graphic 3"/>
-                      <wps:cNvSpPr/>
+                      <wps:cNvSpPr>
+                        <a:spLocks/>
+                      </wps:cNvSpPr>
                       <wps:spPr>
                         <a:xfrm>
                           <a:off x="0" y="0"/>
@@ -553,7 +531,7 @@
                           <a:cxnLst/>
                           <a:rect l="l" t="t" r="r" b="b"/>
                           <a:pathLst>
-                            <a:path w="1193165" h="0">
+                            <a:path w="1193165">
                               <a:moveTo>
                                 <a:pt x="0" y="0"/>
                               </a:moveTo>
@@ -584,10 +562,9 @@
           </mc:Choice>
           <mc:Fallback>
             <w:pict>
-              <v:shape style="position:absolute;margin-left:90.099998pt;margin-top:7.280281pt;width:93.95pt;height:.1pt;mso-position-horizontal-relative:page;mso-position-vertical-relative:paragraph;z-index:-15728128;mso-wrap-distance-left:0;mso-wrap-distance-right:0" id="docshape3" coordorigin="1802,146" coordsize="1879,0" path="m1802,146l3681,146e" filled="false" stroked="true" strokeweight=".399875pt" strokecolor="#000000">
+              <v:shape w14:anchorId="1829E3E5" id="Graphic 3" o:spid="_x0000_s1026" style="position:absolute;margin-left:90.1pt;margin-top:7.3pt;width:93.95pt;height:.1pt;z-index:-15728128;visibility:visible;mso-wrap-style:square;mso-wrap-distance-left:0;mso-wrap-distance-top:0;mso-wrap-distance-right:0;mso-wrap-distance-bottom:0;mso-position-horizontal:absolute;mso-position-horizontal-relative:page;mso-position-vertical:absolute;mso-position-vertical-relative:text;v-text-anchor:top" coordsize="1193165,1270" o:gfxdata="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" path="m,l1193042,e" filled="f" strokeweight=".14106mm">
                 <v:path arrowok="t"/>
-                <v:stroke dashstyle="solid"/>
-                <w10:wrap type="topAndBottom"/>
+                <w10:wrap type="topAndBottom" anchorx="page"/>
               </v:shape>
             </w:pict>
           </mc:Fallback>
@@ -597,7 +574,7 @@
     <w:p>
       <w:pPr>
         <w:pStyle w:val="BodyText"/>
-        <w:spacing w:line="170" w:lineRule="exact" w:before="20"/>
+        <w:spacing w:before="20" w:line="170" w:lineRule="exact"/>
         <w:ind w:left="1367"/>
       </w:pPr>
       <w:r>
@@ -611,7 +588,7 @@
       <w:pPr>
         <w:pStyle w:val="BodyText"/>
         <w:tabs>
-          <w:tab w:pos="2725" w:val="left" w:leader="none"/>
+          <w:tab w:val="left" w:pos="2725"/>
         </w:tabs>
         <w:spacing w:line="170" w:lineRule="exact"/>
         <w:ind w:right="2328"/>
@@ -621,14 +598,13 @@
         </w:rPr>
       </w:pPr>
       <w:r>
-        <w:rPr/>
         <w:t>TO:</w:t>
       </w:r>
       <w:r>
         <w:rPr>
           <w:spacing w:val="40"/>
         </w:rPr>
-        <w:t> </w:t>
+        <w:t xml:space="preserve"> </w:t>
       </w:r>
       <w:r>
         <w:rPr>
@@ -641,19 +617,18 @@
     <w:p>
       <w:pPr>
         <w:pStyle w:val="BodyText"/>
-        <w:spacing w:line="170" w:lineRule="exact" w:before="1"/>
+        <w:spacing w:before="1" w:line="170" w:lineRule="exact"/>
         <w:ind w:right="2330"/>
         <w:jc w:val="center"/>
       </w:pPr>
       <w:r>
-        <w:rPr/>
         <w:t>DARAB</w:t>
       </w:r>
       <w:r>
         <w:rPr>
           <w:spacing w:val="-6"/>
         </w:rPr>
-        <w:t> </w:t>
+        <w:t xml:space="preserve"> </w:t>
       </w:r>
       <w:r>
         <w:rPr>
@@ -666,7 +641,7 @@
       <w:pPr>
         <w:pStyle w:val="BodyText"/>
         <w:tabs>
-          <w:tab w:pos="2649" w:val="left" w:leader="none"/>
+          <w:tab w:val="left" w:pos="2649"/>
         </w:tabs>
         <w:spacing w:line="170" w:lineRule="exact"/>
         <w:ind w:right="2327"/>
@@ -676,24 +651,22 @@
         </w:rPr>
       </w:pPr>
       <w:r>
-        <w:rPr/>
         <w:t>Province</w:t>
       </w:r>
       <w:r>
         <w:rPr>
           <w:spacing w:val="-8"/>
         </w:rPr>
-        <w:t> </w:t>
-      </w:r>
-      <w:r>
-        <w:rPr/>
+        <w:t xml:space="preserve"> </w:t>
+      </w:r>
+      <w:r>
         <w:t>of</w:t>
       </w:r>
       <w:r>
         <w:rPr>
           <w:spacing w:val="-5"/>
         </w:rPr>
-        <w:t> </w:t>
+        <w:t xml:space="preserve"> </w:t>
       </w:r>
       <w:r>
         <w:rPr>
@@ -748,8 +721,8 @@
       <w:pPr>
         <w:pStyle w:val="BodyText"/>
         <w:tabs>
-          <w:tab w:pos="2582" w:val="left" w:leader="none"/>
-          <w:tab w:pos="3310" w:val="left" w:leader="none"/>
+          <w:tab w:val="left" w:pos="2582"/>
+          <w:tab w:val="left" w:pos="3310"/>
         </w:tabs>
         <w:spacing w:before="1"/>
         <w:ind w:left="102" w:right="126" w:firstLine="720"/>
@@ -765,17 +738,16 @@
           <w:b/>
           <w:spacing w:val="40"/>
         </w:rPr>
-        <w:t> </w:t>
-      </w:r>
-      <w:r>
-        <w:rPr/>
+        <w:t xml:space="preserve"> </w:t>
+      </w:r>
+      <w:r>
         <w:t>on</w:t>
       </w:r>
       <w:r>
         <w:rPr>
           <w:spacing w:val="48"/>
         </w:rPr>
-        <w:t> </w:t>
+        <w:t xml:space="preserve"> </w:t>
       </w:r>
       <w:r>
         <w:rPr>
@@ -785,154 +757,139 @@
         <w:tab/>
       </w:r>
       <w:r>
-        <w:rPr/>
         <w:t>,</w:t>
       </w:r>
       <w:r>
         <w:rPr>
           <w:spacing w:val="40"/>
         </w:rPr>
-        <w:t> </w:t>
-      </w:r>
-      <w:r>
-        <w:rPr/>
+        <w:t xml:space="preserve"> </w:t>
+      </w:r>
+      <w:r>
         <w:t>the</w:t>
       </w:r>
       <w:r>
         <w:rPr>
           <w:spacing w:val="40"/>
         </w:rPr>
-        <w:t> </w:t>
-      </w:r>
-      <w:r>
-        <w:rPr/>
+        <w:t xml:space="preserve"> </w:t>
+      </w:r>
+      <w:r>
         <w:t>Department</w:t>
       </w:r>
       <w:r>
         <w:rPr>
           <w:spacing w:val="40"/>
         </w:rPr>
-        <w:t> </w:t>
-      </w:r>
-      <w:r>
-        <w:rPr/>
+        <w:t xml:space="preserve"> </w:t>
+      </w:r>
+      <w:r>
         <w:t>of</w:t>
       </w:r>
       <w:r>
         <w:rPr>
           <w:spacing w:val="40"/>
         </w:rPr>
-        <w:t> </w:t>
-      </w:r>
-      <w:r>
-        <w:rPr/>
+        <w:t xml:space="preserve"> </w:t>
+      </w:r>
+      <w:r>
         <w:t>Agrarian</w:t>
       </w:r>
       <w:r>
         <w:rPr>
           <w:spacing w:val="40"/>
         </w:rPr>
-        <w:t> </w:t>
-      </w:r>
-      <w:r>
-        <w:rPr/>
+        <w:t xml:space="preserve"> </w:t>
+      </w:r>
+      <w:r>
         <w:t>Reform</w:t>
       </w:r>
       <w:r>
         <w:rPr>
           <w:spacing w:val="40"/>
         </w:rPr>
-        <w:t> </w:t>
-      </w:r>
-      <w:r>
-        <w:rPr/>
+        <w:t xml:space="preserve"> </w:t>
+      </w:r>
+      <w:r>
         <w:t>issued</w:t>
       </w:r>
       <w:r>
         <w:rPr>
           <w:spacing w:val="40"/>
         </w:rPr>
-        <w:t> </w:t>
-      </w:r>
-      <w:r>
-        <w:rPr/>
+        <w:t xml:space="preserve"> </w:t>
+      </w:r>
+      <w:r>
         <w:t>Certificate</w:t>
       </w:r>
       <w:r>
         <w:rPr>
           <w:spacing w:val="40"/>
         </w:rPr>
-        <w:t> </w:t>
-      </w:r>
-      <w:r>
-        <w:rPr/>
+        <w:t xml:space="preserve"> </w:t>
+      </w:r>
+      <w:r>
         <w:t>of</w:t>
       </w:r>
       <w:r>
         <w:rPr>
           <w:spacing w:val="40"/>
         </w:rPr>
-        <w:t> </w:t>
-      </w:r>
-      <w:r>
-        <w:rPr/>
+        <w:t xml:space="preserve"> </w:t>
+      </w:r>
+      <w:r>
         <w:t>Land</w:t>
       </w:r>
       <w:r>
         <w:rPr>
           <w:spacing w:val="40"/>
         </w:rPr>
-        <w:t> </w:t>
-      </w:r>
-      <w:r>
-        <w:rPr/>
+        <w:t xml:space="preserve"> </w:t>
+      </w:r>
+      <w:r>
         <w:t>Ownership</w:t>
       </w:r>
       <w:r>
         <w:rPr>
           <w:spacing w:val="20"/>
         </w:rPr>
-        <w:t> </w:t>
-      </w:r>
-      <w:r>
-        <w:rPr/>
+        <w:t xml:space="preserve"> </w:t>
+      </w:r>
+      <w:r>
         <w:t>Award</w:t>
       </w:r>
       <w:r>
         <w:rPr>
           <w:spacing w:val="20"/>
         </w:rPr>
-        <w:t> </w:t>
-      </w:r>
-      <w:r>
-        <w:rPr/>
+        <w:t xml:space="preserve"> </w:t>
+      </w:r>
+      <w:r>
         <w:t>(CLOA)</w:t>
       </w:r>
       <w:r>
         <w:rPr>
           <w:spacing w:val="21"/>
         </w:rPr>
-        <w:t> </w:t>
-      </w:r>
-      <w:r>
-        <w:rPr/>
+        <w:t xml:space="preserve"> </w:t>
+      </w:r>
+      <w:r>
         <w:t>Title</w:t>
       </w:r>
       <w:r>
         <w:rPr>
           <w:spacing w:val="22"/>
         </w:rPr>
-        <w:t> </w:t>
-      </w:r>
-      <w:r>
-        <w:rPr/>
+        <w:t xml:space="preserve"> </w:t>
+      </w:r>
+      <w:r>
         <w:t>No/s.</w:t>
       </w:r>
       <w:r>
         <w:rPr>
           <w:spacing w:val="21"/>
         </w:rPr>
-        <w:t> </w:t>
+        <w:t xml:space="preserve"> </w:t>
       </w:r>
       <w:r>
         <w:rPr>
@@ -940,6 +897,12 @@
           <w:u w:val="single"/>
         </w:rPr>
         <w:tab/>
+      </w:r>
+      <w:r>
+        <w:rPr>
+          <w:rFonts w:ascii="Times New Roman"/>
+          <w:u w:val="single"/>
+        </w:rPr>
         <w:tab/>
       </w:r>
       <w:r>
@@ -947,100 +910,90 @@
           <w:rFonts w:ascii="Times New Roman"/>
           <w:spacing w:val="-13"/>
         </w:rPr>
-        <w:t> </w:t>
-      </w:r>
-      <w:r>
-        <w:rPr/>
+        <w:t xml:space="preserve"> </w:t>
+      </w:r>
+      <w:r>
         <w:t>and</w:t>
       </w:r>
       <w:r>
         <w:rPr>
           <w:spacing w:val="17"/>
         </w:rPr>
-        <w:t> </w:t>
-      </w:r>
-      <w:r>
-        <w:rPr/>
+        <w:t xml:space="preserve"> </w:t>
+      </w:r>
+      <w:r>
         <w:t>was</w:t>
       </w:r>
       <w:r>
         <w:rPr>
           <w:spacing w:val="18"/>
         </w:rPr>
-        <w:t> </w:t>
-      </w:r>
-      <w:r>
-        <w:rPr/>
+        <w:t xml:space="preserve"> </w:t>
+      </w:r>
+      <w:r>
         <w:t>duly</w:t>
       </w:r>
       <w:r>
         <w:rPr>
           <w:spacing w:val="19"/>
         </w:rPr>
-        <w:t> </w:t>
-      </w:r>
-      <w:r>
-        <w:rPr/>
+        <w:t xml:space="preserve"> </w:t>
+      </w:r>
+      <w:r>
         <w:t>registered</w:t>
       </w:r>
       <w:r>
         <w:rPr>
           <w:spacing w:val="21"/>
         </w:rPr>
-        <w:t> </w:t>
-      </w:r>
-      <w:r>
-        <w:rPr/>
+        <w:t xml:space="preserve"> </w:t>
+      </w:r>
+      <w:r>
         <w:t>with</w:t>
       </w:r>
       <w:r>
         <w:rPr>
           <w:spacing w:val="19"/>
         </w:rPr>
-        <w:t> </w:t>
-      </w:r>
-      <w:r>
-        <w:rPr/>
+        <w:t xml:space="preserve"> </w:t>
+      </w:r>
+      <w:r>
         <w:t>the</w:t>
       </w:r>
       <w:r>
         <w:rPr>
           <w:spacing w:val="18"/>
         </w:rPr>
-        <w:t> </w:t>
-      </w:r>
-      <w:r>
-        <w:rPr/>
+        <w:t xml:space="preserve"> </w:t>
+      </w:r>
+      <w:r>
         <w:t>Register</w:t>
       </w:r>
       <w:r>
         <w:rPr>
           <w:spacing w:val="20"/>
         </w:rPr>
-        <w:t> </w:t>
-      </w:r>
-      <w:r>
-        <w:rPr/>
+        <w:t xml:space="preserve"> </w:t>
+      </w:r>
+      <w:r>
         <w:t>of</w:t>
       </w:r>
       <w:r>
         <w:rPr>
           <w:spacing w:val="18"/>
         </w:rPr>
-        <w:t> </w:t>
-      </w:r>
-      <w:r>
-        <w:rPr/>
+        <w:t xml:space="preserve"> </w:t>
+      </w:r>
+      <w:r>
         <w:t>Deeds</w:t>
       </w:r>
       <w:r>
         <w:rPr>
           <w:spacing w:val="18"/>
         </w:rPr>
-        <w:t> </w:t>
-      </w:r>
-      <w:r>
-        <w:rPr/>
+        <w:t xml:space="preserve"> </w:t>
+      </w:r>
+      <w:r>
         <w:t>of</w:t>
       </w:r>
     </w:p>
@@ -1048,8 +1001,8 @@
       <w:pPr>
         <w:pStyle w:val="BodyText"/>
         <w:tabs>
-          <w:tab w:pos="1106" w:val="left" w:leader="none"/>
-          <w:tab w:pos="2398" w:val="left" w:leader="none"/>
+          <w:tab w:val="left" w:pos="1106"/>
+          <w:tab w:val="left" w:pos="2398"/>
         </w:tabs>
         <w:ind w:left="102"/>
       </w:pPr>
@@ -1061,14 +1014,13 @@
         <w:tab/>
       </w:r>
       <w:r>
-        <w:rPr/>
         <w:t>on</w:t>
       </w:r>
       <w:r>
         <w:rPr>
           <w:spacing w:val="-8"/>
         </w:rPr>
-        <w:t> </w:t>
+        <w:t xml:space="preserve"> </w:t>
       </w:r>
       <w:r>
         <w:rPr>
@@ -1104,160 +1056,144 @@
         <w:rPr>
           <w:b/>
         </w:rPr>
-        <w:t>WHEREAS, </w:t>
-      </w:r>
-      <w:r>
-        <w:rPr/>
+        <w:t xml:space="preserve">WHEREAS, </w:t>
+      </w:r>
+      <w:r>
         <w:t>it</w:t>
       </w:r>
       <w:r>
         <w:rPr>
           <w:spacing w:val="-4"/>
         </w:rPr>
-        <w:t> </w:t>
-      </w:r>
-      <w:r>
-        <w:rPr/>
+        <w:t xml:space="preserve"> </w:t>
+      </w:r>
+      <w:r>
         <w:t>has</w:t>
       </w:r>
       <w:r>
         <w:rPr>
           <w:spacing w:val="-4"/>
         </w:rPr>
-        <w:t> </w:t>
-      </w:r>
-      <w:r>
-        <w:rPr/>
+        <w:t xml:space="preserve"> </w:t>
+      </w:r>
+      <w:r>
         <w:t>been</w:t>
       </w:r>
       <w:r>
         <w:rPr>
           <w:spacing w:val="-3"/>
         </w:rPr>
-        <w:t> </w:t>
-      </w:r>
-      <w:r>
-        <w:rPr/>
+        <w:t xml:space="preserve"> </w:t>
+      </w:r>
+      <w:r>
         <w:t>reported</w:t>
       </w:r>
       <w:r>
         <w:rPr>
           <w:spacing w:val="-1"/>
         </w:rPr>
-        <w:t> </w:t>
-      </w:r>
-      <w:r>
-        <w:rPr/>
+        <w:t xml:space="preserve"> </w:t>
+      </w:r>
+      <w:r>
         <w:t>by</w:t>
       </w:r>
       <w:r>
         <w:rPr>
           <w:spacing w:val="-3"/>
         </w:rPr>
-        <w:t> </w:t>
-      </w:r>
-      <w:r>
-        <w:rPr/>
+        <w:t xml:space="preserve"> </w:t>
+      </w:r>
+      <w:r>
         <w:t>the</w:t>
       </w:r>
       <w:r>
         <w:rPr>
           <w:spacing w:val="-1"/>
         </w:rPr>
-        <w:t> </w:t>
-      </w:r>
-      <w:r>
-        <w:rPr/>
+        <w:t xml:space="preserve"> </w:t>
+      </w:r>
+      <w:r>
         <w:t>Municipal</w:t>
       </w:r>
       <w:r>
         <w:rPr>
           <w:spacing w:val="-3"/>
         </w:rPr>
-        <w:t> </w:t>
-      </w:r>
-      <w:r>
-        <w:rPr/>
+        <w:t xml:space="preserve"> </w:t>
+      </w:r>
+      <w:r>
         <w:t>Agrarian</w:t>
       </w:r>
       <w:r>
         <w:rPr>
           <w:spacing w:val="-3"/>
         </w:rPr>
-        <w:t> </w:t>
-      </w:r>
-      <w:r>
-        <w:rPr/>
+        <w:t xml:space="preserve"> </w:t>
+      </w:r>
+      <w:r>
         <w:t>Reform</w:t>
       </w:r>
       <w:r>
         <w:rPr>
           <w:spacing w:val="-1"/>
         </w:rPr>
-        <w:t> </w:t>
-      </w:r>
-      <w:r>
-        <w:rPr/>
+        <w:t xml:space="preserve"> </w:t>
+      </w:r>
+      <w:r>
         <w:t>Officer</w:t>
       </w:r>
       <w:r>
         <w:rPr>
           <w:spacing w:val="-2"/>
         </w:rPr>
-        <w:t> </w:t>
-      </w:r>
-      <w:r>
-        <w:rPr/>
+        <w:t xml:space="preserve"> </w:t>
+      </w:r>
+      <w:r>
         <w:t>(MARO)</w:t>
       </w:r>
       <w:r>
         <w:rPr>
           <w:spacing w:val="-2"/>
         </w:rPr>
-        <w:t> </w:t>
-      </w:r>
-      <w:r>
-        <w:rPr/>
+        <w:t xml:space="preserve"> </w:t>
+      </w:r>
+      <w:r>
         <w:t>having</w:t>
       </w:r>
       <w:r>
         <w:rPr>
           <w:spacing w:val="-3"/>
         </w:rPr>
-        <w:t> </w:t>
-      </w:r>
-      <w:r>
-        <w:rPr/>
+        <w:t xml:space="preserve"> </w:t>
+      </w:r>
+      <w:r>
         <w:t>jurisdiction</w:t>
       </w:r>
       <w:r>
         <w:rPr>
           <w:spacing w:val="40"/>
         </w:rPr>
-        <w:t> </w:t>
-      </w:r>
-      <w:r>
-        <w:rPr/>
+        <w:t xml:space="preserve"> </w:t>
+      </w:r>
+      <w:r>
         <w:t>over the subject landholding, that the farmer beneficiaries who are CLOA-title holders</w:t>
       </w:r>
       <w:r>
         <w:rPr>
           <w:spacing w:val="40"/>
         </w:rPr>
-        <w:t> </w:t>
-      </w:r>
-      <w:r>
-        <w:rPr/>
+        <w:t xml:space="preserve"> </w:t>
+      </w:r>
+      <w:r>
         <w:t>are unable to take</w:t>
       </w:r>
       <w:r>
         <w:rPr>
           <w:spacing w:val="40"/>
         </w:rPr>
-        <w:t> </w:t>
-      </w:r>
-      <w:r>
-        <w:rPr/>
+        <w:t xml:space="preserve"> </w:t>
+      </w:r>
+      <w:r>
         <w:t>possession of the awarded land due to the following reasons: (check appropriate box)</w:t>
       </w:r>
     </w:p>
@@ -1274,17 +1210,19 @@
       <w:pPr>
         <w:pStyle w:val="BodyText"/>
         <w:tabs>
-          <w:tab w:pos="4398" w:val="left" w:leader="none"/>
+          <w:tab w:val="left" w:pos="4398"/>
         </w:tabs>
         <w:spacing w:before="1"/>
         <w:ind w:left="1181"/>
       </w:pPr>
       <w:r>
-        <w:rPr/>
+        <w:rPr>
+          <w:noProof/>
+        </w:rPr>
         <mc:AlternateContent>
           <mc:Choice Requires="wps">
             <w:drawing>
-              <wp:anchor distT="0" distB="0" distL="0" distR="0" allowOverlap="1" layoutInCell="1" locked="0" behindDoc="0" simplePos="0" relativeHeight="15730176">
+              <wp:anchor distT="0" distB="0" distL="0" distR="0" simplePos="0" relativeHeight="15730176" behindDoc="0" locked="0" layoutInCell="1" allowOverlap="1" wp14:anchorId="7A2E4042" wp14:editId="5B64115F">
                 <wp:simplePos x="0" y="0"/>
                 <wp:positionH relativeFrom="page">
                   <wp:posOffset>1020444</wp:posOffset>
@@ -1297,13 +1235,14 @@
                 <wp:wrapNone/>
                 <wp:docPr id="4" name="Graphic 4"/>
                 <wp:cNvGraphicFramePr>
-                  <a:graphicFrameLocks/>
+                  <a:graphicFrameLocks xmlns:a="http://schemas.openxmlformats.org/drawingml/2006/main"/>
                 </wp:cNvGraphicFramePr>
-                <a:graphic>
+                <a:graphic xmlns:a="http://schemas.openxmlformats.org/drawingml/2006/main">
                   <a:graphicData uri="http://schemas.microsoft.com/office/word/2010/wordprocessingShape">
                     <wps:wsp>
-                      <wps:cNvPr id="4" name="Graphic 4"/>
-                      <wps:cNvSpPr/>
+                      <wps:cNvSpPr>
+                        <a:spLocks/>
+                      </wps:cNvSpPr>
                       <wps:spPr>
                         <a:xfrm>
                           <a:off x="0" y="0"/>
@@ -1360,84 +1299,79 @@
           </mc:Choice>
           <mc:Fallback>
             <w:pict>
-              <v:shape style="position:absolute;margin-left:80.349998pt;margin-top:1.515039pt;width:19.3pt;height:14.8pt;mso-position-horizontal-relative:page;mso-position-vertical-relative:paragraph;z-index:15730176" id="docshape4" coordorigin="1607,30" coordsize="386,296" path="m1800,326l1607,326,1607,30,1993,30,1993,326,1800,326xe" filled="false" stroked="true" strokeweight="0pt" strokecolor="#000000">
+              <v:shape w14:anchorId="2EED77CC" id="Graphic 4" o:spid="_x0000_s1026" style="position:absolute;margin-left:80.35pt;margin-top:1.5pt;width:19.3pt;height:14.8pt;z-index:15730176;visibility:visible;mso-wrap-style:square;mso-wrap-distance-left:0;mso-wrap-distance-top:0;mso-wrap-distance-right:0;mso-wrap-distance-bottom:0;mso-position-horizontal:absolute;mso-position-horizontal-relative:page;mso-position-vertical:absolute;mso-position-vertical-relative:text;v-text-anchor:top" coordsize="245110,187960" o:gfxdata="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" path="m122555,187960l,187960,,,245110,r,187960l122555,187960xe" filled="f" strokeweight="0">
                 <v:path arrowok="t"/>
-                <v:stroke dashstyle="solid"/>
-                <w10:wrap type="none"/>
+                <w10:wrap anchorx="page"/>
               </v:shape>
             </w:pict>
           </mc:Fallback>
         </mc:AlternateContent>
       </w:r>
       <w:r>
-        <w:rPr/>
         <w:t>Threats,</w:t>
       </w:r>
       <w:r>
         <w:rPr>
           <w:spacing w:val="-3"/>
         </w:rPr>
-        <w:t> </w:t>
-      </w:r>
-      <w:r>
-        <w:rPr/>
+        <w:t xml:space="preserve"> </w:t>
+      </w:r>
+      <w:r>
         <w:t>harassment</w:t>
       </w:r>
       <w:r>
         <w:rPr>
           <w:spacing w:val="-3"/>
         </w:rPr>
-        <w:t> </w:t>
-      </w:r>
-      <w:r>
-        <w:rPr/>
+        <w:t xml:space="preserve"> </w:t>
+      </w:r>
+      <w:r>
         <w:t>of</w:t>
       </w:r>
       <w:r>
         <w:rPr>
           <w:spacing w:val="-4"/>
         </w:rPr>
-        <w:t> </w:t>
-      </w:r>
-      <w:r>
-        <w:rPr/>
+        <w:t xml:space="preserve"> </w:t>
+      </w:r>
+      <w:r>
         <w:t>the</w:t>
       </w:r>
       <w:r>
         <w:rPr>
           <w:spacing w:val="-4"/>
         </w:rPr>
-        <w:t> </w:t>
-      </w:r>
-      <w:r>
-        <w:rPr/>
-        <w:t>ARBs</w:t>
+        <w:t xml:space="preserve"> </w:t>
+      </w:r>
+      <w:r>
+        <w:t>A</w:t>
+      </w:r>
+      <w:r>
+        <w:t>RBs</w:t>
       </w:r>
       <w:r>
         <w:rPr>
           <w:spacing w:val="-2"/>
         </w:rPr>
-        <w:t> </w:t>
-      </w:r>
-      <w:r>
-        <w:rPr/>
+        <w:t xml:space="preserve"> </w:t>
+      </w:r>
+      <w:r>
         <w:t>exerted</w:t>
       </w:r>
       <w:r>
         <w:rPr>
           <w:spacing w:val="-4"/>
         </w:rPr>
-        <w:t> </w:t>
-      </w:r>
-      <w:r>
-        <w:rPr/>
+        <w:t xml:space="preserve"> </w:t>
+      </w:r>
+      <w:r>
         <w:t>by</w:t>
       </w:r>
       <w:r>
         <w:rPr>
           <w:spacing w:val="-3"/>
         </w:rPr>
-        <w:t> </w:t>
+        <w:t xml:space="preserve"> </w:t>
       </w:r>
       <w:r>
         <w:rPr>
@@ -1466,16 +1400,18 @@
       <w:pPr>
         <w:pStyle w:val="BodyText"/>
         <w:tabs>
-          <w:tab w:pos="2825" w:val="left" w:leader="none"/>
+          <w:tab w:val="left" w:pos="2825"/>
         </w:tabs>
         <w:ind w:left="1181" w:right="124"/>
       </w:pPr>
       <w:r>
-        <w:rPr/>
+        <w:rPr>
+          <w:noProof/>
+        </w:rPr>
         <mc:AlternateContent>
           <mc:Choice Requires="wps">
             <w:drawing>
-              <wp:anchor distT="0" distB="0" distL="0" distR="0" allowOverlap="1" layoutInCell="1" locked="0" behindDoc="0" simplePos="0" relativeHeight="15730688">
+              <wp:anchor distT="0" distB="0" distL="0" distR="0" simplePos="0" relativeHeight="15730688" behindDoc="0" locked="0" layoutInCell="1" allowOverlap="1" wp14:anchorId="28FB4AD8" wp14:editId="4B73186F">
                 <wp:simplePos x="0" y="0"/>
                 <wp:positionH relativeFrom="page">
                   <wp:posOffset>1020444</wp:posOffset>
@@ -1488,13 +1424,14 @@
                 <wp:wrapNone/>
                 <wp:docPr id="5" name="Graphic 5"/>
                 <wp:cNvGraphicFramePr>
-                  <a:graphicFrameLocks/>
+                  <a:graphicFrameLocks xmlns:a="http://schemas.openxmlformats.org/drawingml/2006/main"/>
                 </wp:cNvGraphicFramePr>
-                <a:graphic>
+                <a:graphic xmlns:a="http://schemas.openxmlformats.org/drawingml/2006/main">
                   <a:graphicData uri="http://schemas.microsoft.com/office/word/2010/wordprocessingShape">
                     <wps:wsp>
-                      <wps:cNvPr id="5" name="Graphic 5"/>
-                      <wps:cNvSpPr/>
+                      <wps:cNvSpPr>
+                        <a:spLocks/>
+                      </wps:cNvSpPr>
                       <wps:spPr>
                         <a:xfrm>
                           <a:off x="0" y="0"/>
@@ -1551,134 +1488,121 @@
           </mc:Choice>
           <mc:Fallback>
             <w:pict>
-              <v:shape style="position:absolute;margin-left:80.349998pt;margin-top:4.865039pt;width:19.3pt;height:14.8pt;mso-position-horizontal-relative:page;mso-position-vertical-relative:paragraph;z-index:15730688" id="docshape5" coordorigin="1607,97" coordsize="386,296" path="m1800,393l1607,393,1607,97,1993,97,1993,393,1800,393xe" filled="false" stroked="true" strokeweight="0pt" strokecolor="#000000">
+              <v:shape w14:anchorId="7FA00EF3" id="Graphic 5" o:spid="_x0000_s1026" style="position:absolute;margin-left:80.35pt;margin-top:4.85pt;width:19.3pt;height:14.8pt;z-index:15730688;visibility:visible;mso-wrap-style:square;mso-wrap-distance-left:0;mso-wrap-distance-top:0;mso-wrap-distance-right:0;mso-wrap-distance-bottom:0;mso-position-horizontal:absolute;mso-position-horizontal-relative:page;mso-position-vertical:absolute;mso-position-vertical-relative:text;v-text-anchor:top" coordsize="245110,187960" o:gfxdata="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" path="m122555,187960l,187960,,,245110,r,187960l122555,187960xe" filled="f" strokeweight="0">
                 <v:path arrowok="t"/>
-                <v:stroke dashstyle="solid"/>
-                <w10:wrap type="none"/>
+                <w10:wrap anchorx="page"/>
               </v:shape>
             </w:pict>
           </mc:Fallback>
         </mc:AlternateContent>
       </w:r>
       <w:r>
-        <w:rPr/>
         <w:t>Ejectment</w:t>
       </w:r>
       <w:r>
         <w:rPr>
           <w:spacing w:val="39"/>
         </w:rPr>
-        <w:t> </w:t>
-      </w:r>
-      <w:r>
-        <w:rPr/>
+        <w:t xml:space="preserve"> </w:t>
+      </w:r>
+      <w:r>
         <w:t>from</w:t>
       </w:r>
       <w:r>
         <w:rPr>
           <w:spacing w:val="40"/>
         </w:rPr>
-        <w:t> </w:t>
-      </w:r>
-      <w:r>
-        <w:rPr/>
+        <w:t xml:space="preserve"> </w:t>
+      </w:r>
+      <w:r>
         <w:t>the</w:t>
       </w:r>
       <w:r>
         <w:rPr>
           <w:spacing w:val="40"/>
         </w:rPr>
-        <w:t> </w:t>
-      </w:r>
-      <w:r>
-        <w:rPr/>
+        <w:t xml:space="preserve"> </w:t>
+      </w:r>
+      <w:r>
         <w:t>premises</w:t>
       </w:r>
       <w:r>
         <w:rPr>
           <w:spacing w:val="40"/>
         </w:rPr>
-        <w:t> </w:t>
-      </w:r>
-      <w:r>
-        <w:rPr/>
+        <w:t xml:space="preserve"> </w:t>
+      </w:r>
+      <w:r>
         <w:t>through</w:t>
       </w:r>
       <w:r>
         <w:rPr>
           <w:spacing w:val="40"/>
         </w:rPr>
-        <w:t> </w:t>
-      </w:r>
-      <w:r>
-        <w:rPr/>
+        <w:t xml:space="preserve"> </w:t>
+      </w:r>
+      <w:r>
         <w:t>force</w:t>
       </w:r>
       <w:r>
         <w:rPr>
           <w:spacing w:val="40"/>
         </w:rPr>
-        <w:t> </w:t>
-      </w:r>
-      <w:r>
-        <w:rPr/>
+        <w:t xml:space="preserve"> </w:t>
+      </w:r>
+      <w:r>
         <w:t>and</w:t>
       </w:r>
       <w:r>
         <w:rPr>
           <w:spacing w:val="40"/>
         </w:rPr>
-        <w:t> </w:t>
-      </w:r>
-      <w:r>
-        <w:rPr/>
+        <w:t xml:space="preserve"> </w:t>
+      </w:r>
+      <w:r>
         <w:t>intimidation</w:t>
       </w:r>
       <w:r>
         <w:rPr>
           <w:spacing w:val="40"/>
         </w:rPr>
-        <w:t> </w:t>
-      </w:r>
-      <w:r>
-        <w:rPr/>
+        <w:t xml:space="preserve"> </w:t>
+      </w:r>
+      <w:r>
         <w:t>without</w:t>
       </w:r>
       <w:r>
         <w:rPr>
           <w:spacing w:val="39"/>
         </w:rPr>
-        <w:t> </w:t>
-      </w:r>
-      <w:r>
-        <w:rPr/>
+        <w:t xml:space="preserve"> </w:t>
+      </w:r>
+      <w:r>
         <w:t>justifiable</w:t>
       </w:r>
       <w:r>
         <w:rPr>
           <w:spacing w:val="40"/>
         </w:rPr>
-        <w:t> </w:t>
-      </w:r>
-      <w:r>
-        <w:rPr/>
+        <w:t xml:space="preserve"> </w:t>
+      </w:r>
+      <w:r>
         <w:t>reason</w:t>
       </w:r>
       <w:r>
         <w:rPr>
           <w:spacing w:val="40"/>
         </w:rPr>
-        <w:t> </w:t>
-      </w:r>
-      <w:r>
-        <w:rPr/>
+        <w:t xml:space="preserve"> </w:t>
+      </w:r>
+      <w:r>
         <w:t>perpetrated by</w:t>
       </w:r>
       <w:r>
         <w:rPr>
           <w:spacing w:val="30"/>
         </w:rPr>
-        <w:t> </w:t>
+        <w:t xml:space="preserve"> </w:t>
       </w:r>
       <w:r>
         <w:rPr>
@@ -1707,16 +1631,18 @@
       <w:pPr>
         <w:pStyle w:val="BodyText"/>
         <w:tabs>
-          <w:tab w:pos="5102" w:val="left" w:leader="none"/>
+          <w:tab w:val="left" w:pos="5102"/>
         </w:tabs>
         <w:ind w:left="1181"/>
       </w:pPr>
       <w:r>
-        <w:rPr/>
+        <w:rPr>
+          <w:noProof/>
+        </w:rPr>
         <mc:AlternateContent>
           <mc:Choice Requires="wps">
             <w:drawing>
-              <wp:anchor distT="0" distB="0" distL="0" distR="0" allowOverlap="1" layoutInCell="1" locked="0" behindDoc="0" simplePos="0" relativeHeight="15731200">
+              <wp:anchor distT="0" distB="0" distL="0" distR="0" simplePos="0" relativeHeight="15731200" behindDoc="0" locked="0" layoutInCell="1" allowOverlap="1" wp14:anchorId="197D3D9B" wp14:editId="74B130A2">
                 <wp:simplePos x="0" y="0"/>
                 <wp:positionH relativeFrom="page">
                   <wp:posOffset>1016000</wp:posOffset>
@@ -1729,13 +1655,14 @@
                 <wp:wrapNone/>
                 <wp:docPr id="6" name="Graphic 6"/>
                 <wp:cNvGraphicFramePr>
-                  <a:graphicFrameLocks/>
+                  <a:graphicFrameLocks xmlns:a="http://schemas.openxmlformats.org/drawingml/2006/main"/>
                 </wp:cNvGraphicFramePr>
-                <a:graphic>
+                <a:graphic xmlns:a="http://schemas.openxmlformats.org/drawingml/2006/main">
                   <a:graphicData uri="http://schemas.microsoft.com/office/word/2010/wordprocessingShape">
                     <wps:wsp>
-                      <wps:cNvPr id="6" name="Graphic 6"/>
-                      <wps:cNvSpPr/>
+                      <wps:cNvSpPr>
+                        <a:spLocks/>
+                      </wps:cNvSpPr>
                       <wps:spPr>
                         <a:xfrm>
                           <a:off x="0" y="0"/>
@@ -1792,44 +1719,40 @@
           </mc:Choice>
           <mc:Fallback>
             <w:pict>
-              <v:shape style="position:absolute;margin-left:80pt;margin-top:-1.784967pt;width:19.3pt;height:14.8pt;mso-position-horizontal-relative:page;mso-position-vertical-relative:paragraph;z-index:15731200" id="docshape6" coordorigin="1600,-36" coordsize="386,296" path="m1793,260l1600,260,1600,-36,1986,-36,1986,260,1793,260xe" filled="false" stroked="true" strokeweight="0pt" strokecolor="#000000">
+              <v:shape w14:anchorId="61EAA49A" id="Graphic 6" o:spid="_x0000_s1026" style="position:absolute;margin-left:80pt;margin-top:-1.8pt;width:19.3pt;height:14.8pt;z-index:15731200;visibility:visible;mso-wrap-style:square;mso-wrap-distance-left:0;mso-wrap-distance-top:0;mso-wrap-distance-right:0;mso-wrap-distance-bottom:0;mso-position-horizontal:absolute;mso-position-horizontal-relative:page;mso-position-vertical:absolute;mso-position-vertical-relative:text;v-text-anchor:top" coordsize="245110,187960" o:gfxdata="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" path="m122555,187960l,187960,,,245109,r,187960l122555,187960xe" filled="f" strokeweight="0">
                 <v:path arrowok="t"/>
-                <v:stroke dashstyle="solid"/>
-                <w10:wrap type="none"/>
+                <w10:wrap anchorx="page"/>
               </v:shape>
             </w:pict>
           </mc:Fallback>
         </mc:AlternateContent>
       </w:r>
       <w:r>
-        <w:rPr/>
         <w:t>Others,</w:t>
       </w:r>
       <w:r>
         <w:rPr>
           <w:spacing w:val="-3"/>
         </w:rPr>
-        <w:t> </w:t>
-      </w:r>
-      <w:r>
-        <w:rPr/>
+        <w:t xml:space="preserve"> </w:t>
+      </w:r>
+      <w:r>
         <w:t>please</w:t>
       </w:r>
       <w:r>
         <w:rPr>
           <w:spacing w:val="-5"/>
         </w:rPr>
-        <w:t> </w:t>
-      </w:r>
-      <w:r>
-        <w:rPr/>
+        <w:t xml:space="preserve"> </w:t>
+      </w:r>
+      <w:r>
         <w:t>specify</w:t>
       </w:r>
       <w:r>
         <w:rPr>
           <w:spacing w:val="-5"/>
         </w:rPr>
-        <w:t> </w:t>
+        <w:t xml:space="preserve"> </w:t>
       </w:r>
       <w:r>
         <w:rPr>
@@ -1864,160 +1787,144 @@
         <w:rPr>
           <w:b/>
         </w:rPr>
-        <w:t>WHEREAS, </w:t>
-      </w:r>
-      <w:r>
-        <w:rPr/>
+        <w:t xml:space="preserve">WHEREAS, </w:t>
+      </w:r>
+      <w:r>
         <w:t>the</w:t>
       </w:r>
       <w:r>
         <w:rPr>
           <w:spacing w:val="-3"/>
         </w:rPr>
-        <w:t> </w:t>
-      </w:r>
-      <w:r>
-        <w:rPr/>
+        <w:t xml:space="preserve"> </w:t>
+      </w:r>
+      <w:r>
         <w:t>above</w:t>
       </w:r>
       <w:r>
         <w:rPr>
           <w:spacing w:val="-3"/>
         </w:rPr>
-        <w:t> </w:t>
-      </w:r>
-      <w:r>
-        <w:rPr/>
+        <w:t xml:space="preserve"> </w:t>
+      </w:r>
+      <w:r>
         <w:t>acts</w:t>
       </w:r>
       <w:r>
         <w:rPr>
           <w:spacing w:val="-2"/>
         </w:rPr>
-        <w:t> </w:t>
-      </w:r>
-      <w:r>
-        <w:rPr/>
+        <w:t xml:space="preserve"> </w:t>
+      </w:r>
+      <w:r>
         <w:t>prevent</w:t>
       </w:r>
       <w:r>
         <w:rPr>
           <w:spacing w:val="26"/>
         </w:rPr>
-        <w:t> </w:t>
-      </w:r>
-      <w:r>
-        <w:rPr/>
+        <w:t xml:space="preserve"> </w:t>
+      </w:r>
+      <w:r>
         <w:t>the</w:t>
       </w:r>
       <w:r>
         <w:rPr>
           <w:spacing w:val="-1"/>
         </w:rPr>
-        <w:t> </w:t>
-      </w:r>
-      <w:r>
-        <w:rPr/>
+        <w:t xml:space="preserve"> </w:t>
+      </w:r>
+      <w:r>
         <w:t>CLOA-title</w:t>
       </w:r>
       <w:r>
         <w:rPr>
           <w:spacing w:val="-3"/>
         </w:rPr>
-        <w:t> </w:t>
-      </w:r>
-      <w:r>
-        <w:rPr/>
+        <w:t xml:space="preserve"> </w:t>
+      </w:r>
+      <w:r>
         <w:t>holders</w:t>
       </w:r>
       <w:r>
         <w:rPr>
           <w:spacing w:val="-2"/>
         </w:rPr>
-        <w:t> </w:t>
-      </w:r>
-      <w:r>
-        <w:rPr/>
+        <w:t xml:space="preserve"> </w:t>
+      </w:r>
+      <w:r>
         <w:t>in</w:t>
       </w:r>
       <w:r>
         <w:rPr>
           <w:spacing w:val="-3"/>
         </w:rPr>
-        <w:t> </w:t>
-      </w:r>
-      <w:r>
-        <w:rPr/>
+        <w:t xml:space="preserve"> </w:t>
+      </w:r>
+      <w:r>
         <w:t>exercising</w:t>
       </w:r>
       <w:r>
         <w:rPr>
           <w:spacing w:val="-1"/>
         </w:rPr>
-        <w:t> </w:t>
-      </w:r>
-      <w:r>
-        <w:rPr/>
+        <w:t xml:space="preserve"> </w:t>
+      </w:r>
+      <w:r>
         <w:t>their</w:t>
       </w:r>
       <w:r>
         <w:rPr>
           <w:spacing w:val="-4"/>
         </w:rPr>
-        <w:t> </w:t>
-      </w:r>
-      <w:r>
-        <w:rPr/>
+        <w:t xml:space="preserve"> </w:t>
+      </w:r>
+      <w:r>
         <w:t>right</w:t>
       </w:r>
       <w:r>
         <w:rPr>
           <w:spacing w:val="-2"/>
         </w:rPr>
-        <w:t> </w:t>
-      </w:r>
-      <w:r>
-        <w:rPr/>
+        <w:t xml:space="preserve"> </w:t>
+      </w:r>
+      <w:r>
         <w:t>as</w:t>
       </w:r>
       <w:r>
         <w:rPr>
           <w:spacing w:val="-2"/>
         </w:rPr>
-        <w:t> </w:t>
-      </w:r>
-      <w:r>
-        <w:rPr/>
+        <w:t xml:space="preserve"> </w:t>
+      </w:r>
+      <w:r>
         <w:t>lawful</w:t>
       </w:r>
       <w:r>
         <w:rPr>
           <w:spacing w:val="-1"/>
         </w:rPr>
-        <w:t> </w:t>
-      </w:r>
-      <w:r>
-        <w:rPr/>
+        <w:t xml:space="preserve"> </w:t>
+      </w:r>
+      <w:r>
         <w:t>owners</w:t>
       </w:r>
       <w:r>
         <w:rPr>
           <w:spacing w:val="-2"/>
         </w:rPr>
-        <w:t> </w:t>
-      </w:r>
-      <w:r>
-        <w:rPr/>
+        <w:t xml:space="preserve"> </w:t>
+      </w:r>
+      <w:r>
         <w:t>of</w:t>
       </w:r>
       <w:r>
         <w:rPr>
           <w:spacing w:val="40"/>
         </w:rPr>
-        <w:t> </w:t>
-      </w:r>
-      <w:r>
-        <w:rPr/>
+        <w:t xml:space="preserve"> </w:t>
+      </w:r>
+      <w:r>
         <w:t>their awarded land, in the peaceful possession and cultivation of the subject land.</w:t>
       </w:r>
     </w:p>
@@ -2034,7 +1941,7 @@
       <w:pPr>
         <w:pStyle w:val="BodyText"/>
         <w:tabs>
-          <w:tab w:pos="2084" w:val="left" w:leader="none"/>
+          <w:tab w:val="left" w:pos="2084"/>
         </w:tabs>
         <w:ind w:left="102" w:right="120" w:firstLine="720"/>
         <w:jc w:val="both"/>
@@ -2050,7 +1957,7 @@
           <w:b/>
           <w:spacing w:val="-3"/>
         </w:rPr>
-        <w:t> </w:t>
+        <w:t xml:space="preserve"> </w:t>
       </w:r>
       <w:r>
         <w:rPr>
@@ -2063,321 +1970,289 @@
           <w:b/>
           <w:spacing w:val="27"/>
         </w:rPr>
-        <w:t> </w:t>
-      </w:r>
-      <w:r>
-        <w:rPr/>
+        <w:t xml:space="preserve"> </w:t>
+      </w:r>
+      <w:r>
         <w:t>you</w:t>
       </w:r>
       <w:r>
         <w:rPr>
           <w:spacing w:val="-3"/>
         </w:rPr>
-        <w:t> </w:t>
-      </w:r>
-      <w:r>
-        <w:rPr/>
+        <w:t xml:space="preserve"> </w:t>
+      </w:r>
+      <w:r>
         <w:t>are</w:t>
       </w:r>
       <w:r>
         <w:rPr>
           <w:spacing w:val="-3"/>
         </w:rPr>
-        <w:t> </w:t>
-      </w:r>
-      <w:r>
-        <w:rPr/>
+        <w:t xml:space="preserve"> </w:t>
+      </w:r>
+      <w:r>
         <w:t>hereby</w:t>
       </w:r>
       <w:r>
         <w:rPr>
           <w:spacing w:val="-3"/>
         </w:rPr>
-        <w:t> </w:t>
-      </w:r>
-      <w:r>
-        <w:rPr/>
+        <w:t xml:space="preserve"> </w:t>
+      </w:r>
+      <w:r>
         <w:t>ordered</w:t>
       </w:r>
       <w:r>
         <w:rPr>
           <w:spacing w:val="-3"/>
         </w:rPr>
-        <w:t> </w:t>
-      </w:r>
-      <w:r>
-        <w:rPr/>
+        <w:t xml:space="preserve"> </w:t>
+      </w:r>
+      <w:r>
         <w:t>to</w:t>
       </w:r>
       <w:r>
         <w:rPr>
           <w:spacing w:val="-3"/>
         </w:rPr>
-        <w:t> </w:t>
-      </w:r>
-      <w:r>
-        <w:rPr/>
+        <w:t xml:space="preserve"> </w:t>
+      </w:r>
+      <w:r>
         <w:t>carry</w:t>
       </w:r>
       <w:r>
         <w:rPr>
           <w:spacing w:val="-3"/>
         </w:rPr>
-        <w:t> </w:t>
-      </w:r>
-      <w:r>
-        <w:rPr/>
+        <w:t xml:space="preserve"> </w:t>
+      </w:r>
+      <w:r>
         <w:t>out/implement</w:t>
       </w:r>
       <w:r>
         <w:rPr>
           <w:spacing w:val="-4"/>
         </w:rPr>
-        <w:t> </w:t>
-      </w:r>
-      <w:r>
-        <w:rPr/>
+        <w:t xml:space="preserve"> </w:t>
+      </w:r>
+      <w:r>
         <w:t>this</w:t>
       </w:r>
       <w:r>
         <w:rPr>
           <w:spacing w:val="-3"/>
         </w:rPr>
-        <w:t> </w:t>
-      </w:r>
-      <w:r>
-        <w:rPr/>
+        <w:t xml:space="preserve"> </w:t>
+      </w:r>
+      <w:r>
         <w:t>Writ</w:t>
       </w:r>
       <w:r>
         <w:rPr>
           <w:spacing w:val="-3"/>
         </w:rPr>
-        <w:t> </w:t>
-      </w:r>
-      <w:r>
-        <w:rPr/>
+        <w:t xml:space="preserve"> </w:t>
+      </w:r>
+      <w:r>
         <w:t>of</w:t>
       </w:r>
       <w:r>
         <w:rPr>
           <w:spacing w:val="-4"/>
         </w:rPr>
-        <w:t> </w:t>
-      </w:r>
-      <w:r>
-        <w:rPr/>
+        <w:t xml:space="preserve"> </w:t>
+      </w:r>
+      <w:r>
         <w:t>Installation</w:t>
       </w:r>
       <w:r>
         <w:rPr>
           <w:spacing w:val="-3"/>
         </w:rPr>
-        <w:t> </w:t>
-      </w:r>
-      <w:r>
-        <w:rPr/>
+        <w:t xml:space="preserve"> </w:t>
+      </w:r>
+      <w:r>
         <w:t>and</w:t>
       </w:r>
       <w:r>
         <w:rPr>
           <w:spacing w:val="-5"/>
         </w:rPr>
-        <w:t> </w:t>
-      </w:r>
-      <w:r>
-        <w:rPr/>
+        <w:t xml:space="preserve"> </w:t>
+      </w:r>
+      <w:r>
         <w:t>place</w:t>
       </w:r>
       <w:r>
         <w:rPr>
           <w:spacing w:val="40"/>
         </w:rPr>
-        <w:t> </w:t>
-      </w:r>
-      <w:r>
-        <w:rPr/>
+        <w:t xml:space="preserve"> </w:t>
+      </w:r>
+      <w:r>
         <w:t>the CLOA-title holders in physical possession of their awarded land, pursuant to Section 109 of AO 7, series of</w:t>
       </w:r>
       <w:r>
         <w:rPr>
           <w:spacing w:val="40"/>
         </w:rPr>
-        <w:t> </w:t>
-      </w:r>
-      <w:r>
-        <w:rPr/>
+        <w:t xml:space="preserve"> </w:t>
+      </w:r>
+      <w:r>
         <w:t>2011</w:t>
       </w:r>
       <w:r>
         <w:rPr>
           <w:spacing w:val="-2"/>
         </w:rPr>
-        <w:t> </w:t>
-      </w:r>
-      <w:r>
-        <w:rPr/>
+        <w:t xml:space="preserve"> </w:t>
+      </w:r>
+      <w:r>
         <w:t>with</w:t>
       </w:r>
       <w:r>
         <w:rPr>
           <w:spacing w:val="-3"/>
         </w:rPr>
-        <w:t> </w:t>
-      </w:r>
-      <w:r>
-        <w:rPr/>
+        <w:t xml:space="preserve"> </w:t>
+      </w:r>
+      <w:r>
         <w:t>the</w:t>
       </w:r>
       <w:r>
         <w:rPr>
           <w:spacing w:val="-3"/>
         </w:rPr>
-        <w:t> </w:t>
-      </w:r>
-      <w:r>
-        <w:rPr/>
+        <w:t xml:space="preserve"> </w:t>
+      </w:r>
+      <w:r>
         <w:t>assistance,</w:t>
       </w:r>
       <w:r>
         <w:rPr>
           <w:spacing w:val="-4"/>
         </w:rPr>
-        <w:t> </w:t>
-      </w:r>
-      <w:r>
-        <w:rPr/>
+        <w:t xml:space="preserve"> </w:t>
+      </w:r>
+      <w:r>
         <w:t>if</w:t>
       </w:r>
       <w:r>
         <w:rPr>
           <w:spacing w:val="-2"/>
         </w:rPr>
-        <w:t> </w:t>
-      </w:r>
-      <w:r>
-        <w:rPr/>
+        <w:t xml:space="preserve"> </w:t>
+      </w:r>
+      <w:r>
         <w:t>necessary,</w:t>
       </w:r>
       <w:r>
         <w:rPr>
           <w:spacing w:val="-4"/>
         </w:rPr>
-        <w:t> </w:t>
-      </w:r>
-      <w:r>
-        <w:rPr/>
+        <w:t xml:space="preserve"> </w:t>
+      </w:r>
+      <w:r>
         <w:t>of</w:t>
       </w:r>
       <w:r>
         <w:rPr>
           <w:spacing w:val="-4"/>
         </w:rPr>
-        <w:t> </w:t>
-      </w:r>
-      <w:r>
-        <w:rPr/>
+        <w:t xml:space="preserve"> </w:t>
+      </w:r>
+      <w:r>
         <w:t>the</w:t>
       </w:r>
       <w:r>
         <w:rPr>
           <w:spacing w:val="-3"/>
         </w:rPr>
-        <w:t> </w:t>
-      </w:r>
-      <w:r>
-        <w:rPr/>
+        <w:t xml:space="preserve"> </w:t>
+      </w:r>
+      <w:r>
         <w:t>Philippine</w:t>
       </w:r>
       <w:r>
         <w:rPr>
           <w:spacing w:val="-5"/>
         </w:rPr>
-        <w:t> </w:t>
-      </w:r>
-      <w:r>
-        <w:rPr/>
+        <w:t xml:space="preserve"> </w:t>
+      </w:r>
+      <w:r>
         <w:t>National</w:t>
       </w:r>
       <w:r>
         <w:rPr>
           <w:spacing w:val="-3"/>
         </w:rPr>
-        <w:t> </w:t>
-      </w:r>
-      <w:r>
-        <w:rPr/>
+        <w:t xml:space="preserve"> </w:t>
+      </w:r>
+      <w:r>
         <w:t>Police/Armed</w:t>
       </w:r>
       <w:r>
         <w:rPr>
           <w:spacing w:val="-3"/>
         </w:rPr>
-        <w:t> </w:t>
-      </w:r>
-      <w:r>
-        <w:rPr/>
+        <w:t xml:space="preserve"> </w:t>
+      </w:r>
+      <w:r>
         <w:t>Forces</w:t>
       </w:r>
       <w:r>
         <w:rPr>
           <w:spacing w:val="-4"/>
         </w:rPr>
-        <w:t> </w:t>
-      </w:r>
-      <w:r>
-        <w:rPr/>
+        <w:t xml:space="preserve"> </w:t>
+      </w:r>
+      <w:r>
         <w:t>of</w:t>
       </w:r>
       <w:r>
         <w:rPr>
           <w:spacing w:val="-4"/>
         </w:rPr>
-        <w:t> </w:t>
-      </w:r>
-      <w:r>
-        <w:rPr/>
+        <w:t xml:space="preserve"> </w:t>
+      </w:r>
+      <w:r>
         <w:t>the</w:t>
       </w:r>
       <w:r>
         <w:rPr>
           <w:spacing w:val="-3"/>
         </w:rPr>
-        <w:t> </w:t>
-      </w:r>
-      <w:r>
-        <w:rPr/>
+        <w:t xml:space="preserve"> </w:t>
+      </w:r>
+      <w:r>
         <w:t>Philippines</w:t>
       </w:r>
       <w:r>
         <w:rPr>
           <w:spacing w:val="-2"/>
         </w:rPr>
-        <w:t> </w:t>
-      </w:r>
-      <w:r>
-        <w:rPr/>
+        <w:t xml:space="preserve"> </w:t>
+      </w:r>
+      <w:r>
         <w:t>under</w:t>
       </w:r>
       <w:r>
         <w:rPr>
           <w:spacing w:val="-4"/>
         </w:rPr>
-        <w:t> </w:t>
-      </w:r>
-      <w:r>
-        <w:rPr/>
+        <w:t xml:space="preserve"> </w:t>
+      </w:r>
+      <w:r>
         <w:t>the</w:t>
       </w:r>
       <w:r>
         <w:rPr>
           <w:spacing w:val="40"/>
         </w:rPr>
-        <w:t> </w:t>
-      </w:r>
-      <w:r>
-        <w:rPr/>
-        <w:t>command of </w:t>
+        <w:t xml:space="preserve"> </w:t>
+      </w:r>
+      <w:r>
+        <w:t xml:space="preserve">command of </w:t>
       </w:r>
       <w:r>
         <w:rPr>
@@ -2387,17 +2262,18 @@
         <w:tab/>
       </w:r>
       <w:r>
-        <w:rPr/>
-        <w:t>as provided for under the Joint DAR-DILG-PNP Memorandum Circular No. 05,</w:t>
+        <w:t xml:space="preserve">as provided for </w:t>
+      </w:r>
+      <w:r>
+        <w:t>under the Joint DAR-DILG-PNP Memorandum Circular No. 05,</w:t>
       </w:r>
       <w:r>
         <w:rPr>
           <w:spacing w:val="40"/>
         </w:rPr>
-        <w:t> </w:t>
-      </w:r>
-      <w:r>
-        <w:rPr/>
+        <w:t xml:space="preserve"> </w:t>
+      </w:r>
+      <w:r>
         <w:t>series of 2002.</w:t>
       </w:r>
     </w:p>
@@ -2417,114 +2293,103 @@
         <w:ind w:left="821"/>
       </w:pPr>
       <w:r>
-        <w:rPr/>
         <w:t>You</w:t>
       </w:r>
       <w:r>
         <w:rPr>
           <w:spacing w:val="-1"/>
         </w:rPr>
-        <w:t> </w:t>
-      </w:r>
-      <w:r>
-        <w:rPr/>
+        <w:t xml:space="preserve"> </w:t>
+      </w:r>
+      <w:r>
         <w:t>are</w:t>
       </w:r>
       <w:r>
         <w:rPr>
           <w:spacing w:val="-3"/>
         </w:rPr>
-        <w:t> </w:t>
-      </w:r>
-      <w:r>
-        <w:rPr/>
+        <w:t xml:space="preserve"> </w:t>
+      </w:r>
+      <w:r>
         <w:t>further directed</w:t>
       </w:r>
       <w:r>
         <w:rPr>
           <w:spacing w:val="-1"/>
         </w:rPr>
-        <w:t> </w:t>
-      </w:r>
-      <w:r>
-        <w:rPr/>
+        <w:t xml:space="preserve"> </w:t>
+      </w:r>
+      <w:r>
         <w:t>to</w:t>
       </w:r>
       <w:r>
         <w:rPr>
           <w:spacing w:val="-1"/>
         </w:rPr>
-        <w:t> </w:t>
-      </w:r>
-      <w:r>
-        <w:rPr/>
+        <w:t xml:space="preserve"> </w:t>
+      </w:r>
+      <w:r>
         <w:t>return</w:t>
       </w:r>
       <w:r>
         <w:rPr>
           <w:spacing w:val="-1"/>
         </w:rPr>
-        <w:t> </w:t>
-      </w:r>
-      <w:r>
-        <w:rPr/>
+        <w:t xml:space="preserve"> </w:t>
+      </w:r>
+      <w:r>
         <w:t>this Writ within</w:t>
       </w:r>
       <w:r>
         <w:rPr>
           <w:spacing w:val="29"/>
         </w:rPr>
-        <w:t> </w:t>
-      </w:r>
-      <w:r>
-        <w:rPr/>
+        <w:t xml:space="preserve"> </w:t>
+      </w:r>
+      <w:r>
         <w:t>fifteen</w:t>
       </w:r>
       <w:r>
         <w:rPr>
           <w:spacing w:val="-1"/>
         </w:rPr>
-        <w:t> </w:t>
-      </w:r>
-      <w:r>
-        <w:rPr/>
+        <w:t xml:space="preserve"> </w:t>
+      </w:r>
+      <w:r>
         <w:t>(15) days</w:t>
       </w:r>
       <w:r>
         <w:rPr>
           <w:spacing w:val="-2"/>
         </w:rPr>
-        <w:t> </w:t>
-      </w:r>
-      <w:r>
-        <w:rPr/>
+        <w:t xml:space="preserve"> </w:t>
+      </w:r>
+      <w:r>
         <w:t>with</w:t>
       </w:r>
       <w:r>
         <w:rPr>
           <w:spacing w:val="1"/>
         </w:rPr>
-        <w:t> </w:t>
-      </w:r>
-      <w:r>
-        <w:rPr/>
+        <w:t xml:space="preserve"> </w:t>
+      </w:r>
+      <w:r>
         <w:t>your</w:t>
       </w:r>
       <w:r>
         <w:rPr>
           <w:spacing w:val="-2"/>
         </w:rPr>
-        <w:t> </w:t>
-      </w:r>
-      <w:r>
-        <w:rPr/>
+        <w:t xml:space="preserve"> </w:t>
+      </w:r>
+      <w:r>
         <w:t>proceedings</w:t>
       </w:r>
       <w:r>
         <w:rPr>
           <w:spacing w:val="-1"/>
         </w:rPr>
-        <w:t> </w:t>
+        <w:t xml:space="preserve"> </w:t>
       </w:r>
       <w:r>
         <w:rPr>
@@ -2561,9 +2426,13 @@
         <w:spacing w:before="72"/>
         <w:ind w:left="821"/>
       </w:pPr>
-      <w:r>
-        <w:rPr/>
-        <w:t>SO </w:t>
+      <w:proofErr w:type="gramStart"/>
+      <w:r>
+        <w:t>SO</w:t>
+      </w:r>
+      <w:proofErr w:type="gramEnd"/>
+      <w:r>
+        <w:t xml:space="preserve"> </w:t>
       </w:r>
       <w:r>
         <w:rPr>
@@ -2584,32 +2453,30 @@
       <w:pPr>
         <w:pStyle w:val="BodyText"/>
         <w:tabs>
-          <w:tab w:pos="1970" w:val="left" w:leader="none"/>
-          <w:tab w:pos="2981" w:val="left" w:leader="none"/>
-          <w:tab w:pos="3468" w:val="left" w:leader="none"/>
-          <w:tab w:pos="4722" w:val="left" w:leader="none"/>
+          <w:tab w:val="left" w:pos="1970"/>
+          <w:tab w:val="left" w:pos="2981"/>
+          <w:tab w:val="left" w:pos="3468"/>
+          <w:tab w:val="left" w:pos="4722"/>
         </w:tabs>
         <w:ind w:left="821"/>
       </w:pPr>
       <w:r>
-        <w:rPr/>
         <w:t>Issued</w:t>
       </w:r>
       <w:r>
         <w:rPr>
           <w:spacing w:val="-5"/>
         </w:rPr>
-        <w:t> </w:t>
-      </w:r>
-      <w:r>
-        <w:rPr/>
+        <w:t xml:space="preserve"> </w:t>
+      </w:r>
+      <w:r>
         <w:t>this</w:t>
       </w:r>
       <w:r>
         <w:rPr>
           <w:spacing w:val="-5"/>
         </w:rPr>
-        <w:t> </w:t>
+        <w:t xml:space="preserve"> </w:t>
       </w:r>
       <w:r>
         <w:rPr>
@@ -2619,24 +2486,22 @@
         <w:tab/>
       </w:r>
       <w:r>
-        <w:rPr/>
         <w:t>day</w:t>
       </w:r>
       <w:r>
         <w:rPr>
           <w:spacing w:val="-5"/>
         </w:rPr>
-        <w:t> </w:t>
-      </w:r>
-      <w:r>
-        <w:rPr/>
+        <w:t xml:space="preserve"> </w:t>
+      </w:r>
+      <w:r>
         <w:t>of</w:t>
       </w:r>
       <w:r>
         <w:rPr>
           <w:spacing w:val="-5"/>
         </w:rPr>
-        <w:t> </w:t>
+        <w:t xml:space="preserve"> </w:t>
       </w:r>
       <w:r>
         <w:rPr>
@@ -2646,14 +2511,13 @@
         <w:tab/>
       </w:r>
       <w:r>
-        <w:rPr/>
         <w:t>,</w:t>
       </w:r>
       <w:r>
         <w:rPr>
           <w:spacing w:val="-1"/>
         </w:rPr>
-        <w:t> </w:t>
+        <w:t xml:space="preserve"> </w:t>
       </w:r>
       <w:r>
         <w:rPr>
@@ -2669,24 +2533,22 @@
         <w:tab/>
       </w:r>
       <w:r>
-        <w:rPr/>
         <w:t>,</w:t>
       </w:r>
       <w:r>
         <w:rPr>
           <w:spacing w:val="-5"/>
         </w:rPr>
-        <w:t> </w:t>
-      </w:r>
-      <w:r>
-        <w:rPr/>
+        <w:t xml:space="preserve"> </w:t>
+      </w:r>
+      <w:r>
         <w:t>at</w:t>
       </w:r>
       <w:r>
         <w:rPr>
           <w:spacing w:val="-4"/>
         </w:rPr>
-        <w:t> </w:t>
+        <w:t xml:space="preserve"> </w:t>
       </w:r>
       <w:r>
         <w:rPr>
@@ -2711,81 +2573,86 @@
         </w:rPr>
       </w:pPr>
       <w:r>
-        <w:rPr/>
-        <mc:AlternateContent>
-          <mc:Choice Requires="wps">
-            <w:drawing>
-              <wp:anchor distT="0" distB="0" distL="0" distR="0" allowOverlap="1" layoutInCell="1" locked="0" behindDoc="1" simplePos="0" relativeHeight="487588864">
-                <wp:simplePos x="0" y="0"/>
-                <wp:positionH relativeFrom="page">
-                  <wp:posOffset>2445283</wp:posOffset>
-                </wp:positionH>
-                <wp:positionV relativeFrom="paragraph">
-                  <wp:posOffset>221774</wp:posOffset>
-                </wp:positionV>
-                <wp:extent cx="1458595" cy="1270"/>
-                <wp:effectExtent l="0" t="0" r="0" b="0"/>
-                <wp:wrapTopAndBottom/>
-                <wp:docPr id="7" name="Graphic 7"/>
-                <wp:cNvGraphicFramePr>
-                  <a:graphicFrameLocks/>
-                </wp:cNvGraphicFramePr>
-                <a:graphic>
-                  <a:graphicData uri="http://schemas.microsoft.com/office/word/2010/wordprocessingShape">
-                    <wps:wsp>
-                      <wps:cNvPr id="7" name="Graphic 7"/>
-                      <wps:cNvSpPr/>
-                      <wps:spPr>
-                        <a:xfrm>
-                          <a:off x="0" y="0"/>
-                          <a:ext cx="1458595" cy="1270"/>
-                        </a:xfrm>
-                        <a:custGeom>
-                          <a:avLst/>
-                          <a:gdLst/>
-                          <a:ahLst/>
-                          <a:cxnLst/>
-                          <a:rect l="l" t="t" r="r" b="b"/>
-                          <a:pathLst>
-                            <a:path w="1458595" h="0">
-                              <a:moveTo>
-                                <a:pt x="0" y="0"/>
-                              </a:moveTo>
-                              <a:lnTo>
-                                <a:pt x="1458053" y="0"/>
-                              </a:lnTo>
-                            </a:path>
-                          </a:pathLst>
-                        </a:custGeom>
-                        <a:ln w="5078">
-                          <a:solidFill>
-                            <a:srgbClr val="000000"/>
-                          </a:solidFill>
-                          <a:prstDash val="solid"/>
-                        </a:ln>
-                      </wps:spPr>
-                      <wps:bodyPr wrap="square" lIns="0" tIns="0" rIns="0" bIns="0" rtlCol="0">
-                        <a:prstTxWarp prst="textNoShape">
-                          <a:avLst/>
-                        </a:prstTxWarp>
-                        <a:noAutofit/>
-                      </wps:bodyPr>
-                    </wps:wsp>
-                  </a:graphicData>
-                </a:graphic>
-              </wp:anchor>
-            </w:drawing>
-          </mc:Choice>
-          <mc:Fallback>
-            <w:pict>
-              <v:shape style="position:absolute;margin-left:192.542007pt;margin-top:17.462572pt;width:114.85pt;height:.1pt;mso-position-horizontal-relative:page;mso-position-vertical-relative:paragraph;z-index:-15727616;mso-wrap-distance-left:0;mso-wrap-distance-right:0" id="docshape7" coordorigin="3851,349" coordsize="2297,0" path="m3851,349l6147,349e" filled="false" stroked="true" strokeweight=".399875pt" strokecolor="#000000">
-                <v:path arrowok="t"/>
-                <v:stroke dashstyle="solid"/>
-                <w10:wrap type="topAndBottom"/>
-              </v:shape>
-            </w:pict>
-          </mc:Fallback>
-        </mc:AlternateContent>
+        <w:rPr>
+          <w:noProof/>
+        </w:rPr>
+        <w:tab/>
+      </w:r>
+      <w:r>
+        <w:rPr>
+          <w:noProof/>
+        </w:rPr>
+        <w:tab/>
+      </w:r>
+      <w:r>
+        <w:rPr>
+          <w:sz w:val="26"/>
+        </w:rPr>
+        <w:tab/>
+      </w:r>
+      <w:r>
+        <w:rPr>
+          <w:sz w:val="26"/>
+        </w:rPr>
+        <w:tab/>
+      </w:r>
+      <w:r>
+        <w:rPr>
+          <w:sz w:val="26"/>
+        </w:rPr>
+        <w:tab/>
+      </w:r>
+      <w:r>
+        <w:rPr>
+          <w:sz w:val="26"/>
+        </w:rPr>
+        <w:tab/>
+      </w:r>
+      <w:r>
+        <w:rPr>
+          <w:sz w:val="26"/>
+        </w:rPr>
+        <w:tab/>
+      </w:r>
+    </w:p>
+    <w:p>
+      <w:pPr>
+        <w:pStyle w:val="BodyText"/>
+        <w:spacing w:before="7"/>
+        <w:ind w:left="2160" w:firstLine="720"/>
+        <w:rPr>
+          <w:b/>
+          <w:bCs/>
+        </w:rPr>
+      </w:pPr>
+      <w:r>
+        <w:rPr>
+          <w:sz w:val="26"/>
+        </w:rPr>
+        <w:t xml:space="preserve">       </w:t>
+      </w:r>
+      <w:r>
+        <w:rPr>
+          <w:b/>
+          <w:bCs/>
+        </w:rPr>
+        <w:t>${</w:t>
+      </w:r>
+      <w:proofErr w:type="spellStart"/>
+      <w:r>
+        <w:rPr>
+          <w:b/>
+          <w:bCs/>
+        </w:rPr>
+        <w:t>paro</w:t>
+      </w:r>
+      <w:proofErr w:type="spellEnd"/>
+      <w:r>
+        <w:rPr>
+          <w:b/>
+          <w:bCs/>
+        </w:rPr>
+        <w:t>}</w:t>
       </w:r>
     </w:p>
     <w:p>
@@ -2794,49 +2661,75 @@
         <w:spacing w:before="18"/>
         <w:ind w:left="3000" w:right="1592"/>
         <w:jc w:val="center"/>
-      </w:pPr>
-      <w:r>
-        <w:rPr/>
+        <w:rPr>
+          <w:b w:val="0"/>
+          <w:bCs w:val="0"/>
+        </w:rPr>
+      </w:pPr>
+      <w:r>
+        <w:rPr>
+          <w:b w:val="0"/>
+          <w:bCs w:val="0"/>
+        </w:rPr>
         <w:t>Provincial</w:t>
       </w:r>
       <w:r>
         <w:rPr>
+          <w:b w:val="0"/>
+          <w:bCs w:val="0"/>
           <w:spacing w:val="-6"/>
         </w:rPr>
-        <w:t> </w:t>
-      </w:r>
-      <w:r>
-        <w:rPr/>
+        <w:t xml:space="preserve"> </w:t>
+      </w:r>
+      <w:r>
+        <w:rPr>
+          <w:b w:val="0"/>
+          <w:bCs w:val="0"/>
+        </w:rPr>
         <w:t>Agrarian</w:t>
       </w:r>
       <w:r>
         <w:rPr>
+          <w:b w:val="0"/>
+          <w:bCs w:val="0"/>
           <w:spacing w:val="-5"/>
         </w:rPr>
-        <w:t> </w:t>
-      </w:r>
-      <w:r>
-        <w:rPr/>
+        <w:t xml:space="preserve"> </w:t>
+      </w:r>
+      <w:r>
+        <w:rPr>
+          <w:b w:val="0"/>
+          <w:bCs w:val="0"/>
+        </w:rPr>
         <w:t>Reform</w:t>
       </w:r>
       <w:r>
         <w:rPr>
+          <w:b w:val="0"/>
+          <w:bCs w:val="0"/>
           <w:spacing w:val="-6"/>
         </w:rPr>
-        <w:t> </w:t>
-      </w:r>
-      <w:r>
-        <w:rPr/>
+        <w:t xml:space="preserve"> </w:t>
+      </w:r>
+      <w:r>
+        <w:rPr>
+          <w:b w:val="0"/>
+          <w:bCs w:val="0"/>
+        </w:rPr>
         <w:t>Officer</w:t>
       </w:r>
       <w:r>
         <w:rPr>
+          <w:b w:val="0"/>
+          <w:bCs w:val="0"/>
           <w:spacing w:val="-6"/>
         </w:rPr>
-        <w:t> </w:t>
-      </w:r>
-      <w:r>
-        <w:rPr>
+        <w:t xml:space="preserve"> </w:t>
+      </w:r>
+      <w:r>
+        <w:rPr>
+          <w:b w:val="0"/>
+          <w:bCs w:val="0"/>
           <w:spacing w:val="-5"/>
         </w:rPr>
         <w:t>II</w:t>
@@ -2844,58 +2737,14 @@
     </w:p>
     <w:p>
       <w:pPr>
-        <w:pStyle w:val="BodyText"/>
-        <w:spacing w:before="1"/>
-        <w:ind w:left="2992" w:right="1592"/>
-        <w:jc w:val="center"/>
-      </w:pPr>
-      <w:r>
-        <w:rPr/>
-        <w:t>(Signature</w:t>
-      </w:r>
-      <w:r>
-        <w:rPr>
-          <w:spacing w:val="-4"/>
-        </w:rPr>
-        <w:t> </w:t>
-      </w:r>
-      <w:r>
-        <w:rPr/>
-        <w:t>over</w:t>
-      </w:r>
-      <w:r>
-        <w:rPr>
-          <w:spacing w:val="-4"/>
-        </w:rPr>
-        <w:t> </w:t>
-      </w:r>
-      <w:r>
-        <w:rPr/>
-        <w:t>Printed</w:t>
-      </w:r>
-      <w:r>
-        <w:rPr>
-          <w:spacing w:val="-3"/>
-        </w:rPr>
-        <w:t> </w:t>
-      </w:r>
-      <w:r>
-        <w:rPr>
-          <w:spacing w:val="-4"/>
-        </w:rPr>
-        <w:t>Name)</w:t>
-      </w:r>
-    </w:p>
-    <w:p>
-      <w:pPr>
-        <w:spacing w:after="0"/>
         <w:jc w:val="center"/>
         <w:sectPr>
-          <w:headerReference w:type="default" r:id="rId5"/>
+          <w:headerReference w:type="default" r:id="rId6"/>
           <w:type w:val="continuous"/>
           <w:pgSz w:w="8640" w:h="12960"/>
-          <w:pgMar w:header="668" w:footer="0" w:top="1020" w:bottom="280" w:left="980" w:right="960"/>
+          <w:pgMar w:top="1020" w:right="960" w:bottom="280" w:left="980" w:header="668" w:footer="0" w:gutter="0"/>
           <w:pgNumType w:start="1"/>
+          <w:cols w:space="720"/>
         </w:sectPr>
       </w:pPr>
     </w:p>
@@ -2903,26 +2752,27 @@
       <w:pPr>
         <w:pStyle w:val="BodyText"/>
         <w:tabs>
-          <w:tab w:pos="1858" w:val="left" w:leader="none"/>
-          <w:tab w:pos="2621" w:val="left" w:leader="none"/>
-          <w:tab w:pos="3530" w:val="left" w:leader="none"/>
+          <w:tab w:val="left" w:pos="1858"/>
+          <w:tab w:val="left" w:pos="2621"/>
+          <w:tab w:val="left" w:pos="3530"/>
         </w:tabs>
         <w:spacing w:before="61"/>
         <w:ind w:left="1188" w:right="2167" w:hanging="1087"/>
       </w:pPr>
       <w:r>
-        <w:rPr/>
+        <w:lastRenderedPageBreak/>
         <w:t>Copy Distribution:</w:t>
       </w:r>
       <w:r>
         <w:rPr>
           <w:spacing w:val="40"/>
         </w:rPr>
-        <w:t> </w:t>
-      </w:r>
-      <w:r>
-        <w:rPr/>
+        <w:t xml:space="preserve"> </w:t>
+      </w:r>
+      <w:r>
         <w:t>Original</w:t>
+      </w:r>
+      <w:r>
         <w:tab/>
         <w:t>-</w:t>
       </w:r>
@@ -2930,11 +2780,12 @@
         <w:rPr>
           <w:spacing w:val="40"/>
         </w:rPr>
-        <w:t> </w:t>
-      </w:r>
-      <w:r>
-        <w:rPr/>
+        <w:t xml:space="preserve"> </w:t>
+      </w:r>
+      <w:r>
         <w:t>Sheriff</w:t>
+      </w:r>
+      <w:r>
         <w:tab/>
       </w:r>
       <w:r>
@@ -2944,7 +2795,6 @@
         <w:t>Triplicate</w:t>
       </w:r>
       <w:r>
-        <w:rPr/>
         <w:tab/>
         <w:t>-</w:t>
       </w:r>
@@ -2952,94 +2802,127 @@
         <w:rPr>
           <w:spacing w:val="80"/>
         </w:rPr>
-        <w:t> </w:t>
-      </w:r>
-      <w:r>
-        <w:rPr/>
+        <w:t xml:space="preserve"> </w:t>
+      </w:r>
+      <w:r>
         <w:t>Concerned</w:t>
       </w:r>
       <w:r>
         <w:rPr>
           <w:spacing w:val="-7"/>
         </w:rPr>
-        <w:t> </w:t>
-      </w:r>
-      <w:r>
-        <w:rPr/>
+        <w:t xml:space="preserve"> </w:t>
+      </w:r>
+      <w:r>
         <w:t>LO</w:t>
       </w:r>
       <w:r>
         <w:rPr>
           <w:spacing w:val="40"/>
         </w:rPr>
-        <w:t> </w:t>
-      </w:r>
-      <w:r>
-        <w:rPr/>
+        <w:t xml:space="preserve"> </w:t>
+      </w:r>
+      <w:r>
         <w:t>Duplicate</w:t>
       </w:r>
       <w:r>
         <w:rPr>
           <w:spacing w:val="40"/>
         </w:rPr>
-        <w:t> </w:t>
-      </w:r>
-      <w:r>
-        <w:rPr/>
+        <w:t xml:space="preserve"> </w:t>
+      </w:r>
+      <w:r>
         <w:t>-</w:t>
       </w:r>
       <w:r>
         <w:rPr>
           <w:spacing w:val="40"/>
         </w:rPr>
-        <w:t> </w:t>
-      </w:r>
-      <w:r>
-        <w:rPr/>
+        <w:t xml:space="preserve"> </w:t>
+      </w:r>
+      <w:r>
         <w:t>MARO</w:t>
+      </w:r>
+      <w:r>
         <w:tab/>
       </w:r>
       <w:r>
         <w:rPr>
           <w:spacing w:val="-2"/>
         </w:rPr>
-        <w:t> </w:t>
-      </w:r>
-      <w:r>
-        <w:rPr/>
+        <w:t xml:space="preserve"> </w:t>
+      </w:r>
+      <w:r>
         <w:t>Quadruplicate</w:t>
       </w:r>
       <w:r>
         <w:rPr>
           <w:spacing w:val="80"/>
         </w:rPr>
-        <w:t> </w:t>
-      </w:r>
-      <w:r>
-        <w:rPr/>
+        <w:t xml:space="preserve"> </w:t>
+      </w:r>
+      <w:r>
         <w:t>-</w:t>
       </w:r>
       <w:r>
         <w:rPr>
           <w:spacing w:val="80"/>
         </w:rPr>
-        <w:t> </w:t>
-      </w:r>
-      <w:r>
-        <w:rPr/>
+        <w:t xml:space="preserve"> </w:t>
+      </w:r>
+      <w:r>
         <w:t>DARPO File</w:t>
       </w:r>
     </w:p>
     <w:sectPr>
       <w:pgSz w:w="8640" w:h="12960"/>
-      <w:pgMar w:header="668" w:footer="0" w:top="1020" w:bottom="280" w:left="980" w:right="960"/>
+      <w:pgMar w:top="1020" w:right="960" w:bottom="280" w:left="980" w:header="668" w:footer="0" w:gutter="0"/>
+      <w:cols w:space="720"/>
     </w:sectPr>
   </w:body>
 </w:document>
 </file>
 
+<file path=word/endnotes.xml><?xml version="1.0" encoding="utf-8"?>
+<w:endnotes xmlns:wpc="http://schemas.microsoft.com/office/word/2010/wordprocessingCanvas" xmlns:cx="http://schemas.microsoft.com/office/drawing/2014/chartex" xmlns:cx1="http://schemas.microsoft.com/office/drawing/2015/9/8/chartex" xmlns:cx2="http://schemas.microsoft.com/office/drawing/2015/10/21/chartex" xmlns:cx3="http://schemas.microsoft.com/office/drawing/2016/5/9/chartex" xmlns:cx4="http://schemas.microsoft.com/office/drawing/2016/5/10/chartex" xmlns:cx5="http://schemas.microsoft.com/office/drawing/2016/5/11/chartex" xmlns:cx6="http://schemas.microsoft.com/office/drawing/2016/5/12/chartex" xmlns:cx7="http://schemas.microsoft.com/office/drawing/2016/5/13/chartex" xmlns:cx8="http://schemas.microsoft.com/office/drawing/2016/5/14/chartex" xmlns:mc="http://schemas.openxmlformats.org/markup-compatibility/2006" xmlns:aink="http://schemas.microsoft.com/office/drawing/2016/ink" xmlns:am3d="http://schemas.microsoft.com/office/drawing/2017/model3d" xmlns:o="urn:schemas-microsoft-com:office:office" xmlns:r="http://schemas.openxmlformats.org/officeDocument/2006/relationships" xmlns:m="http://schemas.openxmlformats.org/officeDocument/2006/math" xmlns:v="urn:schemas-microsoft-com:vml" xmlns:wp14="http://schemas.microsoft.com/office/word/2010/wordprocessingDrawing" xmlns:wp="http://schemas.openxmlformats.org/drawingml/2006/wordprocessingDrawing" xmlns:w10="urn:schemas-microsoft-com:office:word" xmlns:w="http://schemas.openxmlformats.org/wordprocessingml/2006/main" xmlns:w14="http://schemas.microsoft.com/office/word/2010/wordml" xmlns:w15="http://schemas.microsoft.com/office/word/2012/wordml" xmlns:w16cex="http://schemas.microsoft.com/office/word/2018/wordml/cex" xmlns:w16cid="http://schemas.microsoft.com/office/word/2016/wordml/cid" xmlns:w16="http://schemas.microsoft.com/office/word/2018/wordml" xmlns:w16sdtdh="http://schemas.microsoft.com/office/word/2020/wordml/sdtdatahash" xmlns:w16se="http://schemas.microsoft.com/office/word/2015/wordml/symex" xmlns:wpg="http://schemas.microsoft.com/office/word/2010/wordprocessingGroup" xmlns:wpi="http://schemas.microsoft.com/office/word/2010/wordprocessingInk" xmlns:wne="http://schemas.microsoft.com/office/word/2006/wordml" xmlns:wps="http://schemas.microsoft.com/office/word/2010/wordprocessingShape" mc:Ignorable="w14 w15 w16se w16cid w16 w16cex w16sdtdh wp14">
+  <w:endnote w:type="separator" w:id="-1">
+    <w:p>
+      <w:r>
+        <w:separator/>
+      </w:r>
+    </w:p>
+  </w:endnote>
+  <w:endnote w:type="continuationSeparator" w:id="0">
+    <w:p>
+      <w:r>
+        <w:continuationSeparator/>
+      </w:r>
+    </w:p>
+  </w:endnote>
+</w:endnotes>
+</file>
+
+<file path=word/footnotes.xml><?xml version="1.0" encoding="utf-8"?>
+<w:footnotes xmlns:wpc="http://schemas.microsoft.com/office/word/2010/wordprocessingCanvas" xmlns:cx="http://schemas.microsoft.com/office/drawing/2014/chartex" xmlns:cx1="http://schemas.microsoft.com/office/drawing/2015/9/8/chartex" xmlns:cx2="http://schemas.microsoft.com/office/drawing/2015/10/21/chartex" xmlns:cx3="http://schemas.microsoft.com/office/drawing/2016/5/9/chartex" xmlns:cx4="http://schemas.microsoft.com/office/drawing/2016/5/10/chartex" xmlns:cx5="http://schemas.microsoft.com/office/drawing/2016/5/11/chartex" xmlns:cx6="http://schemas.microsoft.com/office/drawing/2016/5/12/chartex" xmlns:cx7="http://schemas.microsoft.com/office/drawing/2016/5/13/chartex" xmlns:cx8="http://schemas.microsoft.com/office/drawing/2016/5/14/chartex" xmlns:mc="http://schemas.openxmlformats.org/markup-compatibility/2006" xmlns:aink="http://schemas.microsoft.com/office/drawing/2016/ink" xmlns:am3d="http://schemas.microsoft.com/office/drawing/2017/model3d" xmlns:o="urn:schemas-microsoft-com:office:office" xmlns:r="http://schemas.openxmlformats.org/officeDocument/2006/relationships" xmlns:m="http://schemas.openxmlformats.org/officeDocument/2006/math" xmlns:v="urn:schemas-microsoft-com:vml" xmlns:wp14="http://schemas.microsoft.com/office/word/2010/wordprocessingDrawing" xmlns:wp="http://schemas.openxmlformats.org/drawingml/2006/wordprocessingDrawing" xmlns:w10="urn:schemas-microsoft-com:office:word" xmlns:w="http://schemas.openxmlformats.org/wordprocessingml/2006/main" xmlns:w14="http://schemas.microsoft.com/office/word/2010/wordml" xmlns:w15="http://schemas.microsoft.com/office/word/2012/wordml" xmlns:w16cex="http://schemas.microsoft.com/office/word/2018/wordml/cex" xmlns:w16cid="http://schemas.microsoft.com/office/word/2016/wordml/cid" xmlns:w16="http://schemas.microsoft.com/office/word/2018/wordml" xmlns:w16sdtdh="http://schemas.microsoft.com/office/word/2020/wordml/sdtdatahash" xmlns:w16se="http://schemas.microsoft.com/office/word/2015/wordml/symex" xmlns:wpg="http://schemas.microsoft.com/office/word/2010/wordprocessingGroup" xmlns:wpi="http://schemas.microsoft.com/office/word/2010/wordprocessingInk" xmlns:wne="http://schemas.microsoft.com/office/word/2006/wordml" xmlns:wps="http://schemas.microsoft.com/office/word/2010/wordprocessingShape" mc:Ignorable="w14 w15 w16se w16cid w16 w16cex w16sdtdh wp14">
+  <w:footnote w:type="separator" w:id="-1">
+    <w:p>
+      <w:r>
+        <w:separator/>
+      </w:r>
+    </w:p>
+  </w:footnote>
+  <w:footnote w:type="continuationSeparator" w:id="0">
+    <w:p>
+      <w:r>
+        <w:continuationSeparator/>
+      </w:r>
+    </w:p>
+  </w:footnote>
+</w:footnotes>
+</file>
+
 <file path=word/header1.xml><?xml version="1.0" encoding="utf-8"?>
-<w:hdr xmlns:mc="http://schemas.openxmlformats.org/markup-compatibility/2006" xmlns:ve="http://schemas.openxmlformats.org/markup-compatibility/2006" xmlns:o="urn:schemas-microsoft-com:office:office" xmlns:r="http://schemas.openxmlformats.org/officeDocument/2006/relationships" xmlns:m="http://schemas.openxmlformats.org/officeDocument/2006/math" xmlns:v="urn:schemas-microsoft-com:vml" xmlns:wp="http://schemas.openxmlformats.org/drawingml/2006/wordprocessingDrawing" xmlns:w10="urn:schemas-microsoft-com:office:word" xmlns:w="http://schemas.openxmlformats.org/wordprocessingml/2006/main" xmlns:wne="http://schemas.microsoft.com/office/word/2006/wordml" xmlns:a="http://schemas.openxmlformats.org/drawingml/2006/main" xmlns:pic="http://schemas.openxmlformats.org/drawingml/2006/picture" xmlns:wpg="http://schemas.microsoft.com/office/word/2010/wordprocessingGroup" xmlns:wps="http://schemas.microsoft.com/office/word/2010/wordprocessingShape" xmlns:w14="http://schemas.microsoft.com/office/word/2010/wordml" mc:Ignorable="w14" xml:space="preserve">
+<w:hdr xmlns:wpc="http://schemas.microsoft.com/office/word/2010/wordprocessingCanvas" xmlns:cx="http://schemas.microsoft.com/office/drawing/2014/chartex" xmlns:cx1="http://schemas.microsoft.com/office/drawing/2015/9/8/chartex" xmlns:cx2="http://schemas.microsoft.com/office/drawing/2015/10/21/chartex" xmlns:cx3="http://schemas.microsoft.com/office/drawing/2016/5/9/chartex" xmlns:cx4="http://schemas.microsoft.com/office/drawing/2016/5/10/chartex" xmlns:cx5="http://schemas.microsoft.com/office/drawing/2016/5/11/chartex" xmlns:cx6="http://schemas.microsoft.com/office/drawing/2016/5/12/chartex" xmlns:cx7="http://schemas.microsoft.com/office/drawing/2016/5/13/chartex" xmlns:cx8="http://schemas.microsoft.com/office/drawing/2016/5/14/chartex" xmlns:mc="http://schemas.openxmlformats.org/markup-compatibility/2006" xmlns:aink="http://schemas.microsoft.com/office/drawing/2016/ink" xmlns:am3d="http://schemas.microsoft.com/office/drawing/2017/model3d" xmlns:o="urn:schemas-microsoft-com:office:office" xmlns:r="http://schemas.openxmlformats.org/officeDocument/2006/relationships" xmlns:m="http://schemas.openxmlformats.org/officeDocument/2006/math" xmlns:v="urn:schemas-microsoft-com:vml" xmlns:wp14="http://schemas.microsoft.com/office/word/2010/wordprocessingDrawing" xmlns:wp="http://schemas.openxmlformats.org/drawingml/2006/wordprocessingDrawing" xmlns:w10="urn:schemas-microsoft-com:office:word" xmlns:w="http://schemas.openxmlformats.org/wordprocessingml/2006/main" xmlns:w14="http://schemas.microsoft.com/office/word/2010/wordml" xmlns:w15="http://schemas.microsoft.com/office/word/2012/wordml" xmlns:w16cex="http://schemas.microsoft.com/office/word/2018/wordml/cex" xmlns:w16cid="http://schemas.microsoft.com/office/word/2016/wordml/cid" xmlns:w16="http://schemas.microsoft.com/office/word/2018/wordml" xmlns:w16sdtdh="http://schemas.microsoft.com/office/word/2020/wordml/sdtdatahash" xmlns:w16se="http://schemas.microsoft.com/office/word/2015/wordml/symex" xmlns:wpg="http://schemas.microsoft.com/office/word/2010/wordprocessingGroup" xmlns:wpi="http://schemas.microsoft.com/office/word/2010/wordprocessingInk" xmlns:wne="http://schemas.microsoft.com/office/word/2006/wordml" xmlns:wps="http://schemas.microsoft.com/office/word/2010/wordprocessingShape" mc:Ignorable="w14 w15 w16se w16cid w16 w16cex w16sdtdh wp14">
   <w:p>
     <w:pPr>
       <w:pStyle w:val="BodyText"/>
@@ -3049,11 +2932,13 @@
       </w:rPr>
     </w:pPr>
     <w:r>
-      <w:rPr/>
+      <w:rPr>
+        <w:noProof/>
+      </w:rPr>
       <mc:AlternateContent>
         <mc:Choice Requires="wps">
           <w:drawing>
-            <wp:anchor distT="0" distB="0" distL="0" distR="0" allowOverlap="1" layoutInCell="1" locked="0" behindDoc="1" simplePos="0" relativeHeight="487543296">
+            <wp:anchor distT="0" distB="0" distL="0" distR="0" simplePos="0" relativeHeight="487543296" behindDoc="1" locked="0" layoutInCell="1" allowOverlap="1" wp14:anchorId="4924A481" wp14:editId="1DC7C9D3">
               <wp:simplePos x="0" y="0"/>
               <wp:positionH relativeFrom="page">
                 <wp:posOffset>674369</wp:posOffset>
@@ -3066,13 +2951,14 @@
               <wp:wrapNone/>
               <wp:docPr id="1" name="Textbox 1"/>
               <wp:cNvGraphicFramePr>
-                <a:graphicFrameLocks/>
+                <a:graphicFrameLocks xmlns:a="http://schemas.openxmlformats.org/drawingml/2006/main"/>
               </wp:cNvGraphicFramePr>
-              <a:graphic>
+              <a:graphic xmlns:a="http://schemas.openxmlformats.org/drawingml/2006/main">
                 <a:graphicData uri="http://schemas.microsoft.com/office/word/2010/wordprocessingShape">
                   <wps:wsp>
-                    <wps:cNvPr id="1" name="Textbox 1"/>
-                    <wps:cNvSpPr txBox="1"/>
+                    <wps:cNvSpPr txBox="1">
+                      <a:spLocks/>
+                    </wps:cNvSpPr>
                     <wps:spPr>
                       <a:xfrm>
                         <a:off x="0" y="0"/>
@@ -3086,9 +2972,8 @@
                       <w:txbxContent>
                         <w:p>
                           <w:pPr>
-                            <w:spacing w:line="142" w:lineRule="exact" w:before="0"/>
-                            <w:ind w:left="20" w:right="0" w:firstLine="0"/>
-                            <w:jc w:val="left"/>
+                            <w:spacing w:line="142" w:lineRule="exact"/>
+                            <w:ind w:left="20"/>
                             <w:rPr>
                               <w:sz w:val="12"/>
                             </w:rPr>
@@ -3104,7 +2989,7 @@
                               <w:spacing w:val="-4"/>
                               <w:sz w:val="12"/>
                             </w:rPr>
-                            <w:t> </w:t>
+                            <w:t xml:space="preserve"> </w:t>
                           </w:r>
                           <w:r>
                             <w:rPr>
@@ -3117,7 +3002,7 @@
                               <w:spacing w:val="-2"/>
                               <w:sz w:val="12"/>
                             </w:rPr>
-                            <w:t> </w:t>
+                            <w:t xml:space="preserve"> </w:t>
                           </w:r>
                           <w:r>
                             <w:rPr>
@@ -3130,7 +3015,7 @@
                               <w:spacing w:val="-2"/>
                               <w:sz w:val="12"/>
                             </w:rPr>
-                            <w:t> </w:t>
+                            <w:t xml:space="preserve"> </w:t>
                           </w:r>
                           <w:hyperlink r:id="rId1">
                             <w:r>
@@ -3148,7 +3033,7 @@
                               <w:spacing w:val="-3"/>
                               <w:sz w:val="12"/>
                             </w:rPr>
-                            <w:t> </w:t>
+                            <w:t xml:space="preserve"> </w:t>
                           </w:r>
                           <w:r>
                             <w:rPr>
@@ -3161,7 +3046,7 @@
                               <w:spacing w:val="-3"/>
                               <w:sz w:val="12"/>
                             </w:rPr>
-                            <w:t> </w:t>
+                            <w:t xml:space="preserve"> </w:t>
                           </w:r>
                           <w:r>
                             <w:rPr>
@@ -3174,7 +3059,7 @@
                               <w:spacing w:val="-4"/>
                               <w:sz w:val="12"/>
                             </w:rPr>
-                            <w:t> </w:t>
+                            <w:t xml:space="preserve"> </w:t>
                           </w:r>
                           <w:r>
                             <w:rPr>
@@ -3197,18 +3082,17 @@
         </mc:Choice>
         <mc:Fallback>
           <w:pict>
-            <v:shapetype id="_x0000_t202" o:spt="202" coordsize="21600,21600" path="m,l,21600r21600,l21600,xe">
+            <v:shapetype w14:anchorId="4924A481" id="_x0000_t202" coordsize="21600,21600" o:spt="202" path="m,l,21600r21600,l21600,xe">
               <v:stroke joinstyle="miter"/>
               <v:path gradientshapeok="t" o:connecttype="rect"/>
             </v:shapetype>
-            <v:shape style="position:absolute;margin-left:53.099998pt;margin-top:36.400002pt;width:138.950pt;height:8pt;mso-position-horizontal-relative:page;mso-position-vertical-relative:page;z-index:-15773184" type="#_x0000_t202" id="docshape1" filled="false" stroked="false">
+            <v:shape id="Textbox 1" o:spid="_x0000_s1026" type="#_x0000_t202" style="position:absolute;margin-left:53.1pt;margin-top:36.4pt;width:138.95pt;height:8pt;z-index:-15773184;visibility:visible;mso-wrap-style:square;mso-wrap-distance-left:0;mso-wrap-distance-top:0;mso-wrap-distance-right:0;mso-wrap-distance-bottom:0;mso-position-horizontal:absolute;mso-position-horizontal-relative:page;mso-position-vertical:absolute;mso-position-vertical-relative:page;v-text-anchor:top" o:gfxdata="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" filled="f" stroked="f">
               <v:textbox inset="0,0,0,0">
                 <w:txbxContent>
                   <w:p>
                     <w:pPr>
-                      <w:spacing w:line="142" w:lineRule="exact" w:before="0"/>
-                      <w:ind w:left="20" w:right="0" w:firstLine="0"/>
-                      <w:jc w:val="left"/>
+                      <w:spacing w:line="142" w:lineRule="exact"/>
+                      <w:ind w:left="20"/>
                       <w:rPr>
                         <w:sz w:val="12"/>
                       </w:rPr>
@@ -3224,7 +3108,7 @@
                         <w:spacing w:val="-4"/>
                         <w:sz w:val="12"/>
                       </w:rPr>
-                      <w:t> </w:t>
+                      <w:t xml:space="preserve"> </w:t>
                     </w:r>
                     <w:r>
                       <w:rPr>
@@ -3237,7 +3121,7 @@
                         <w:spacing w:val="-2"/>
                         <w:sz w:val="12"/>
                       </w:rPr>
-                      <w:t> </w:t>
+                      <w:t xml:space="preserve"> </w:t>
                     </w:r>
                     <w:r>
                       <w:rPr>
@@ -3250,9 +3134,9 @@
                         <w:spacing w:val="-2"/>
                         <w:sz w:val="12"/>
                       </w:rPr>
-                      <w:t> </w:t>
+                      <w:t xml:space="preserve"> </w:t>
                     </w:r>
-                    <w:hyperlink r:id="rId1">
+                    <w:hyperlink r:id="rId2">
                       <w:r>
                         <w:rPr>
                           <w:color w:val="0000FF"/>
@@ -3268,7 +3152,7 @@
                         <w:spacing w:val="-3"/>
                         <w:sz w:val="12"/>
                       </w:rPr>
-                      <w:t> </w:t>
+                      <w:t xml:space="preserve"> </w:t>
                     </w:r>
                     <w:r>
                       <w:rPr>
@@ -3281,7 +3165,7 @@
                         <w:spacing w:val="-3"/>
                         <w:sz w:val="12"/>
                       </w:rPr>
-                      <w:t> </w:t>
+                      <w:t xml:space="preserve"> </w:t>
                     </w:r>
                     <w:r>
                       <w:rPr>
@@ -3294,7 +3178,7 @@
                         <w:spacing w:val="-4"/>
                         <w:sz w:val="12"/>
                       </w:rPr>
-                      <w:t> </w:t>
+                      <w:t xml:space="preserve"> </w:t>
                     </w:r>
                     <w:r>
                       <w:rPr>
@@ -3306,7 +3190,7 @@
                   </w:p>
                 </w:txbxContent>
               </v:textbox>
-              <w10:wrap type="none"/>
+              <w10:wrap anchorx="page" anchory="page"/>
             </v:shape>
           </w:pict>
         </mc:Fallback>
@@ -3317,14 +3201,14 @@
 </file>
 
 <file path=word/styles.xml><?xml version="1.0" encoding="utf-8"?>
-<w:styles xmlns:r="http://schemas.openxmlformats.org/officeDocument/2006/relationships" xmlns:w="http://schemas.openxmlformats.org/wordprocessingml/2006/main">
+<w:styles xmlns:mc="http://schemas.openxmlformats.org/markup-compatibility/2006" xmlns:r="http://schemas.openxmlformats.org/officeDocument/2006/relationships" xmlns:w="http://schemas.openxmlformats.org/wordprocessingml/2006/main" xmlns:w14="http://schemas.microsoft.com/office/word/2010/wordml" xmlns:w15="http://schemas.microsoft.com/office/word/2012/wordml" xmlns:w16cex="http://schemas.microsoft.com/office/word/2018/wordml/cex" xmlns:w16cid="http://schemas.microsoft.com/office/word/2016/wordml/cid" xmlns:w16="http://schemas.microsoft.com/office/word/2018/wordml" xmlns:w16sdtdh="http://schemas.microsoft.com/office/word/2020/wordml/sdtdatahash" xmlns:w16se="http://schemas.microsoft.com/office/word/2015/wordml/symex" mc:Ignorable="w14 w15 w16se w16cid w16 w16cex w16sdtdh">
   <w:docDefaults>
     <w:rPrDefault>
       <w:rPr>
-        <w:rFonts w:cstheme="minorBidi" w:hAnsiTheme="minorHAnsi" w:eastAsiaTheme="minorHAnsi" w:asciiTheme="minorHAnsi"/>
+        <w:rFonts w:asciiTheme="minorHAnsi" w:eastAsiaTheme="minorHAnsi" w:hAnsiTheme="minorHAnsi" w:cstheme="minorBidi"/>
         <w:sz w:val="22"/>
         <w:szCs w:val="22"/>
-        <w:lang w:val="en-US" w:bidi="ar-SA" w:eastAsia="en-US"/>
+        <w:lang w:val="en-US" w:eastAsia="en-US" w:bidi="ar-SA"/>
       </w:rPr>
     </w:rPrDefault>
     <w:pPrDefault>
@@ -3332,114 +3216,470 @@
         <w:widowControl w:val="0"/>
         <w:autoSpaceDE w:val="0"/>
         <w:autoSpaceDN w:val="0"/>
-        <w:spacing w:lineRule="auto" w:line="240" w:before="0" w:after="0"/>
-        <w:ind w:left="0" w:right="0"/>
-        <w:jc w:val="left"/>
       </w:pPr>
     </w:pPrDefault>
   </w:docDefaults>
-  <w:style w:styleId="DefaultParagraphFont" w:default="1" w:type="character">
+  <w:latentStyles w:defLockedState="0" w:defUIPriority="99" w:defSemiHidden="0" w:defUnhideWhenUsed="0" w:defQFormat="0" w:count="376">
+    <w:lsdException w:name="Normal" w:uiPriority="0" w:qFormat="1"/>
+    <w:lsdException w:name="heading 1" w:uiPriority="9" w:qFormat="1"/>
+    <w:lsdException w:name="heading 2" w:semiHidden="1" w:uiPriority="9" w:unhideWhenUsed="1" w:qFormat="1"/>
+    <w:lsdException w:name="heading 3" w:semiHidden="1" w:uiPriority="9" w:unhideWhenUsed="1" w:qFormat="1"/>
+    <w:lsdException w:name="heading 4" w:semiHidden="1" w:uiPriority="9" w:unhideWhenUsed="1" w:qFormat="1"/>
+    <w:lsdException w:name="heading 5" w:semiHidden="1" w:uiPriority="9" w:unhideWhenUsed="1" w:qFormat="1"/>
+    <w:lsdException w:name="heading 6" w:semiHidden="1" w:uiPriority="9" w:unhideWhenUsed="1" w:qFormat="1"/>
+    <w:lsdException w:name="heading 7" w:semiHidden="1" w:uiPriority="9" w:unhideWhenUsed="1" w:qFormat="1"/>
+    <w:lsdException w:name="heading 8" w:semiHidden="1" w:uiPriority="9" w:unhideWhenUsed="1" w:qFormat="1"/>
+    <w:lsdException w:name="heading 9" w:semiHidden="1" w:uiPriority="9" w:unhideWhenUsed="1" w:qFormat="1"/>
+    <w:lsdException w:name="index 1" w:semiHidden="1" w:unhideWhenUsed="1"/>
+    <w:lsdException w:name="index 2" w:semiHidden="1" w:unhideWhenUsed="1"/>
+    <w:lsdException w:name="index 3" w:semiHidden="1" w:unhideWhenUsed="1"/>
+    <w:lsdException w:name="index 4" w:semiHidden="1" w:unhideWhenUsed="1"/>
+    <w:lsdException w:name="index 5" w:semiHidden="1" w:unhideWhenUsed="1"/>
+    <w:lsdException w:name="index 6" w:semiHidden="1" w:unhideWhenUsed="1"/>
+    <w:lsdException w:name="index 7" w:semiHidden="1" w:unhideWhenUsed="1"/>
+    <w:lsdException w:name="index 8" w:semiHidden="1" w:unhideWhenUsed="1"/>
+    <w:lsdException w:name="index 9" w:semiHidden="1" w:unhideWhenUsed="1"/>
+    <w:lsdException w:name="toc 1" w:semiHidden="1" w:uiPriority="39" w:unhideWhenUsed="1"/>
+    <w:lsdException w:name="toc 2" w:semiHidden="1" w:uiPriority="39" w:unhideWhenUsed="1"/>
+    <w:lsdException w:name="toc 3" w:semiHidden="1" w:uiPriority="39" w:unhideWhenUsed="1"/>
+    <w:lsdException w:name="toc 4" w:semiHidden="1" w:uiPriority="39" w:unhideWhenUsed="1"/>
+    <w:lsdException w:name="toc 5" w:semiHidden="1" w:uiPriority="39" w:unhideWhenUsed="1"/>
+    <w:lsdException w:name="toc 6" w:semiHidden="1" w:uiPriority="39" w:unhideWhenUsed="1"/>
+    <w:lsdException w:name="toc 7" w:semiHidden="1" w:uiPriority="39" w:unhideWhenUsed="1"/>
+    <w:lsdException w:name="toc 8" w:semiHidden="1" w:uiPriority="39" w:unhideWhenUsed="1"/>
+    <w:lsdException w:name="toc 9" w:semiHidden="1" w:uiPriority="39" w:unhideWhenUsed="1"/>
+    <w:lsdException w:name="Normal Indent" w:semiHidden="1" w:unhideWhenUsed="1"/>
+    <w:lsdException w:name="footnote text" w:semiHidden="1" w:unhideWhenUsed="1"/>
+    <w:lsdException w:name="annotation text" w:semiHidden="1" w:unhideWhenUsed="1"/>
+    <w:lsdException w:name="header" w:semiHidden="1" w:unhideWhenUsed="1"/>
+    <w:lsdException w:name="footer" w:semiHidden="1" w:unhideWhenUsed="1"/>
+    <w:lsdException w:name="index heading" w:semiHidden="1" w:unhideWhenUsed="1"/>
+    <w:lsdException w:name="caption" w:semiHidden="1" w:uiPriority="35" w:unhideWhenUsed="1" w:qFormat="1"/>
+    <w:lsdException w:name="table of figures" w:semiHidden="1" w:unhideWhenUsed="1"/>
+    <w:lsdException w:name="envelope address" w:semiHidden="1" w:unhideWhenUsed="1"/>
+    <w:lsdException w:name="envelope return" w:semiHidden="1" w:unhideWhenUsed="1"/>
+    <w:lsdException w:name="footnote reference" w:semiHidden="1" w:unhideWhenUsed="1"/>
+    <w:lsdException w:name="annotation reference" w:semiHidden="1" w:unhideWhenUsed="1"/>
+    <w:lsdException w:name="line number" w:semiHidden="1" w:unhideWhenUsed="1"/>
+    <w:lsdException w:name="page number" w:semiHidden="1" w:unhideWhenUsed="1"/>
+    <w:lsdException w:name="endnote reference" w:semiHidden="1" w:unhideWhenUsed="1"/>
+    <w:lsdException w:name="endnote text" w:semiHidden="1" w:unhideWhenUsed="1"/>
+    <w:lsdException w:name="table of authorities" w:semiHidden="1" w:unhideWhenUsed="1"/>
+    <w:lsdException w:name="macro" w:semiHidden="1" w:unhideWhenUsed="1"/>
+    <w:lsdException w:name="toa heading" w:semiHidden="1" w:unhideWhenUsed="1"/>
+    <w:lsdException w:name="List" w:semiHidden="1" w:unhideWhenUsed="1"/>
+    <w:lsdException w:name="List Bullet" w:semiHidden="1" w:unhideWhenUsed="1"/>
+    <w:lsdException w:name="List Number" w:semiHidden="1" w:unhideWhenUsed="1"/>
+    <w:lsdException w:name="List 2" w:semiHidden="1" w:unhideWhenUsed="1"/>
+    <w:lsdException w:name="List 3" w:semiHidden="1" w:unhideWhenUsed="1"/>
+    <w:lsdException w:name="List 4" w:semiHidden="1" w:unhideWhenUsed="1"/>
+    <w:lsdException w:name="List 5" w:semiHidden="1" w:unhideWhenUsed="1"/>
+    <w:lsdException w:name="List Bullet 2" w:semiHidden="1" w:unhideWhenUsed="1"/>
+    <w:lsdException w:name="List Bullet 3" w:semiHidden="1" w:unhideWhenUsed="1"/>
+    <w:lsdException w:name="List Bullet 4" w:semiHidden="1" w:unhideWhenUsed="1"/>
+    <w:lsdException w:name="List Bullet 5" w:semiHidden="1" w:unhideWhenUsed="1"/>
+    <w:lsdException w:name="List Number 2" w:semiHidden="1" w:unhideWhenUsed="1"/>
+    <w:lsdException w:name="List Number 3" w:semiHidden="1" w:unhideWhenUsed="1"/>
+    <w:lsdException w:name="List Number 4" w:semiHidden="1" w:unhideWhenUsed="1"/>
+    <w:lsdException w:name="List Number 5" w:semiHidden="1" w:unhideWhenUsed="1"/>
+    <w:lsdException w:name="Title" w:uiPriority="10" w:qFormat="1"/>
+    <w:lsdException w:name="Closing" w:semiHidden="1" w:unhideWhenUsed="1"/>
+    <w:lsdException w:name="Signature" w:semiHidden="1" w:unhideWhenUsed="1"/>
+    <w:lsdException w:name="Default Paragraph Font" w:semiHidden="1" w:uiPriority="1" w:unhideWhenUsed="1"/>
+    <w:lsdException w:name="Body Text" w:semiHidden="1" w:unhideWhenUsed="1"/>
+    <w:lsdException w:name="Body Text Indent" w:semiHidden="1" w:unhideWhenUsed="1"/>
+    <w:lsdException w:name="List Continue" w:semiHidden="1" w:unhideWhenUsed="1"/>
+    <w:lsdException w:name="List Continue 2" w:semiHidden="1" w:unhideWhenUsed="1"/>
+    <w:lsdException w:name="List Continue 3" w:semiHidden="1" w:unhideWhenUsed="1"/>
+    <w:lsdException w:name="List Continue 4" w:semiHidden="1" w:unhideWhenUsed="1"/>
+    <w:lsdException w:name="List Continue 5" w:semiHidden="1" w:unhideWhenUsed="1"/>
+    <w:lsdException w:name="Message Header" w:semiHidden="1" w:unhideWhenUsed="1"/>
+    <w:lsdException w:name="Subtitle" w:uiPriority="11" w:qFormat="1"/>
+    <w:lsdException w:name="Salutation" w:semiHidden="1" w:unhideWhenUsed="1"/>
+    <w:lsdException w:name="Date" w:semiHidden="1" w:unhideWhenUsed="1"/>
+    <w:lsdException w:name="Body Text First Indent" w:semiHidden="1" w:unhideWhenUsed="1"/>
+    <w:lsdException w:name="Body Text First Indent 2" w:semiHidden="1" w:unhideWhenUsed="1"/>
+    <w:lsdException w:name="Note Heading" w:semiHidden="1" w:unhideWhenUsed="1"/>
+    <w:lsdException w:name="Body Text 2" w:semiHidden="1" w:unhideWhenUsed="1"/>
+    <w:lsdException w:name="Body Text 3" w:semiHidden="1" w:unhideWhenUsed="1"/>
+    <w:lsdException w:name="Body Text Indent 2" w:semiHidden="1" w:unhideWhenUsed="1"/>
+    <w:lsdException w:name="Body Text Indent 3" w:semiHidden="1" w:unhideWhenUsed="1"/>
+    <w:lsdException w:name="Block Text" w:semiHidden="1" w:unhideWhenUsed="1"/>
+    <w:lsdException w:name="Hyperlink" w:semiHidden="1" w:unhideWhenUsed="1"/>
+    <w:lsdException w:name="FollowedHyperlink" w:semiHidden="1" w:unhideWhenUsed="1"/>
+    <w:lsdException w:name="Strong" w:uiPriority="22" w:qFormat="1"/>
+    <w:lsdException w:name="Emphasis" w:uiPriority="20" w:qFormat="1"/>
+    <w:lsdException w:name="Document Map" w:semiHidden="1" w:unhideWhenUsed="1"/>
+    <w:lsdException w:name="Plain Text" w:semiHidden="1" w:unhideWhenUsed="1"/>
+    <w:lsdException w:name="E-mail Signature" w:semiHidden="1" w:unhideWhenUsed="1"/>
+    <w:lsdException w:name="HTML Top of Form" w:semiHidden="1" w:unhideWhenUsed="1"/>
+    <w:lsdException w:name="HTML Bottom of Form" w:semiHidden="1" w:unhideWhenUsed="1"/>
+    <w:lsdException w:name="Normal (Web)" w:semiHidden="1" w:unhideWhenUsed="1"/>
+    <w:lsdException w:name="HTML Acronym" w:semiHidden="1" w:unhideWhenUsed="1"/>
+    <w:lsdException w:name="HTML Address" w:semiHidden="1" w:unhideWhenUsed="1"/>
+    <w:lsdException w:name="HTML Cite" w:semiHidden="1" w:unhideWhenUsed="1"/>
+    <w:lsdException w:name="HTML Code" w:semiHidden="1" w:unhideWhenUsed="1"/>
+    <w:lsdException w:name="HTML Definition" w:semiHidden="1" w:unhideWhenUsed="1"/>
+    <w:lsdException w:name="HTML Keyboard" w:semiHidden="1" w:unhideWhenUsed="1"/>
+    <w:lsdException w:name="HTML Preformatted" w:semiHidden="1" w:unhideWhenUsed="1"/>
+    <w:lsdException w:name="HTML Sample" w:semiHidden="1" w:unhideWhenUsed="1"/>
+    <w:lsdException w:name="HTML Typewriter" w:semiHidden="1" w:unhideWhenUsed="1"/>
+    <w:lsdException w:name="HTML Variable" w:semiHidden="1" w:unhideWhenUsed="1"/>
+    <w:lsdException w:name="Normal Table" w:semiHidden="1" w:unhideWhenUsed="1"/>
+    <w:lsdException w:name="annotation subject" w:semiHidden="1" w:unhideWhenUsed="1"/>
+    <w:lsdException w:name="No List" w:semiHidden="1" w:unhideWhenUsed="1"/>
+    <w:lsdException w:name="Outline List 1" w:semiHidden="1" w:unhideWhenUsed="1"/>
+    <w:lsdException w:name="Outline List 2" w:semiHidden="1" w:unhideWhenUsed="1"/>
+    <w:lsdException w:name="Outline List 3" w:semiHidden="1" w:unhideWhenUsed="1"/>
+    <w:lsdException w:name="Table Simple 1" w:semiHidden="1" w:unhideWhenUsed="1"/>
+    <w:lsdException w:name="Table Simple 2" w:semiHidden="1" w:unhideWhenUsed="1"/>
+    <w:lsdException w:name="Table Simple 3" w:semiHidden="1" w:unhideWhenUsed="1"/>
+    <w:lsdException w:name="Table Classic 1" w:semiHidden="1" w:unhideWhenUsed="1"/>
+    <w:lsdException w:name="Table Classic 2" w:semiHidden="1" w:unhideWhenUsed="1"/>
+    <w:lsdException w:name="Table Classic 3" w:semiHidden="1" w:unhideWhenUsed="1"/>
+    <w:lsdException w:name="Table Classic 4" w:semiHidden="1" w:unhideWhenUsed="1"/>
+    <w:lsdException w:name="Table Colorful 1" w:semiHidden="1" w:unhideWhenUsed="1"/>
+    <w:lsdException w:name="Table Colorful 2" w:semiHidden="1" w:unhideWhenUsed="1"/>
+    <w:lsdException w:name="Table Colorful 3" w:semiHidden="1" w:unhideWhenUsed="1"/>
+    <w:lsdException w:name="Table Columns 1" w:semiHidden="1" w:unhideWhenUsed="1"/>
+    <w:lsdException w:name="Table Columns 2" w:semiHidden="1" w:unhideWhenUsed="1"/>
+    <w:lsdException w:name="Table Columns 3" w:semiHidden="1" w:unhideWhenUsed="1"/>
+    <w:lsdException w:name="Table Columns 4" w:semiHidden="1" w:unhideWhenUsed="1"/>
+    <w:lsdException w:name="Table Columns 5" w:semiHidden="1" w:unhideWhenUsed="1"/>
+    <w:lsdException w:name="Table Grid 1" w:semiHidden="1" w:unhideWhenUsed="1"/>
+    <w:lsdException w:name="Table Grid 2" w:semiHidden="1" w:unhideWhenUsed="1"/>
+    <w:lsdException w:name="Table Grid 3" w:semiHidden="1" w:unhideWhenUsed="1"/>
+    <w:lsdException w:name="Table Grid 4" w:semiHidden="1" w:unhideWhenUsed="1"/>
+    <w:lsdException w:name="Table Grid 5" w:semiHidden="1" w:unhideWhenUsed="1"/>
+    <w:lsdException w:name="Table Grid 6" w:semiHidden="1" w:unhideWhenUsed="1"/>
+    <w:lsdException w:name="Table Grid 7" w:semiHidden="1" w:unhideWhenUsed="1"/>
+    <w:lsdException w:name="Table Grid 8" w:semiHidden="1" w:unhideWhenUsed="1"/>
+    <w:lsdException w:name="Table List 1" w:semiHidden="1" w:unhideWhenUsed="1"/>
+    <w:lsdException w:name="Table List 2" w:semiHidden="1" w:unhideWhenUsed="1"/>
+    <w:lsdException w:name="Table List 3" w:semiHidden="1" w:unhideWhenUsed="1"/>
+    <w:lsdException w:name="Table List 4" w:semiHidden="1" w:unhideWhenUsed="1"/>
+    <w:lsdException w:name="Table List 5" w:semiHidden="1" w:unhideWhenUsed="1"/>
+    <w:lsdException w:name="Table List 6" w:semiHidden="1" w:unhideWhenUsed="1"/>
+    <w:lsdException w:name="Table List 7" w:semiHidden="1" w:unhideWhenUsed="1"/>
+    <w:lsdException w:name="Table List 8" w:semiHidden="1" w:unhideWhenUsed="1"/>
+    <w:lsdException w:name="Table 3D effects 1" w:semiHidden="1" w:unhideWhenUsed="1"/>
+    <w:lsdException w:name="Table 3D effects 2" w:semiHidden="1" w:unhideWhenUsed="1"/>
+    <w:lsdException w:name="Table 3D effects 3" w:semiHidden="1" w:unhideWhenUsed="1"/>
+    <w:lsdException w:name="Table Contemporary" w:semiHidden="1" w:unhideWhenUsed="1"/>
+    <w:lsdException w:name="Table Elegant" w:semiHidden="1" w:unhideWhenUsed="1"/>
+    <w:lsdException w:name="Table Professional" w:semiHidden="1" w:unhideWhenUsed="1"/>
+    <w:lsdException w:name="Table Subtle 1" w:semiHidden="1" w:unhideWhenUsed="1"/>
+    <w:lsdException w:name="Table Subtle 2" w:semiHidden="1" w:unhideWhenUsed="1"/>
+    <w:lsdException w:name="Table Web 1" w:semiHidden="1" w:unhideWhenUsed="1"/>
+    <w:lsdException w:name="Table Web 2" w:semiHidden="1" w:unhideWhenUsed="1"/>
+    <w:lsdException w:name="Table Web 3" w:semiHidden="1" w:unhideWhenUsed="1"/>
+    <w:lsdException w:name="Balloon Text" w:semiHidden="1" w:unhideWhenUsed="1"/>
+    <w:lsdException w:name="Table Grid" w:uiPriority="39"/>
+    <w:lsdException w:name="Table Theme" w:semiHidden="1" w:unhideWhenUsed="1"/>
+    <w:lsdException w:name="Placeholder Text" w:semiHidden="1"/>
+    <w:lsdException w:name="No Spacing" w:uiPriority="1" w:qFormat="1"/>
+    <w:lsdException w:name="Light Shading" w:uiPriority="60"/>
+    <w:lsdException w:name="Light List" w:uiPriority="61"/>
+    <w:lsdException w:name="Light Grid" w:uiPriority="62"/>
+    <w:lsdException w:name="Medium Shading 1" w:uiPriority="63"/>
+    <w:lsdException w:name="Medium Shading 2" w:uiPriority="64"/>
+    <w:lsdException w:name="Medium List 1" w:uiPriority="65"/>
+    <w:lsdException w:name="Medium List 2" w:uiPriority="66"/>
+    <w:lsdException w:name="Medium Grid 1" w:uiPriority="67"/>
+    <w:lsdException w:name="Medium Grid 2" w:uiPriority="68"/>
+    <w:lsdException w:name="Medium Grid 3" w:uiPriority="69"/>
+    <w:lsdException w:name="Dark List" w:uiPriority="70"/>
+    <w:lsdException w:name="Colorful Shading" w:uiPriority="71"/>
+    <w:lsdException w:name="Colorful List" w:uiPriority="72"/>
+    <w:lsdException w:name="Colorful Grid" w:uiPriority="73"/>
+    <w:lsdException w:name="Light Shading Accent 1" w:uiPriority="60"/>
+    <w:lsdException w:name="Light List Accent 1" w:uiPriority="61"/>
+    <w:lsdException w:name="Light Grid Accent 1" w:uiPriority="62"/>
+    <w:lsdException w:name="Medium Shading 1 Accent 1" w:uiPriority="63"/>
+    <w:lsdException w:name="Medium Shading 2 Accent 1" w:uiPriority="64"/>
+    <w:lsdException w:name="Medium List 1 Accent 1" w:uiPriority="65"/>
+    <w:lsdException w:name="Revision" w:semiHidden="1"/>
+    <w:lsdException w:name="List Paragraph" w:uiPriority="34" w:qFormat="1"/>
+    <w:lsdException w:name="Quote" w:uiPriority="29" w:qFormat="1"/>
+    <w:lsdException w:name="Intense Quote" w:uiPriority="30" w:qFormat="1"/>
+    <w:lsdException w:name="Medium List 2 Accent 1" w:uiPriority="66"/>
+    <w:lsdException w:name="Medium Grid 1 Accent 1" w:uiPriority="67"/>
+    <w:lsdException w:name="Medium Grid 2 Accent 1" w:uiPriority="68"/>
+    <w:lsdException w:name="Medium Grid 3 Accent 1" w:uiPriority="69"/>
+    <w:lsdException w:name="Dark List Accent 1" w:uiPriority="70"/>
+    <w:lsdException w:name="Colorful Shading Accent 1" w:uiPriority="71"/>
+    <w:lsdException w:name="Colorful List Accent 1" w:uiPriority="72"/>
+    <w:lsdException w:name="Colorful Grid Accent 1" w:uiPriority="73"/>
+    <w:lsdException w:name="Light Shading Accent 2" w:uiPriority="60"/>
+    <w:lsdException w:name="Light List Accent 2" w:uiPriority="61"/>
+    <w:lsdException w:name="Light Grid Accent 2" w:uiPriority="62"/>
+    <w:lsdException w:name="Medium Shading 1 Accent 2" w:uiPriority="63"/>
+    <w:lsdException w:name="Medium Shading 2 Accent 2" w:uiPriority="64"/>
+    <w:lsdException w:name="Medium List 1 Accent 2" w:uiPriority="65"/>
+    <w:lsdException w:name="Medium List 2 Accent 2" w:uiPriority="66"/>
+    <w:lsdException w:name="Medium Grid 1 Accent 2" w:uiPriority="67"/>
+    <w:lsdException w:name="Medium Grid 2 Accent 2" w:uiPriority="68"/>
+    <w:lsdException w:name="Medium Grid 3 Accent 2" w:uiPriority="69"/>
+    <w:lsdException w:name="Dark List Accent 2" w:uiPriority="70"/>
+    <w:lsdException w:name="Colorful Shading Accent 2" w:uiPriority="71"/>
+    <w:lsdException w:name="Colorful List Accent 2" w:uiPriority="72"/>
+    <w:lsdException w:name="Colorful Grid Accent 2" w:uiPriority="73"/>
+    <w:lsdException w:name="Light Shading Accent 3" w:uiPriority="60"/>
+    <w:lsdException w:name="Light List Accent 3" w:uiPriority="61"/>
+    <w:lsdException w:name="Light Grid Accent 3" w:uiPriority="62"/>
+    <w:lsdException w:name="Medium Shading 1 Accent 3" w:uiPriority="63"/>
+    <w:lsdException w:name="Medium Shading 2 Accent 3" w:uiPriority="64"/>
+    <w:lsdException w:name="Medium List 1 Accent 3" w:uiPriority="65"/>
+    <w:lsdException w:name="Medium List 2 Accent 3" w:uiPriority="66"/>
+    <w:lsdException w:name="Medium Grid 1 Accent 3" w:uiPriority="67"/>
+    <w:lsdException w:name="Medium Grid 2 Accent 3" w:uiPriority="68"/>
+    <w:lsdException w:name="Medium Grid 3 Accent 3" w:uiPriority="69"/>
+    <w:lsdException w:name="Dark List Accent 3" w:uiPriority="70"/>
+    <w:lsdException w:name="Colorful Shading Accent 3" w:uiPriority="71"/>
+    <w:lsdException w:name="Colorful List Accent 3" w:uiPriority="72"/>
+    <w:lsdException w:name="Colorful Grid Accent 3" w:uiPriority="73"/>
+    <w:lsdException w:name="Light Shading Accent 4" w:uiPriority="60"/>
+    <w:lsdException w:name="Light List Accent 4" w:uiPriority="61"/>
+    <w:lsdException w:name="Light Grid Accent 4" w:uiPriority="62"/>
+    <w:lsdException w:name="Medium Shading 1 Accent 4" w:uiPriority="63"/>
+    <w:lsdException w:name="Medium Shading 2 Accent 4" w:uiPriority="64"/>
+    <w:lsdException w:name="Medium List 1 Accent 4" w:uiPriority="65"/>
+    <w:lsdException w:name="Medium List 2 Accent 4" w:uiPriority="66"/>
+    <w:lsdException w:name="Medium Grid 1 Accent 4" w:uiPriority="67"/>
+    <w:lsdException w:name="Medium Grid 2 Accent 4" w:uiPriority="68"/>
+    <w:lsdException w:name="Medium Grid 3 Accent 4" w:uiPriority="69"/>
+    <w:lsdException w:name="Dark List Accent 4" w:uiPriority="70"/>
+    <w:lsdException w:name="Colorful Shading Accent 4" w:uiPriority="71"/>
+    <w:lsdException w:name="Colorful List Accent 4" w:uiPriority="72"/>
+    <w:lsdException w:name="Colorful Grid Accent 4" w:uiPriority="73"/>
+    <w:lsdException w:name="Light Shading Accent 5" w:uiPriority="60"/>
+    <w:lsdException w:name="Light List Accent 5" w:uiPriority="61"/>
+    <w:lsdException w:name="Light Grid Accent 5" w:uiPriority="62"/>
+    <w:lsdException w:name="Medium Shading 1 Accent 5" w:uiPriority="63"/>
+    <w:lsdException w:name="Medium Shading 2 Accent 5" w:uiPriority="64"/>
+    <w:lsdException w:name="Medium List 1 Accent 5" w:uiPriority="65"/>
+    <w:lsdException w:name="Medium List 2 Accent 5" w:uiPriority="66"/>
+    <w:lsdException w:name="Medium Grid 1 Accent 5" w:uiPriority="67"/>
+    <w:lsdException w:name="Medium Grid 2 Accent 5" w:uiPriority="68"/>
+    <w:lsdException w:name="Medium Grid 3 Accent 5" w:uiPriority="69"/>
+    <w:lsdException w:name="Dark List Accent 5" w:uiPriority="70"/>
+    <w:lsdException w:name="Colorful Shading Accent 5" w:uiPriority="71"/>
+    <w:lsdException w:name="Colorful List Accent 5" w:uiPriority="72"/>
+    <w:lsdException w:name="Colorful Grid Accent 5" w:uiPriority="73"/>
+    <w:lsdException w:name="Light Shading Accent 6" w:uiPriority="60"/>
+    <w:lsdException w:name="Light List Accent 6" w:uiPriority="61"/>
+    <w:lsdException w:name="Light Grid Accent 6" w:uiPriority="62"/>
+    <w:lsdException w:name="Medium Shading 1 Accent 6" w:uiPriority="63"/>
+    <w:lsdException w:name="Medium Shading 2 Accent 6" w:uiPriority="64"/>
+    <w:lsdException w:name="Medium List 1 Accent 6" w:uiPriority="65"/>
+    <w:lsdException w:name="Medium List 2 Accent 6" w:uiPriority="66"/>
+    <w:lsdException w:name="Medium Grid 1 Accent 6" w:uiPriority="67"/>
+    <w:lsdException w:name="Medium Grid 2 Accent 6" w:uiPriority="68"/>
+    <w:lsdException w:name="Medium Grid 3 Accent 6" w:uiPriority="69"/>
+    <w:lsdException w:name="Dark List Accent 6" w:uiPriority="70"/>
+    <w:lsdException w:name="Colorful Shading Accent 6" w:uiPriority="71"/>
+    <w:lsdException w:name="Colorful List Accent 6" w:uiPriority="72"/>
+    <w:lsdException w:name="Colorful Grid Accent 6" w:uiPriority="73"/>
+    <w:lsdException w:name="Subtle Emphasis" w:uiPriority="19" w:qFormat="1"/>
+    <w:lsdException w:name="Intense Emphasis" w:uiPriority="21" w:qFormat="1"/>
+    <w:lsdException w:name="Subtle Reference" w:uiPriority="31" w:qFormat="1"/>
+    <w:lsdException w:name="Intense Reference" w:uiPriority="32" w:qFormat="1"/>
+    <w:lsdException w:name="Book Title" w:uiPriority="33" w:qFormat="1"/>
+    <w:lsdException w:name="Bibliography" w:semiHidden="1" w:uiPriority="37" w:unhideWhenUsed="1"/>
+    <w:lsdException w:name="TOC Heading" w:semiHidden="1" w:uiPriority="39" w:unhideWhenUsed="1" w:qFormat="1"/>
+    <w:lsdException w:name="Plain Table 1" w:uiPriority="41"/>
+    <w:lsdException w:name="Plain Table 2" w:uiPriority="42"/>
+    <w:lsdException w:name="Plain Table 3" w:uiPriority="43"/>
+    <w:lsdException w:name="Plain Table 4" w:uiPriority="44"/>
+    <w:lsdException w:name="Plain Table 5" w:uiPriority="45"/>
+    <w:lsdException w:name="Grid Table Light" w:uiPriority="40"/>
+    <w:lsdException w:name="Grid Table 1 Light" w:uiPriority="46"/>
+    <w:lsdException w:name="Grid Table 2" w:uiPriority="47"/>
+    <w:lsdException w:name="Grid Table 3" w:uiPriority="48"/>
+    <w:lsdException w:name="Grid Table 4" w:uiPriority="49"/>
+    <w:lsdException w:name="Grid Table 5 Dark" w:uiPriority="50"/>
+    <w:lsdException w:name="Grid Table 6 Colorful" w:uiPriority="51"/>
+    <w:lsdException w:name="Grid Table 7 Colorful" w:uiPriority="52"/>
+    <w:lsdException w:name="Grid Table 1 Light Accent 1" w:uiPriority="46"/>
+    <w:lsdException w:name="Grid Table 2 Accent 1" w:uiPriority="47"/>
+    <w:lsdException w:name="Grid Table 3 Accent 1" w:uiPriority="48"/>
+    <w:lsdException w:name="Grid Table 4 Accent 1" w:uiPriority="49"/>
+    <w:lsdException w:name="Grid Table 5 Dark Accent 1" w:uiPriority="50"/>
+    <w:lsdException w:name="Grid Table 6 Colorful Accent 1" w:uiPriority="51"/>
+    <w:lsdException w:name="Grid Table 7 Colorful Accent 1" w:uiPriority="52"/>
+    <w:lsdException w:name="Grid Table 1 Light Accent 2" w:uiPriority="46"/>
+    <w:lsdException w:name="Grid Table 2 Accent 2" w:uiPriority="47"/>
+    <w:lsdException w:name="Grid Table 3 Accent 2" w:uiPriority="48"/>
+    <w:lsdException w:name="Grid Table 4 Accent 2" w:uiPriority="49"/>
+    <w:lsdException w:name="Grid Table 5 Dark Accent 2" w:uiPriority="50"/>
+    <w:lsdException w:name="Grid Table 6 Colorful Accent 2" w:uiPriority="51"/>
+    <w:lsdException w:name="Grid Table 7 Colorful Accent 2" w:uiPriority="52"/>
+    <w:lsdException w:name="Grid Table 1 Light Accent 3" w:uiPriority="46"/>
+    <w:lsdException w:name="Grid Table 2 Accent 3" w:uiPriority="47"/>
+    <w:lsdException w:name="Grid Table 3 Accent 3" w:uiPriority="48"/>
+    <w:lsdException w:name="Grid Table 4 Accent 3" w:uiPriority="49"/>
+    <w:lsdException w:name="Grid Table 5 Dark Accent 3" w:uiPriority="50"/>
+    <w:lsdException w:name="Grid Table 6 Colorful Accent 3" w:uiPriority="51"/>
+    <w:lsdException w:name="Grid Table 7 Colorful Accent 3" w:uiPriority="52"/>
+    <w:lsdException w:name="Grid Table 1 Light Accent 4" w:uiPriority="46"/>
+    <w:lsdException w:name="Grid Table 2 Accent 4" w:uiPriority="47"/>
+    <w:lsdException w:name="Grid Table 3 Accent 4" w:uiPriority="48"/>
+    <w:lsdException w:name="Grid Table 4 Accent 4" w:uiPriority="49"/>
+    <w:lsdException w:name="Grid Table 5 Dark Accent 4" w:uiPriority="50"/>
+    <w:lsdException w:name="Grid Table 6 Colorful Accent 4" w:uiPriority="51"/>
+    <w:lsdException w:name="Grid Table 7 Colorful Accent 4" w:uiPriority="52"/>
+    <w:lsdException w:name="Grid Table 1 Light Accent 5" w:uiPriority="46"/>
+    <w:lsdException w:name="Grid Table 2 Accent 5" w:uiPriority="47"/>
+    <w:lsdException w:name="Grid Table 3 Accent 5" w:uiPriority="48"/>
+    <w:lsdException w:name="Grid Table 4 Accent 5" w:uiPriority="49"/>
+    <w:lsdException w:name="Grid Table 5 Dark Accent 5" w:uiPriority="50"/>
+    <w:lsdException w:name="Grid Table 6 Colorful Accent 5" w:uiPriority="51"/>
+    <w:lsdException w:name="Grid Table 7 Colorful Accent 5" w:uiPriority="52"/>
+    <w:lsdException w:name="Grid Table 1 Light Accent 6" w:uiPriority="46"/>
+    <w:lsdException w:name="Grid Table 2 Accent 6" w:uiPriority="47"/>
+    <w:lsdException w:name="Grid Table 3 Accent 6" w:uiPriority="48"/>
+    <w:lsdException w:name="Grid Table 4 Accent 6" w:uiPriority="49"/>
+    <w:lsdException w:name="Grid Table 5 Dark Accent 6" w:uiPriority="50"/>
+    <w:lsdException w:name="Grid Table 6 Colorful Accent 6" w:uiPriority="51"/>
+    <w:lsdException w:name="Grid Table 7 Colorful Accent 6" w:uiPriority="52"/>
+    <w:lsdException w:name="List Table 1 Light" w:uiPriority="46"/>
+    <w:lsdException w:name="List Table 2" w:uiPriority="47"/>
+    <w:lsdException w:name="List Table 3" w:uiPriority="48"/>
+    <w:lsdException w:name="List Table 4" w:uiPriority="49"/>
+    <w:lsdException w:name="List Table 5 Dark" w:uiPriority="50"/>
+    <w:lsdException w:name="List Table 6 Colorful" w:uiPriority="51"/>
+    <w:lsdException w:name="List Table 7 Colorful" w:uiPriority="52"/>
+    <w:lsdException w:name="List Table 1 Light Accent 1" w:uiPriority="46"/>
+    <w:lsdException w:name="List Table 2 Accent 1" w:uiPriority="47"/>
+    <w:lsdException w:name="List Table 3 Accent 1" w:uiPriority="48"/>
+    <w:lsdException w:name="List Table 4 Accent 1" w:uiPriority="49"/>
+    <w:lsdException w:name="List Table 5 Dark Accent 1" w:uiPriority="50"/>
+    <w:lsdException w:name="List Table 6 Colorful Accent 1" w:uiPriority="51"/>
+    <w:lsdException w:name="List Table 7 Colorful Accent 1" w:uiPriority="52"/>
+    <w:lsdException w:name="List Table 1 Light Accent 2" w:uiPriority="46"/>
+    <w:lsdException w:name="List Table 2 Accent 2" w:uiPriority="47"/>
+    <w:lsdException w:name="List Table 3 Accent 2" w:uiPriority="48"/>
+    <w:lsdException w:name="List Table 4 Accent 2" w:uiPriority="49"/>
+    <w:lsdException w:name="List Table 5 Dark Accent 2" w:uiPriority="50"/>
+    <w:lsdException w:name="List Table 6 Colorful Accent 2" w:uiPriority="51"/>
+    <w:lsdException w:name="List Table 7 Colorful Accent 2" w:uiPriority="52"/>
+    <w:lsdException w:name="List Table 1 Light Accent 3" w:uiPriority="46"/>
+    <w:lsdException w:name="List Table 2 Accent 3" w:uiPriority="47"/>
+    <w:lsdException w:name="List Table 3 Accent 3" w:uiPriority="48"/>
+    <w:lsdException w:name="List Table 4 Accent 3" w:uiPriority="49"/>
+    <w:lsdException w:name="List Table 5 Dark Accent 3" w:uiPriority="50"/>
+    <w:lsdException w:name="List Table 6 Colorful Accent 3" w:uiPriority="51"/>
+    <w:lsdException w:name="List Table 7 Colorful Accent 3" w:uiPriority="52"/>
+    <w:lsdException w:name="List Table 1 Light Accent 4" w:uiPriority="46"/>
+    <w:lsdException w:name="List Table 2 Accent 4" w:uiPriority="47"/>
+    <w:lsdException w:name="List Table 3 Accent 4" w:uiPriority="48"/>
+    <w:lsdException w:name="List Table 4 Accent 4" w:uiPriority="49"/>
+    <w:lsdException w:name="List Table 5 Dark Accent 4" w:uiPriority="50"/>
+    <w:lsdException w:name="List Table 6 Colorful Accent 4" w:uiPriority="51"/>
+    <w:lsdException w:name="List Table 7 Colorful Accent 4" w:uiPriority="52"/>
+    <w:lsdException w:name="List Table 1 Light Accent 5" w:uiPriority="46"/>
+    <w:lsdException w:name="List Table 2 Accent 5" w:uiPriority="47"/>
+    <w:lsdException w:name="List Table 3 Accent 5" w:uiPriority="48"/>
+    <w:lsdException w:name="List Table 4 Accent 5" w:uiPriority="49"/>
+    <w:lsdException w:name="List Table 5 Dark Accent 5" w:uiPriority="50"/>
+    <w:lsdException w:name="List Table 6 Colorful Accent 5" w:uiPriority="51"/>
+    <w:lsdException w:name="List Table 7 Colorful Accent 5" w:uiPriority="52"/>
+    <w:lsdException w:name="List Table 1 Light Accent 6" w:uiPriority="46"/>
+    <w:lsdException w:name="List Table 2 Accent 6" w:uiPriority="47"/>
+    <w:lsdException w:name="List Table 3 Accent 6" w:uiPriority="48"/>
+    <w:lsdException w:name="List Table 4 Accent 6" w:uiPriority="49"/>
+    <w:lsdException w:name="List Table 5 Dark Accent 6" w:uiPriority="50"/>
+    <w:lsdException w:name="List Table 6 Colorful Accent 6" w:uiPriority="51"/>
+    <w:lsdException w:name="List Table 7 Colorful Accent 6" w:uiPriority="52"/>
+    <w:lsdException w:name="Mention" w:semiHidden="1" w:unhideWhenUsed="1"/>
+    <w:lsdException w:name="Smart Hyperlink" w:semiHidden="1" w:unhideWhenUsed="1"/>
+    <w:lsdException w:name="Hashtag" w:semiHidden="1" w:unhideWhenUsed="1"/>
+    <w:lsdException w:name="Unresolved Mention" w:semiHidden="1" w:unhideWhenUsed="1"/>
+    <w:lsdException w:name="Smart Link" w:semiHidden="1" w:unhideWhenUsed="1"/>
+  </w:latentStyles>
+  <w:style w:type="paragraph" w:default="1" w:styleId="Normal">
+    <w:name w:val="Normal"/>
+    <w:qFormat/>
+    <w:rPr>
+      <w:rFonts w:ascii="Calibri" w:eastAsia="Calibri" w:hAnsi="Calibri" w:cs="Calibri"/>
+    </w:rPr>
+  </w:style>
+  <w:style w:type="paragraph" w:styleId="Heading1">
+    <w:name w:val="heading 1"/>
+    <w:basedOn w:val="Normal"/>
+    <w:uiPriority w:val="9"/>
+    <w:qFormat/>
+    <w:pPr>
+      <w:outlineLvl w:val="0"/>
+    </w:pPr>
+    <w:rPr>
+      <w:b/>
+      <w:bCs/>
+      <w:sz w:val="14"/>
+      <w:szCs w:val="14"/>
+    </w:rPr>
+  </w:style>
+  <w:style w:type="character" w:default="1" w:styleId="DefaultParagraphFont">
     <w:name w:val="Default Paragraph Font"/>
     <w:uiPriority w:val="1"/>
     <w:semiHidden/>
     <w:unhideWhenUsed/>
   </w:style>
-  <w:style w:styleId="TableNormal" w:default="1" w:type="table">
-    <w:name w:val="Table Normal"/>
-    <w:uiPriority w:val="2"/>
+  <w:style w:type="table" w:default="1" w:styleId="TableNormal">
+    <w:name w:val="Normal Table"/>
+    <w:uiPriority w:val="99"/>
     <w:semiHidden/>
     <w:unhideWhenUsed/>
-    <w:qFormat/>
     <w:tblPr>
       <w:tblInd w:w="0" w:type="dxa"/>
       <w:tblCellMar>
         <w:top w:w="0" w:type="dxa"/>
-        <w:left w:w="0" w:type="dxa"/>
+        <w:left w:w="108" w:type="dxa"/>
         <w:bottom w:w="0" w:type="dxa"/>
-        <w:right w:w="0" w:type="dxa"/>
+        <w:right w:w="108" w:type="dxa"/>
       </w:tblCellMar>
     </w:tblPr>
   </w:style>
-  <w:style w:styleId="NoList" w:default="1" w:type="numbering">
+  <w:style w:type="numbering" w:default="1" w:styleId="NoList">
     <w:name w:val="No List"/>
     <w:uiPriority w:val="99"/>
     <w:semiHidden/>
     <w:unhideWhenUsed/>
   </w:style>
-  <w:style w:default="1" w:styleId="Normal" w:type="paragraph">
-    <w:name w:val="Normal"/>
-    <w:uiPriority w:val="1"/>
-    <w:qFormat/>
-    <w:pPr/>
-    <w:rPr>
-      <w:rFonts w:ascii="Calibri" w:hAnsi="Calibri" w:eastAsia="Calibri" w:cs="Calibri"/>
-      <w:lang w:val="en-US" w:eastAsia="en-US" w:bidi="ar-SA"/>
-    </w:rPr>
-  </w:style>
-  <w:style w:styleId="BodyText" w:type="paragraph">
+  <w:style w:type="paragraph" w:styleId="BodyText">
     <w:name w:val="Body Text"/>
     <w:basedOn w:val="Normal"/>
     <w:uiPriority w:val="1"/>
     <w:qFormat/>
-    <w:pPr/>
     <w:rPr>
-      <w:rFonts w:ascii="Calibri" w:hAnsi="Calibri" w:eastAsia="Calibri" w:cs="Calibri"/>
       <w:sz w:val="14"/>
       <w:szCs w:val="14"/>
-      <w:lang w:val="en-US" w:eastAsia="en-US" w:bidi="ar-SA"/>
     </w:rPr>
   </w:style>
-  <w:style w:styleId="Heading1" w:type="paragraph">
-    <w:name w:val="Heading 1"/>
-    <w:basedOn w:val="Normal"/>
-    <w:uiPriority w:val="1"/>
-    <w:qFormat/>
-    <w:pPr>
-      <w:outlineLvl w:val="1"/>
-    </w:pPr>
-    <w:rPr>
-      <w:rFonts w:ascii="Calibri" w:hAnsi="Calibri" w:eastAsia="Calibri" w:cs="Calibri"/>
-      <w:b/>
-      <w:bCs/>
-      <w:sz w:val="14"/>
-      <w:szCs w:val="14"/>
-      <w:lang w:val="en-US" w:eastAsia="en-US" w:bidi="ar-SA"/>
-    </w:rPr>
-  </w:style>
-  <w:style w:styleId="Title" w:type="paragraph">
+  <w:style w:type="paragraph" w:styleId="Title">
     <w:name w:val="Title"/>
     <w:basedOn w:val="Normal"/>
-    <w:uiPriority w:val="1"/>
+    <w:uiPriority w:val="10"/>
     <w:qFormat/>
     <w:pPr>
       <w:ind w:left="1802"/>
     </w:pPr>
     <w:rPr>
-      <w:rFonts w:ascii="Calibri" w:hAnsi="Calibri" w:eastAsia="Calibri" w:cs="Calibri"/>
       <w:sz w:val="32"/>
       <w:szCs w:val="32"/>
-      <w:lang w:val="en-US" w:eastAsia="en-US" w:bidi="ar-SA"/>
     </w:rPr>
   </w:style>
-  <w:style w:styleId="ListParagraph" w:type="paragraph">
+  <w:style w:type="paragraph" w:styleId="ListParagraph">
     <w:name w:val="List Paragraph"/>
     <w:basedOn w:val="Normal"/>
     <w:uiPriority w:val="1"/>
     <w:qFormat/>
-    <w:pPr/>
-    <w:rPr>
-      <w:lang w:val="en-US" w:eastAsia="en-US" w:bidi="ar-SA"/>
-    </w:rPr>
   </w:style>
-  <w:style w:styleId="TableParagraph" w:type="paragraph">
+  <w:style w:type="paragraph" w:customStyle="1" w:styleId="TableParagraph">
     <w:name w:val="Table Paragraph"/>
     <w:basedOn w:val="Normal"/>
     <w:uiPriority w:val="1"/>
     <w:qFormat/>
-    <w:pPr/>
-    <w:rPr>
-      <w:lang w:val="en-US" w:eastAsia="en-US" w:bidi="ar-SA"/>
-    </w:rPr>
   </w:style>
 </w:styles>
 </file>

--- a/public/Form-template/FormNo.68.docx
+++ b/public/Form-template/FormNo.68.docx
@@ -8,46 +8,76 @@
         <w:spacing w:before="61"/>
         <w:ind w:right="116"/>
         <w:jc w:val="right"/>
+        <w:rPr>
+          <w:sz w:val="22"/>
+          <w:szCs w:val="22"/>
+        </w:rPr>
       </w:pPr>
       <w:r>
+        <w:rPr>
+          <w:sz w:val="22"/>
+          <w:szCs w:val="22"/>
+        </w:rPr>
         <w:t>CARPER</w:t>
       </w:r>
       <w:r>
         <w:rPr>
           <w:spacing w:val="-2"/>
-        </w:rPr>
-        <w:t xml:space="preserve"> </w:t>
-      </w:r>
-      <w:r>
+          <w:sz w:val="22"/>
+          <w:szCs w:val="22"/>
+        </w:rPr>
+        <w:t xml:space="preserve"> </w:t>
+      </w:r>
+      <w:r>
+        <w:rPr>
+          <w:sz w:val="22"/>
+          <w:szCs w:val="22"/>
+        </w:rPr>
         <w:t>LAD</w:t>
       </w:r>
       <w:r>
         <w:rPr>
           <w:spacing w:val="-2"/>
-        </w:rPr>
-        <w:t xml:space="preserve"> </w:t>
-      </w:r>
-      <w:r>
+          <w:sz w:val="22"/>
+          <w:szCs w:val="22"/>
+        </w:rPr>
+        <w:t xml:space="preserve"> </w:t>
+      </w:r>
+      <w:r>
+        <w:rPr>
+          <w:sz w:val="22"/>
+          <w:szCs w:val="22"/>
+        </w:rPr>
         <w:t>Form</w:t>
       </w:r>
       <w:r>
         <w:rPr>
           <w:spacing w:val="27"/>
-        </w:rPr>
-        <w:t xml:space="preserve"> </w:t>
-      </w:r>
-      <w:r>
+          <w:sz w:val="22"/>
+          <w:szCs w:val="22"/>
+        </w:rPr>
+        <w:t xml:space="preserve"> </w:t>
+      </w:r>
+      <w:r>
+        <w:rPr>
+          <w:sz w:val="22"/>
+          <w:szCs w:val="22"/>
+        </w:rPr>
         <w:t>No.</w:t>
       </w:r>
       <w:r>
         <w:rPr>
           <w:spacing w:val="-2"/>
+          <w:sz w:val="22"/>
+          <w:szCs w:val="22"/>
         </w:rPr>
         <w:t xml:space="preserve"> </w:t>
       </w:r>
       <w:r>
         <w:rPr>
           <w:spacing w:val="-5"/>
+          <w:sz w:val="22"/>
+          <w:szCs w:val="22"/>
         </w:rPr>
         <w:t>68</w:t>
       </w:r>
@@ -58,10 +88,16 @@
         <w:spacing w:before="2"/>
         <w:ind w:right="116"/>
         <w:jc w:val="right"/>
+        <w:rPr>
+          <w:sz w:val="22"/>
+          <w:szCs w:val="22"/>
+        </w:rPr>
       </w:pPr>
       <w:r>
         <w:rPr>
           <w:spacing w:val="-2"/>
+          <w:sz w:val="22"/>
+          <w:szCs w:val="22"/>
         </w:rPr>
         <w:t>(New)</w:t>
       </w:r>
@@ -71,47 +107,72 @@
         <w:pStyle w:val="BodyText"/>
         <w:spacing w:before="1"/>
         <w:rPr>
-          <w:sz w:val="16"/>
+          <w:sz w:val="22"/>
+          <w:szCs w:val="22"/>
         </w:rPr>
       </w:pPr>
     </w:p>
     <w:p>
       <w:pPr>
         <w:pStyle w:val="Heading1"/>
-        <w:spacing w:before="72" w:line="170" w:lineRule="exact"/>
+        <w:spacing w:before="72"/>
         <w:ind w:right="18"/>
         <w:jc w:val="center"/>
+        <w:rPr>
+          <w:sz w:val="22"/>
+          <w:szCs w:val="22"/>
+        </w:rPr>
       </w:pPr>
       <w:r>
+        <w:rPr>
+          <w:sz w:val="22"/>
+          <w:szCs w:val="22"/>
+        </w:rPr>
         <w:t>DEPARTMENT</w:t>
       </w:r>
       <w:r>
         <w:rPr>
           <w:spacing w:val="-3"/>
-        </w:rPr>
-        <w:t xml:space="preserve"> </w:t>
-      </w:r>
-      <w:r>
+          <w:sz w:val="22"/>
+          <w:szCs w:val="22"/>
+        </w:rPr>
+        <w:t xml:space="preserve"> </w:t>
+      </w:r>
+      <w:r>
+        <w:rPr>
+          <w:sz w:val="22"/>
+          <w:szCs w:val="22"/>
+        </w:rPr>
         <w:t>OF</w:t>
       </w:r>
       <w:r>
         <w:rPr>
           <w:spacing w:val="-4"/>
-        </w:rPr>
-        <w:t xml:space="preserve"> </w:t>
-      </w:r>
-      <w:r>
+          <w:sz w:val="22"/>
+          <w:szCs w:val="22"/>
+        </w:rPr>
+        <w:t xml:space="preserve"> </w:t>
+      </w:r>
+      <w:r>
+        <w:rPr>
+          <w:sz w:val="22"/>
+          <w:szCs w:val="22"/>
+        </w:rPr>
         <w:t>AGRARIAN</w:t>
       </w:r>
       <w:r>
         <w:rPr>
           <w:spacing w:val="-3"/>
+          <w:sz w:val="22"/>
+          <w:szCs w:val="22"/>
         </w:rPr>
         <w:t xml:space="preserve"> </w:t>
       </w:r>
       <w:r>
         <w:rPr>
           <w:spacing w:val="-2"/>
+          <w:sz w:val="22"/>
+          <w:szCs w:val="22"/>
         </w:rPr>
         <w:t>REFORM</w:t>
       </w:r>
@@ -119,40 +180,63 @@
     <w:p>
       <w:pPr>
         <w:pStyle w:val="BodyText"/>
-        <w:spacing w:line="170" w:lineRule="exact"/>
         <w:ind w:right="13"/>
         <w:jc w:val="center"/>
+        <w:rPr>
+          <w:sz w:val="22"/>
+          <w:szCs w:val="22"/>
+        </w:rPr>
       </w:pPr>
       <w:r>
+        <w:rPr>
+          <w:sz w:val="22"/>
+          <w:szCs w:val="22"/>
+        </w:rPr>
         <w:t>Provincial</w:t>
       </w:r>
       <w:r>
         <w:rPr>
           <w:spacing w:val="-5"/>
-        </w:rPr>
-        <w:t xml:space="preserve"> </w:t>
-      </w:r>
-      <w:r>
+          <w:sz w:val="22"/>
+          <w:szCs w:val="22"/>
+        </w:rPr>
+        <w:t xml:space="preserve"> </w:t>
+      </w:r>
+      <w:r>
+        <w:rPr>
+          <w:sz w:val="22"/>
+          <w:szCs w:val="22"/>
+        </w:rPr>
         <w:t>Agrarian</w:t>
       </w:r>
       <w:r>
         <w:rPr>
           <w:spacing w:val="-4"/>
-        </w:rPr>
-        <w:t xml:space="preserve"> </w:t>
-      </w:r>
-      <w:r>
+          <w:sz w:val="22"/>
+          <w:szCs w:val="22"/>
+        </w:rPr>
+        <w:t xml:space="preserve"> </w:t>
+      </w:r>
+      <w:r>
+        <w:rPr>
+          <w:sz w:val="22"/>
+          <w:szCs w:val="22"/>
+        </w:rPr>
         <w:t>Reform</w:t>
       </w:r>
       <w:r>
         <w:rPr>
           <w:spacing w:val="-4"/>
+          <w:sz w:val="22"/>
+          <w:szCs w:val="22"/>
         </w:rPr>
         <w:t xml:space="preserve"> </w:t>
       </w:r>
       <w:r>
         <w:rPr>
           <w:spacing w:val="-2"/>
+          <w:sz w:val="22"/>
+          <w:szCs w:val="22"/>
         </w:rPr>
         <w:t>Office</w:t>
       </w:r>
@@ -162,23 +246,26 @@
         <w:pStyle w:val="BodyText"/>
         <w:spacing w:before="3"/>
         <w:rPr>
-          <w:sz w:val="10"/>
+          <w:sz w:val="22"/>
+          <w:szCs w:val="22"/>
         </w:rPr>
       </w:pPr>
       <w:r>
         <w:rPr>
           <w:noProof/>
+          <w:sz w:val="22"/>
+          <w:szCs w:val="22"/>
         </w:rPr>
         <mc:AlternateContent>
           <mc:Choice Requires="wps">
             <w:drawing>
-              <wp:anchor distT="0" distB="0" distL="0" distR="0" simplePos="0" relativeHeight="487587840" behindDoc="1" locked="0" layoutInCell="1" allowOverlap="1" wp14:anchorId="708A6E29" wp14:editId="09B1079E">
+              <wp:anchor distT="0" distB="0" distL="0" distR="0" simplePos="0" relativeHeight="251656192" behindDoc="1" locked="0" layoutInCell="1" allowOverlap="1" wp14:anchorId="708A6E29" wp14:editId="2DBD6789">
                 <wp:simplePos x="0" y="0"/>
                 <wp:positionH relativeFrom="page">
-                  <wp:posOffset>2236470</wp:posOffset>
+                  <wp:posOffset>3379470</wp:posOffset>
                 </wp:positionH>
                 <wp:positionV relativeFrom="paragraph">
-                  <wp:posOffset>95118</wp:posOffset>
+                  <wp:posOffset>139065</wp:posOffset>
                 </wp:positionV>
                 <wp:extent cx="1016000" cy="1270"/>
                 <wp:effectExtent l="0" t="0" r="0" b="0"/>
@@ -236,7 +323,7 @@
           </mc:Choice>
           <mc:Fallback>
             <w:pict>
-              <v:shape w14:anchorId="4EA304F5" id="Graphic 2" o:spid="_x0000_s1026" style="position:absolute;margin-left:176.1pt;margin-top:7.5pt;width:80pt;height:.1pt;z-index:-15728640;visibility:visible;mso-wrap-style:square;mso-wrap-distance-left:0;mso-wrap-distance-top:0;mso-wrap-distance-right:0;mso-wrap-distance-bottom:0;mso-position-horizontal:absolute;mso-position-horizontal-relative:page;mso-position-vertical:absolute;mso-position-vertical-relative:text;v-text-anchor:top" coordsize="1016000,1270" o:gfxdata="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" path="m,l1015597,e" filled="f" strokeweight=".14106mm">
+              <v:shape w14:anchorId="0EF1D246" id="Graphic 2" o:spid="_x0000_s1026" style="position:absolute;margin-left:266.1pt;margin-top:10.95pt;width:80pt;height:.1pt;z-index:-251660288;visibility:visible;mso-wrap-style:square;mso-wrap-distance-left:0;mso-wrap-distance-top:0;mso-wrap-distance-right:0;mso-wrap-distance-bottom:0;mso-position-horizontal:absolute;mso-position-horizontal-relative:page;mso-position-vertical:absolute;mso-position-vertical-relative:text;v-text-anchor:top" coordsize="1016000,1270" o:gfxdata="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" path="m,l1015597,e" filled="f" strokeweight=".14106mm">
                 <v:path arrowok="t"/>
                 <w10:wrap type="topAndBottom" anchorx="page"/>
               </v:shape>
@@ -249,7 +336,8 @@
       <w:pPr>
         <w:pStyle w:val="BodyText"/>
         <w:rPr>
-          <w:sz w:val="20"/>
+          <w:sz w:val="22"/>
+          <w:szCs w:val="22"/>
         </w:rPr>
       </w:pPr>
     </w:p>
@@ -258,7 +346,8 @@
         <w:pStyle w:val="BodyText"/>
         <w:spacing w:before="11"/>
         <w:rPr>
-          <w:sz w:val="21"/>
+          <w:sz w:val="22"/>
+          <w:szCs w:val="22"/>
         </w:rPr>
       </w:pPr>
     </w:p>
@@ -272,117 +361,189 @@
         <w:ind w:left="102"/>
         <w:rPr>
           <w:rFonts w:ascii="Times New Roman"/>
+          <w:sz w:val="22"/>
+          <w:szCs w:val="22"/>
         </w:rPr>
       </w:pPr>
       <w:r>
+        <w:rPr>
+          <w:sz w:val="22"/>
+          <w:szCs w:val="22"/>
+        </w:rPr>
         <w:t>IN</w:t>
       </w:r>
       <w:r>
         <w:rPr>
           <w:spacing w:val="-5"/>
-        </w:rPr>
-        <w:t xml:space="preserve"> </w:t>
-      </w:r>
-      <w:r>
+          <w:sz w:val="22"/>
+          <w:szCs w:val="22"/>
+        </w:rPr>
+        <w:t xml:space="preserve"> </w:t>
+      </w:r>
+      <w:r>
+        <w:rPr>
+          <w:sz w:val="22"/>
+          <w:szCs w:val="22"/>
+        </w:rPr>
         <w:t>THE</w:t>
       </w:r>
       <w:r>
         <w:rPr>
           <w:spacing w:val="-4"/>
-        </w:rPr>
-        <w:t xml:space="preserve"> </w:t>
-      </w:r>
-      <w:r>
+          <w:sz w:val="22"/>
+          <w:szCs w:val="22"/>
+        </w:rPr>
+        <w:t xml:space="preserve"> </w:t>
+      </w:r>
+      <w:r>
+        <w:rPr>
+          <w:sz w:val="22"/>
+          <w:szCs w:val="22"/>
+        </w:rPr>
         <w:t>MATTER</w:t>
       </w:r>
       <w:r>
         <w:rPr>
           <w:spacing w:val="-3"/>
-        </w:rPr>
-        <w:t xml:space="preserve"> </w:t>
-      </w:r>
-      <w:r>
+          <w:sz w:val="22"/>
+          <w:szCs w:val="22"/>
+        </w:rPr>
+        <w:t xml:space="preserve"> </w:t>
+      </w:r>
+      <w:r>
+        <w:rPr>
+          <w:sz w:val="22"/>
+          <w:szCs w:val="22"/>
+        </w:rPr>
         <w:t>OF</w:t>
       </w:r>
       <w:r>
         <w:rPr>
           <w:spacing w:val="-4"/>
-        </w:rPr>
-        <w:t xml:space="preserve"> </w:t>
-      </w:r>
-      <w:r>
+          <w:sz w:val="22"/>
+          <w:szCs w:val="22"/>
+        </w:rPr>
+        <w:t xml:space="preserve"> </w:t>
+      </w:r>
+      <w:r>
+        <w:rPr>
+          <w:sz w:val="22"/>
+          <w:szCs w:val="22"/>
+        </w:rPr>
         <w:t>POSSESSION</w:t>
       </w:r>
       <w:r>
         <w:rPr>
           <w:spacing w:val="-1"/>
-        </w:rPr>
-        <w:t xml:space="preserve"> </w:t>
-      </w:r>
-      <w:r>
+          <w:sz w:val="22"/>
+          <w:szCs w:val="22"/>
+        </w:rPr>
+        <w:t xml:space="preserve"> </w:t>
+      </w:r>
+      <w:r>
+        <w:rPr>
+          <w:sz w:val="22"/>
+          <w:szCs w:val="22"/>
+        </w:rPr>
         <w:t>OF</w:t>
       </w:r>
       <w:r>
         <w:rPr>
           <w:spacing w:val="-4"/>
-        </w:rPr>
-        <w:t xml:space="preserve"> </w:t>
-      </w:r>
-      <w:r>
+          <w:sz w:val="22"/>
+          <w:szCs w:val="22"/>
+        </w:rPr>
+        <w:t xml:space="preserve"> </w:t>
+      </w:r>
+      <w:r>
+        <w:rPr>
+          <w:sz w:val="22"/>
+          <w:szCs w:val="22"/>
+        </w:rPr>
         <w:t>LOT</w:t>
       </w:r>
       <w:r>
         <w:rPr>
           <w:spacing w:val="-2"/>
-        </w:rPr>
-        <w:t xml:space="preserve"> </w:t>
-      </w:r>
-      <w:r>
+          <w:sz w:val="22"/>
+          <w:szCs w:val="22"/>
+        </w:rPr>
+        <w:t xml:space="preserve"> </w:t>
+      </w:r>
+      <w:r>
+        <w:rPr>
+          <w:sz w:val="22"/>
+          <w:szCs w:val="22"/>
+        </w:rPr>
         <w:t>NO.</w:t>
       </w:r>
       <w:r>
         <w:rPr>
           <w:spacing w:val="-3"/>
+          <w:sz w:val="22"/>
+          <w:szCs w:val="22"/>
         </w:rPr>
         <w:t xml:space="preserve"> </w:t>
       </w:r>
       <w:r>
         <w:rPr>
           <w:rFonts w:ascii="Times New Roman"/>
+          <w:sz w:val="22"/>
+          <w:szCs w:val="22"/>
           <w:u w:val="single"/>
         </w:rPr>
         <w:tab/>
       </w:r>
       <w:r>
+        <w:rPr>
+          <w:sz w:val="22"/>
+          <w:szCs w:val="22"/>
+        </w:rPr>
         <w:t>/</w:t>
       </w:r>
       <w:r>
         <w:rPr>
           <w:spacing w:val="-4"/>
-        </w:rPr>
-        <w:t xml:space="preserve"> </w:t>
-      </w:r>
-      <w:r>
+          <w:sz w:val="22"/>
+          <w:szCs w:val="22"/>
+        </w:rPr>
+        <w:t xml:space="preserve"> </w:t>
+      </w:r>
+      <w:r>
+        <w:rPr>
+          <w:sz w:val="22"/>
+          <w:szCs w:val="22"/>
+        </w:rPr>
         <w:t>SURVEY</w:t>
       </w:r>
       <w:r>
         <w:rPr>
           <w:spacing w:val="-4"/>
-        </w:rPr>
-        <w:t xml:space="preserve"> </w:t>
-      </w:r>
-      <w:r>
+          <w:sz w:val="22"/>
+          <w:szCs w:val="22"/>
+        </w:rPr>
+        <w:t xml:space="preserve"> </w:t>
+      </w:r>
+      <w:r>
+        <w:rPr>
+          <w:sz w:val="22"/>
+          <w:szCs w:val="22"/>
+        </w:rPr>
         <w:t>NO.</w:t>
       </w:r>
       <w:r>
         <w:rPr>
           <w:spacing w:val="-3"/>
+          <w:sz w:val="22"/>
+          <w:szCs w:val="22"/>
         </w:rPr>
         <w:t xml:space="preserve"> </w:t>
       </w:r>
       <w:r>
         <w:rPr>
           <w:rFonts w:ascii="Times New Roman"/>
+          <w:sz w:val="22"/>
+          <w:szCs w:val="22"/>
           <w:u w:val="single"/>
         </w:rPr>
         <w:tab/>
@@ -398,47 +559,75 @@
         <w:ind w:left="102"/>
         <w:rPr>
           <w:rFonts w:ascii="Times New Roman"/>
+          <w:sz w:val="22"/>
+          <w:szCs w:val="22"/>
         </w:rPr>
       </w:pPr>
       <w:r>
+        <w:rPr>
+          <w:sz w:val="22"/>
+          <w:szCs w:val="22"/>
+        </w:rPr>
         <w:t>COVERED</w:t>
       </w:r>
       <w:r>
         <w:rPr>
           <w:spacing w:val="-4"/>
-        </w:rPr>
-        <w:t xml:space="preserve"> </w:t>
-      </w:r>
-      <w:r>
+          <w:sz w:val="22"/>
+          <w:szCs w:val="22"/>
+        </w:rPr>
+        <w:t xml:space="preserve"> </w:t>
+      </w:r>
+      <w:r>
+        <w:rPr>
+          <w:sz w:val="22"/>
+          <w:szCs w:val="22"/>
+        </w:rPr>
         <w:t>BY</w:t>
       </w:r>
       <w:r>
         <w:rPr>
           <w:spacing w:val="-5"/>
-        </w:rPr>
-        <w:t xml:space="preserve"> </w:t>
-      </w:r>
-      <w:r>
+          <w:sz w:val="22"/>
+          <w:szCs w:val="22"/>
+        </w:rPr>
+        <w:t xml:space="preserve"> </w:t>
+      </w:r>
+      <w:r>
+        <w:rPr>
+          <w:sz w:val="22"/>
+          <w:szCs w:val="22"/>
+        </w:rPr>
         <w:t>CLOA-TITLE</w:t>
       </w:r>
       <w:r>
         <w:rPr>
           <w:spacing w:val="-5"/>
-        </w:rPr>
-        <w:t xml:space="preserve"> </w:t>
-      </w:r>
-      <w:r>
+          <w:sz w:val="22"/>
+          <w:szCs w:val="22"/>
+        </w:rPr>
+        <w:t xml:space="preserve"> </w:t>
+      </w:r>
+      <w:r>
+        <w:rPr>
+          <w:sz w:val="22"/>
+          <w:szCs w:val="22"/>
+        </w:rPr>
         <w:t>NO.</w:t>
       </w:r>
       <w:r>
         <w:rPr>
           <w:spacing w:val="-5"/>
+          <w:sz w:val="22"/>
+          <w:szCs w:val="22"/>
         </w:rPr>
         <w:t xml:space="preserve"> </w:t>
       </w:r>
       <w:r>
         <w:rPr>
           <w:rFonts w:ascii="Times New Roman"/>
+          <w:sz w:val="22"/>
+          <w:szCs w:val="22"/>
           <w:u w:val="single"/>
         </w:rPr>
         <w:tab/>
@@ -450,63 +639,35 @@
         <w:spacing w:before="1"/>
         <w:rPr>
           <w:rFonts w:ascii="Times New Roman"/>
-          <w:sz w:val="15"/>
+          <w:sz w:val="22"/>
+          <w:szCs w:val="22"/>
         </w:rPr>
       </w:pPr>
     </w:p>
     <w:p>
       <w:pPr>
         <w:pStyle w:val="Title"/>
+        <w:ind w:left="0"/>
+        <w:jc w:val="center"/>
       </w:pPr>
       <w:r>
-        <w:t>WRIT</w:t>
-      </w:r>
-      <w:r>
-        <w:rPr>
-          <w:spacing w:val="-2"/>
-        </w:rPr>
-        <w:t xml:space="preserve"> </w:t>
-      </w:r>
-      <w:r>
-        <w:t>OF</w:t>
-      </w:r>
-      <w:r>
-        <w:rPr>
-          <w:spacing w:val="-1"/>
-        </w:rPr>
-        <w:t xml:space="preserve"> </w:t>
-      </w:r>
-      <w:r>
-        <w:rPr>
-          <w:spacing w:val="-2"/>
-        </w:rPr>
-        <w:t>INSTALLATION</w:t>
-      </w:r>
-    </w:p>
-    <w:p>
-      <w:pPr>
-        <w:pStyle w:val="BodyText"/>
-        <w:spacing w:before="11"/>
-        <w:rPr>
-          <w:sz w:val="9"/>
-        </w:rPr>
-      </w:pPr>
-      <w:r>
         <w:rPr>
           <w:noProof/>
+          <w:sz w:val="22"/>
+          <w:szCs w:val="22"/>
         </w:rPr>
         <mc:AlternateContent>
           <mc:Choice Requires="wps">
             <w:drawing>
-              <wp:anchor distT="0" distB="0" distL="0" distR="0" simplePos="0" relativeHeight="487588352" behindDoc="1" locked="0" layoutInCell="1" allowOverlap="1" wp14:anchorId="677E0174" wp14:editId="680A9CCD">
+              <wp:anchor distT="0" distB="0" distL="0" distR="0" simplePos="0" relativeHeight="251662336" behindDoc="1" locked="0" layoutInCell="1" allowOverlap="1" wp14:anchorId="677E0174" wp14:editId="335B6510">
                 <wp:simplePos x="0" y="0"/>
                 <wp:positionH relativeFrom="page">
-                  <wp:posOffset>1144269</wp:posOffset>
+                  <wp:posOffset>1638300</wp:posOffset>
                 </wp:positionH>
                 <wp:positionV relativeFrom="paragraph">
-                  <wp:posOffset>92459</wp:posOffset>
+                  <wp:posOffset>405765</wp:posOffset>
                 </wp:positionV>
-                <wp:extent cx="1193165" cy="1270"/>
+                <wp:extent cx="1485900" cy="45085"/>
                 <wp:effectExtent l="0" t="0" r="0" b="0"/>
                 <wp:wrapTopAndBottom/>
                 <wp:docPr id="3" name="Graphic 3"/>
@@ -522,7 +683,7 @@
                       <wps:spPr>
                         <a:xfrm>
                           <a:off x="0" y="0"/>
-                          <a:ext cx="1193165" cy="1270"/>
+                          <a:ext cx="1485900" cy="45085"/>
                         </a:xfrm>
                         <a:custGeom>
                           <a:avLst/>
@@ -557,12 +718,18 @@
                     </wps:wsp>
                   </a:graphicData>
                 </a:graphic>
+                <wp14:sizeRelH relativeFrom="margin">
+                  <wp14:pctWidth>0</wp14:pctWidth>
+                </wp14:sizeRelH>
+                <wp14:sizeRelV relativeFrom="margin">
+                  <wp14:pctHeight>0</wp14:pctHeight>
+                </wp14:sizeRelV>
               </wp:anchor>
             </w:drawing>
           </mc:Choice>
           <mc:Fallback>
             <w:pict>
-              <v:shape w14:anchorId="1829E3E5" id="Graphic 3" o:spid="_x0000_s1026" style="position:absolute;margin-left:90.1pt;margin-top:7.3pt;width:93.95pt;height:.1pt;z-index:-15728128;visibility:visible;mso-wrap-style:square;mso-wrap-distance-left:0;mso-wrap-distance-top:0;mso-wrap-distance-right:0;mso-wrap-distance-bottom:0;mso-position-horizontal:absolute;mso-position-horizontal-relative:page;mso-position-vertical:absolute;mso-position-vertical-relative:text;v-text-anchor:top" coordsize="1193165,1270" o:gfxdata="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" path="m,l1193042,e" filled="f" strokeweight=".14106mm">
+              <v:shape w14:anchorId="5797CC35" id="Graphic 3" o:spid="_x0000_s1026" style="position:absolute;margin-left:129pt;margin-top:31.95pt;width:117pt;height:3.55pt;z-index:-251654144;visibility:visible;mso-wrap-style:square;mso-width-percent:0;mso-height-percent:0;mso-wrap-distance-left:0;mso-wrap-distance-top:0;mso-wrap-distance-right:0;mso-wrap-distance-bottom:0;mso-position-horizontal:absolute;mso-position-horizontal-relative:page;mso-position-vertical:absolute;mso-position-vertical-relative:text;mso-width-percent:0;mso-height-percent:0;mso-width-relative:margin;mso-height-relative:margin;v-text-anchor:top" coordsize="1193165,45085" o:gfxdata="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" path="m,l1193042,e" filled="f" strokeweight=".14106mm">
                 <v:path arrowok="t"/>
                 <w10:wrap type="topAndBottom" anchorx="page"/>
               </v:shape>
@@ -570,16 +737,55 @@
           </mc:Fallback>
         </mc:AlternateContent>
       </w:r>
+      <w:r>
+        <w:t>WRIT</w:t>
+      </w:r>
+      <w:r>
+        <w:rPr>
+          <w:spacing w:val="-2"/>
+        </w:rPr>
+        <w:t xml:space="preserve"> </w:t>
+      </w:r>
+      <w:r>
+        <w:t>OF</w:t>
+      </w:r>
+      <w:r>
+        <w:rPr>
+          <w:spacing w:val="-1"/>
+        </w:rPr>
+        <w:t xml:space="preserve"> </w:t>
+      </w:r>
+      <w:r>
+        <w:rPr>
+          <w:spacing w:val="-2"/>
+        </w:rPr>
+        <w:t>INSTALLATION</w:t>
+      </w:r>
     </w:p>
     <w:p>
       <w:pPr>
         <w:pStyle w:val="BodyText"/>
-        <w:spacing w:before="20" w:line="170" w:lineRule="exact"/>
-        <w:ind w:left="1367"/>
+        <w:spacing w:before="11"/>
+        <w:ind w:left="720" w:firstLine="720"/>
+        <w:rPr>
+          <w:spacing w:val="-4"/>
+          <w:sz w:val="22"/>
+          <w:szCs w:val="22"/>
+        </w:rPr>
       </w:pPr>
       <w:r>
         <w:rPr>
           <w:spacing w:val="-4"/>
+          <w:sz w:val="22"/>
+          <w:szCs w:val="22"/>
+        </w:rPr>
+        <w:t xml:space="preserve">              </w:t>
+      </w:r>
+      <w:r>
+        <w:rPr>
+          <w:spacing w:val="-4"/>
+          <w:sz w:val="22"/>
+          <w:szCs w:val="22"/>
         </w:rPr>
         <w:t>Date</w:t>
       </w:r>
@@ -590,49 +796,160 @@
         <w:tabs>
           <w:tab w:val="left" w:pos="2725"/>
         </w:tabs>
-        <w:spacing w:line="170" w:lineRule="exact"/>
         <w:ind w:right="2328"/>
-        <w:jc w:val="center"/>
         <w:rPr>
           <w:rFonts w:ascii="Times New Roman"/>
+          <w:sz w:val="22"/>
+          <w:szCs w:val="22"/>
         </w:rPr>
       </w:pPr>
       <w:r>
+        <w:rPr>
+          <w:noProof/>
+          <w:sz w:val="22"/>
+          <w:szCs w:val="22"/>
+        </w:rPr>
+        <mc:AlternateContent>
+          <mc:Choice Requires="wps">
+            <w:drawing>
+              <wp:anchor distT="0" distB="0" distL="0" distR="0" simplePos="0" relativeHeight="251666432" behindDoc="1" locked="0" layoutInCell="1" allowOverlap="1" wp14:anchorId="1F6AEB95" wp14:editId="2ADDD2EB">
+                <wp:simplePos x="0" y="0"/>
+                <wp:positionH relativeFrom="page">
+                  <wp:posOffset>1816100</wp:posOffset>
+                </wp:positionH>
+                <wp:positionV relativeFrom="paragraph">
+                  <wp:posOffset>184150</wp:posOffset>
+                </wp:positionV>
+                <wp:extent cx="1485900" cy="45085"/>
+                <wp:effectExtent l="0" t="0" r="0" b="0"/>
+                <wp:wrapTopAndBottom/>
+                <wp:docPr id="8" name="Graphic 3"/>
+                <wp:cNvGraphicFramePr>
+                  <a:graphicFrameLocks xmlns:a="http://schemas.openxmlformats.org/drawingml/2006/main"/>
+                </wp:cNvGraphicFramePr>
+                <a:graphic xmlns:a="http://schemas.openxmlformats.org/drawingml/2006/main">
+                  <a:graphicData uri="http://schemas.microsoft.com/office/word/2010/wordprocessingShape">
+                    <wps:wsp>
+                      <wps:cNvSpPr>
+                        <a:spLocks/>
+                      </wps:cNvSpPr>
+                      <wps:spPr>
+                        <a:xfrm>
+                          <a:off x="0" y="0"/>
+                          <a:ext cx="1485900" cy="45085"/>
+                        </a:xfrm>
+                        <a:custGeom>
+                          <a:avLst/>
+                          <a:gdLst/>
+                          <a:ahLst/>
+                          <a:cxnLst/>
+                          <a:rect l="l" t="t" r="r" b="b"/>
+                          <a:pathLst>
+                            <a:path w="1193165">
+                              <a:moveTo>
+                                <a:pt x="0" y="0"/>
+                              </a:moveTo>
+                              <a:lnTo>
+                                <a:pt x="1193042" y="0"/>
+                              </a:lnTo>
+                            </a:path>
+                          </a:pathLst>
+                        </a:custGeom>
+                        <a:ln w="5078">
+                          <a:solidFill>
+                            <a:srgbClr val="000000"/>
+                          </a:solidFill>
+                          <a:prstDash val="solid"/>
+                        </a:ln>
+                      </wps:spPr>
+                      <wps:bodyPr wrap="square" lIns="0" tIns="0" rIns="0" bIns="0" rtlCol="0">
+                        <a:prstTxWarp prst="textNoShape">
+                          <a:avLst/>
+                        </a:prstTxWarp>
+                        <a:noAutofit/>
+                      </wps:bodyPr>
+                    </wps:wsp>
+                  </a:graphicData>
+                </a:graphic>
+                <wp14:sizeRelH relativeFrom="margin">
+                  <wp14:pctWidth>0</wp14:pctWidth>
+                </wp14:sizeRelH>
+                <wp14:sizeRelV relativeFrom="margin">
+                  <wp14:pctHeight>0</wp14:pctHeight>
+                </wp14:sizeRelV>
+              </wp:anchor>
+            </w:drawing>
+          </mc:Choice>
+          <mc:Fallback>
+            <w:pict>
+              <v:shape w14:anchorId="0A577E28" id="Graphic 3" o:spid="_x0000_s1026" style="position:absolute;margin-left:143pt;margin-top:14.5pt;width:117pt;height:3.55pt;z-index:-251650048;visibility:visible;mso-wrap-style:square;mso-width-percent:0;mso-height-percent:0;mso-wrap-distance-left:0;mso-wrap-distance-top:0;mso-wrap-distance-right:0;mso-wrap-distance-bottom:0;mso-position-horizontal:absolute;mso-position-horizontal-relative:page;mso-position-vertical:absolute;mso-position-vertical-relative:text;mso-width-percent:0;mso-height-percent:0;mso-width-relative:margin;mso-height-relative:margin;v-text-anchor:top" coordsize="1193165,45085" o:gfxdata="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" path="m,l1193042,e" filled="f" strokeweight=".14106mm">
+                <v:path arrowok="t"/>
+                <w10:wrap type="topAndBottom" anchorx="page"/>
+              </v:shape>
+            </w:pict>
+          </mc:Fallback>
+        </mc:AlternateContent>
+      </w:r>
+      <w:r>
+        <w:rPr>
+          <w:sz w:val="22"/>
+          <w:szCs w:val="22"/>
+        </w:rPr>
+        <w:t xml:space="preserve">                      </w:t>
+      </w:r>
+      <w:r>
+        <w:rPr>
+          <w:sz w:val="22"/>
+          <w:szCs w:val="22"/>
+        </w:rPr>
         <w:t>TO:</w:t>
       </w:r>
       <w:r>
         <w:rPr>
           <w:spacing w:val="40"/>
-        </w:rPr>
-        <w:t xml:space="preserve"> </w:t>
-      </w:r>
-      <w:r>
-        <w:rPr>
-          <w:rFonts w:ascii="Times New Roman"/>
-          <w:u w:val="single"/>
-        </w:rPr>
-        <w:tab/>
+          <w:sz w:val="22"/>
+          <w:szCs w:val="22"/>
+        </w:rPr>
+        <w:t xml:space="preserve"> </w:t>
       </w:r>
     </w:p>
     <w:p>
       <w:pPr>
         <w:pStyle w:val="BodyText"/>
-        <w:spacing w:before="1" w:line="170" w:lineRule="exact"/>
+        <w:spacing w:before="1"/>
         <w:ind w:right="2330"/>
-        <w:jc w:val="center"/>
+        <w:rPr>
+          <w:sz w:val="22"/>
+          <w:szCs w:val="22"/>
+        </w:rPr>
       </w:pPr>
       <w:r>
+        <w:rPr>
+          <w:sz w:val="22"/>
+          <w:szCs w:val="22"/>
+        </w:rPr>
+        <w:t xml:space="preserve">                                       </w:t>
+      </w:r>
+      <w:r>
+        <w:rPr>
+          <w:sz w:val="22"/>
+          <w:szCs w:val="22"/>
+        </w:rPr>
         <w:t>DARAB</w:t>
       </w:r>
       <w:r>
         <w:rPr>
           <w:spacing w:val="-6"/>
+          <w:sz w:val="22"/>
+          <w:szCs w:val="22"/>
         </w:rPr>
         <w:t xml:space="preserve"> </w:t>
       </w:r>
       <w:r>
         <w:rPr>
           <w:spacing w:val="-2"/>
+          <w:sz w:val="22"/>
+          <w:szCs w:val="22"/>
         </w:rPr>
         <w:t>SHERIFF</w:t>
       </w:r>
@@ -643,37 +960,136 @@
         <w:tabs>
           <w:tab w:val="left" w:pos="2649"/>
         </w:tabs>
-        <w:spacing w:line="170" w:lineRule="exact"/>
         <w:ind w:right="2327"/>
-        <w:jc w:val="center"/>
         <w:rPr>
           <w:rFonts w:ascii="Times New Roman"/>
+          <w:sz w:val="22"/>
+          <w:szCs w:val="22"/>
         </w:rPr>
       </w:pPr>
       <w:r>
+        <w:rPr>
+          <w:noProof/>
+          <w:sz w:val="22"/>
+          <w:szCs w:val="22"/>
+        </w:rPr>
+        <mc:AlternateContent>
+          <mc:Choice Requires="wps">
+            <w:drawing>
+              <wp:anchor distT="0" distB="0" distL="0" distR="0" simplePos="0" relativeHeight="251668480" behindDoc="1" locked="0" layoutInCell="1" allowOverlap="1" wp14:anchorId="0E7FC8E0" wp14:editId="28554BDB">
+                <wp:simplePos x="0" y="0"/>
+                <wp:positionH relativeFrom="page">
+                  <wp:posOffset>2254250</wp:posOffset>
+                </wp:positionH>
+                <wp:positionV relativeFrom="paragraph">
+                  <wp:posOffset>177165</wp:posOffset>
+                </wp:positionV>
+                <wp:extent cx="1485900" cy="45085"/>
+                <wp:effectExtent l="0" t="0" r="0" b="0"/>
+                <wp:wrapTopAndBottom/>
+                <wp:docPr id="9" name="Graphic 3"/>
+                <wp:cNvGraphicFramePr>
+                  <a:graphicFrameLocks xmlns:a="http://schemas.openxmlformats.org/drawingml/2006/main"/>
+                </wp:cNvGraphicFramePr>
+                <a:graphic xmlns:a="http://schemas.openxmlformats.org/drawingml/2006/main">
+                  <a:graphicData uri="http://schemas.microsoft.com/office/word/2010/wordprocessingShape">
+                    <wps:wsp>
+                      <wps:cNvSpPr>
+                        <a:spLocks/>
+                      </wps:cNvSpPr>
+                      <wps:spPr>
+                        <a:xfrm>
+                          <a:off x="0" y="0"/>
+                          <a:ext cx="1485900" cy="45085"/>
+                        </a:xfrm>
+                        <a:custGeom>
+                          <a:avLst/>
+                          <a:gdLst/>
+                          <a:ahLst/>
+                          <a:cxnLst/>
+                          <a:rect l="l" t="t" r="r" b="b"/>
+                          <a:pathLst>
+                            <a:path w="1193165">
+                              <a:moveTo>
+                                <a:pt x="0" y="0"/>
+                              </a:moveTo>
+                              <a:lnTo>
+                                <a:pt x="1193042" y="0"/>
+                              </a:lnTo>
+                            </a:path>
+                          </a:pathLst>
+                        </a:custGeom>
+                        <a:ln w="5078">
+                          <a:solidFill>
+                            <a:srgbClr val="000000"/>
+                          </a:solidFill>
+                          <a:prstDash val="solid"/>
+                        </a:ln>
+                      </wps:spPr>
+                      <wps:bodyPr wrap="square" lIns="0" tIns="0" rIns="0" bIns="0" rtlCol="0">
+                        <a:prstTxWarp prst="textNoShape">
+                          <a:avLst/>
+                        </a:prstTxWarp>
+                        <a:noAutofit/>
+                      </wps:bodyPr>
+                    </wps:wsp>
+                  </a:graphicData>
+                </a:graphic>
+                <wp14:sizeRelH relativeFrom="margin">
+                  <wp14:pctWidth>0</wp14:pctWidth>
+                </wp14:sizeRelH>
+                <wp14:sizeRelV relativeFrom="margin">
+                  <wp14:pctHeight>0</wp14:pctHeight>
+                </wp14:sizeRelV>
+              </wp:anchor>
+            </w:drawing>
+          </mc:Choice>
+          <mc:Fallback>
+            <w:pict>
+              <v:shape w14:anchorId="2A374743" id="Graphic 3" o:spid="_x0000_s1026" style="position:absolute;margin-left:177.5pt;margin-top:13.95pt;width:117pt;height:3.55pt;z-index:-251648000;visibility:visible;mso-wrap-style:square;mso-width-percent:0;mso-height-percent:0;mso-wrap-distance-left:0;mso-wrap-distance-top:0;mso-wrap-distance-right:0;mso-wrap-distance-bottom:0;mso-position-horizontal:absolute;mso-position-horizontal-relative:page;mso-position-vertical:absolute;mso-position-vertical-relative:text;mso-width-percent:0;mso-height-percent:0;mso-width-relative:margin;mso-height-relative:margin;v-text-anchor:top" coordsize="1193165,45085" o:gfxdata="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" path="m,l1193042,e" filled="f" strokeweight=".14106mm">
+                <v:path arrowok="t"/>
+                <w10:wrap type="topAndBottom" anchorx="page"/>
+              </v:shape>
+            </w:pict>
+          </mc:Fallback>
+        </mc:AlternateContent>
+      </w:r>
+      <w:r>
+        <w:rPr>
+          <w:sz w:val="22"/>
+          <w:szCs w:val="22"/>
+        </w:rPr>
+        <w:t xml:space="preserve">                      </w:t>
+      </w:r>
+      <w:r>
+        <w:rPr>
+          <w:sz w:val="22"/>
+          <w:szCs w:val="22"/>
+        </w:rPr>
         <w:t>Province</w:t>
       </w:r>
       <w:r>
         <w:rPr>
           <w:spacing w:val="-8"/>
-        </w:rPr>
-        <w:t xml:space="preserve"> </w:t>
-      </w:r>
-      <w:r>
+          <w:sz w:val="22"/>
+          <w:szCs w:val="22"/>
+        </w:rPr>
+        <w:t xml:space="preserve"> </w:t>
+      </w:r>
+      <w:r>
+        <w:rPr>
+          <w:sz w:val="22"/>
+          <w:szCs w:val="22"/>
+        </w:rPr>
         <w:t>of</w:t>
       </w:r>
       <w:r>
         <w:rPr>
           <w:spacing w:val="-5"/>
-        </w:rPr>
-        <w:t xml:space="preserve"> </w:t>
-      </w:r>
-      <w:r>
-        <w:rPr>
-          <w:rFonts w:ascii="Times New Roman"/>
-          <w:u w:val="single"/>
-        </w:rPr>
-        <w:tab/>
+          <w:sz w:val="22"/>
+          <w:szCs w:val="22"/>
+        </w:rPr>
+        <w:t xml:space="preserve"> </w:t>
       </w:r>
     </w:p>
     <w:p>
@@ -681,7 +1097,8 @@
         <w:pStyle w:val="BodyText"/>
         <w:rPr>
           <w:rFonts w:ascii="Times New Roman"/>
-          <w:sz w:val="20"/>
+          <w:sz w:val="22"/>
+          <w:szCs w:val="22"/>
         </w:rPr>
       </w:pPr>
     </w:p>
@@ -691,7 +1108,8 @@
         <w:spacing w:before="9"/>
         <w:rPr>
           <w:rFonts w:ascii="Times New Roman"/>
-          <w:sz w:val="20"/>
+          <w:sz w:val="22"/>
+          <w:szCs w:val="22"/>
         </w:rPr>
       </w:pPr>
     </w:p>
@@ -699,10 +1117,16 @@
       <w:pPr>
         <w:pStyle w:val="Heading1"/>
         <w:ind w:left="102"/>
+        <w:rPr>
+          <w:sz w:val="22"/>
+          <w:szCs w:val="22"/>
+        </w:rPr>
       </w:pPr>
       <w:r>
         <w:rPr>
           <w:spacing w:val="-2"/>
+          <w:sz w:val="22"/>
+          <w:szCs w:val="22"/>
         </w:rPr>
         <w:t>GREETINGS:</w:t>
       </w:r>
@@ -713,7 +1137,8 @@
         <w:spacing w:before="5"/>
         <w:rPr>
           <w:b/>
-          <w:sz w:val="16"/>
+          <w:sz w:val="22"/>
+          <w:szCs w:val="22"/>
         </w:rPr>
       </w:pPr>
     </w:p>
@@ -726,10 +1151,17 @@
         </w:tabs>
         <w:spacing w:before="1"/>
         <w:ind w:left="102" w:right="126" w:firstLine="720"/>
+        <w:jc w:val="both"/>
+        <w:rPr>
+          <w:sz w:val="22"/>
+          <w:szCs w:val="22"/>
+        </w:rPr>
       </w:pPr>
       <w:r>
         <w:rPr>
           <w:b/>
+          <w:sz w:val="22"/>
+          <w:szCs w:val="22"/>
         </w:rPr>
         <w:t>WHEREAS,</w:t>
       </w:r>
@@ -737,163 +1169,265 @@
         <w:rPr>
           <w:b/>
           <w:spacing w:val="40"/>
-        </w:rPr>
-        <w:t xml:space="preserve"> </w:t>
-      </w:r>
-      <w:r>
+          <w:sz w:val="22"/>
+          <w:szCs w:val="22"/>
+        </w:rPr>
+        <w:t xml:space="preserve"> </w:t>
+      </w:r>
+      <w:r>
+        <w:rPr>
+          <w:sz w:val="22"/>
+          <w:szCs w:val="22"/>
+        </w:rPr>
         <w:t>on</w:t>
       </w:r>
       <w:r>
         <w:rPr>
           <w:spacing w:val="48"/>
+          <w:sz w:val="22"/>
+          <w:szCs w:val="22"/>
         </w:rPr>
         <w:t xml:space="preserve"> </w:t>
       </w:r>
       <w:r>
         <w:rPr>
           <w:rFonts w:ascii="Times New Roman"/>
+          <w:sz w:val="22"/>
+          <w:szCs w:val="22"/>
           <w:u w:val="single"/>
         </w:rPr>
         <w:tab/>
       </w:r>
       <w:r>
+        <w:rPr>
+          <w:sz w:val="22"/>
+          <w:szCs w:val="22"/>
+        </w:rPr>
         <w:t>,</w:t>
       </w:r>
       <w:r>
         <w:rPr>
           <w:spacing w:val="40"/>
-        </w:rPr>
-        <w:t xml:space="preserve"> </w:t>
-      </w:r>
-      <w:r>
+          <w:sz w:val="22"/>
+          <w:szCs w:val="22"/>
+        </w:rPr>
+        <w:t xml:space="preserve"> </w:t>
+      </w:r>
+      <w:r>
+        <w:rPr>
+          <w:sz w:val="22"/>
+          <w:szCs w:val="22"/>
+        </w:rPr>
         <w:t>the</w:t>
       </w:r>
       <w:r>
         <w:rPr>
           <w:spacing w:val="40"/>
-        </w:rPr>
-        <w:t xml:space="preserve"> </w:t>
-      </w:r>
-      <w:r>
+          <w:sz w:val="22"/>
+          <w:szCs w:val="22"/>
+        </w:rPr>
+        <w:t xml:space="preserve"> </w:t>
+      </w:r>
+      <w:r>
+        <w:rPr>
+          <w:sz w:val="22"/>
+          <w:szCs w:val="22"/>
+        </w:rPr>
         <w:t>Department</w:t>
       </w:r>
       <w:r>
         <w:rPr>
           <w:spacing w:val="40"/>
-        </w:rPr>
-        <w:t xml:space="preserve"> </w:t>
-      </w:r>
-      <w:r>
+          <w:sz w:val="22"/>
+          <w:szCs w:val="22"/>
+        </w:rPr>
+        <w:t xml:space="preserve"> </w:t>
+      </w:r>
+      <w:r>
+        <w:rPr>
+          <w:sz w:val="22"/>
+          <w:szCs w:val="22"/>
+        </w:rPr>
         <w:t>of</w:t>
       </w:r>
       <w:r>
         <w:rPr>
           <w:spacing w:val="40"/>
-        </w:rPr>
-        <w:t xml:space="preserve"> </w:t>
-      </w:r>
-      <w:r>
+          <w:sz w:val="22"/>
+          <w:szCs w:val="22"/>
+        </w:rPr>
+        <w:t xml:space="preserve"> </w:t>
+      </w:r>
+      <w:r>
+        <w:rPr>
+          <w:sz w:val="22"/>
+          <w:szCs w:val="22"/>
+        </w:rPr>
         <w:t>Agrarian</w:t>
       </w:r>
       <w:r>
         <w:rPr>
           <w:spacing w:val="40"/>
-        </w:rPr>
-        <w:t xml:space="preserve"> </w:t>
-      </w:r>
-      <w:r>
+          <w:sz w:val="22"/>
+          <w:szCs w:val="22"/>
+        </w:rPr>
+        <w:t xml:space="preserve"> </w:t>
+      </w:r>
+      <w:r>
+        <w:rPr>
+          <w:sz w:val="22"/>
+          <w:szCs w:val="22"/>
+        </w:rPr>
         <w:t>Reform</w:t>
       </w:r>
       <w:r>
         <w:rPr>
           <w:spacing w:val="40"/>
-        </w:rPr>
-        <w:t xml:space="preserve"> </w:t>
-      </w:r>
-      <w:r>
+          <w:sz w:val="22"/>
+          <w:szCs w:val="22"/>
+        </w:rPr>
+        <w:t xml:space="preserve"> </w:t>
+      </w:r>
+      <w:r>
+        <w:rPr>
+          <w:sz w:val="22"/>
+          <w:szCs w:val="22"/>
+        </w:rPr>
         <w:t>issued</w:t>
       </w:r>
       <w:r>
         <w:rPr>
           <w:spacing w:val="40"/>
-        </w:rPr>
-        <w:t xml:space="preserve"> </w:t>
-      </w:r>
-      <w:r>
+          <w:sz w:val="22"/>
+          <w:szCs w:val="22"/>
+        </w:rPr>
+        <w:t xml:space="preserve"> </w:t>
+      </w:r>
+      <w:r>
+        <w:rPr>
+          <w:sz w:val="22"/>
+          <w:szCs w:val="22"/>
+        </w:rPr>
         <w:t>Certificate</w:t>
       </w:r>
       <w:r>
         <w:rPr>
           <w:spacing w:val="40"/>
-        </w:rPr>
-        <w:t xml:space="preserve"> </w:t>
-      </w:r>
-      <w:r>
+          <w:sz w:val="22"/>
+          <w:szCs w:val="22"/>
+        </w:rPr>
+        <w:t xml:space="preserve"> </w:t>
+      </w:r>
+      <w:r>
+        <w:rPr>
+          <w:sz w:val="22"/>
+          <w:szCs w:val="22"/>
+        </w:rPr>
         <w:t>of</w:t>
       </w:r>
       <w:r>
         <w:rPr>
           <w:spacing w:val="40"/>
-        </w:rPr>
-        <w:t xml:space="preserve"> </w:t>
-      </w:r>
-      <w:r>
+          <w:sz w:val="22"/>
+          <w:szCs w:val="22"/>
+        </w:rPr>
+        <w:t xml:space="preserve"> </w:t>
+      </w:r>
+      <w:r>
+        <w:rPr>
+          <w:sz w:val="22"/>
+          <w:szCs w:val="22"/>
+        </w:rPr>
         <w:t>Land</w:t>
       </w:r>
       <w:r>
         <w:rPr>
           <w:spacing w:val="40"/>
-        </w:rPr>
-        <w:t xml:space="preserve"> </w:t>
-      </w:r>
-      <w:r>
+          <w:sz w:val="22"/>
+          <w:szCs w:val="22"/>
+        </w:rPr>
+        <w:t xml:space="preserve"> </w:t>
+      </w:r>
+      <w:r>
+        <w:rPr>
+          <w:sz w:val="22"/>
+          <w:szCs w:val="22"/>
+        </w:rPr>
         <w:t>Ownership</w:t>
       </w:r>
       <w:r>
         <w:rPr>
           <w:spacing w:val="20"/>
-        </w:rPr>
-        <w:t xml:space="preserve"> </w:t>
-      </w:r>
-      <w:r>
+          <w:sz w:val="22"/>
+          <w:szCs w:val="22"/>
+        </w:rPr>
+        <w:t xml:space="preserve"> </w:t>
+      </w:r>
+      <w:r>
+        <w:rPr>
+          <w:sz w:val="22"/>
+          <w:szCs w:val="22"/>
+        </w:rPr>
         <w:t>Award</w:t>
       </w:r>
       <w:r>
         <w:rPr>
           <w:spacing w:val="20"/>
-        </w:rPr>
-        <w:t xml:space="preserve"> </w:t>
-      </w:r>
-      <w:r>
+          <w:sz w:val="22"/>
+          <w:szCs w:val="22"/>
+        </w:rPr>
+        <w:t xml:space="preserve"> </w:t>
+      </w:r>
+      <w:r>
+        <w:rPr>
+          <w:sz w:val="22"/>
+          <w:szCs w:val="22"/>
+        </w:rPr>
         <w:t>(CLOA)</w:t>
       </w:r>
       <w:r>
         <w:rPr>
           <w:spacing w:val="21"/>
-        </w:rPr>
-        <w:t xml:space="preserve"> </w:t>
-      </w:r>
-      <w:r>
+          <w:sz w:val="22"/>
+          <w:szCs w:val="22"/>
+        </w:rPr>
+        <w:t xml:space="preserve"> </w:t>
+      </w:r>
+      <w:r>
+        <w:rPr>
+          <w:sz w:val="22"/>
+          <w:szCs w:val="22"/>
+        </w:rPr>
         <w:t>Title</w:t>
       </w:r>
       <w:r>
         <w:rPr>
           <w:spacing w:val="22"/>
-        </w:rPr>
-        <w:t xml:space="preserve"> </w:t>
-      </w:r>
-      <w:r>
+          <w:sz w:val="22"/>
+          <w:szCs w:val="22"/>
+        </w:rPr>
+        <w:t xml:space="preserve"> </w:t>
+      </w:r>
+      <w:r>
+        <w:rPr>
+          <w:sz w:val="22"/>
+          <w:szCs w:val="22"/>
+        </w:rPr>
         <w:t>No/s.</w:t>
       </w:r>
       <w:r>
         <w:rPr>
           <w:spacing w:val="21"/>
+          <w:sz w:val="22"/>
+          <w:szCs w:val="22"/>
         </w:rPr>
         <w:t xml:space="preserve"> </w:t>
       </w:r>
       <w:r>
         <w:rPr>
           <w:rFonts w:ascii="Times New Roman"/>
+          <w:sz w:val="22"/>
+          <w:szCs w:val="22"/>
           <w:u w:val="single"/>
         </w:rPr>
         <w:tab/>
@@ -901,6 +1435,8 @@
       <w:r>
         <w:rPr>
           <w:rFonts w:ascii="Times New Roman"/>
+          <w:sz w:val="22"/>
+          <w:szCs w:val="22"/>
           <w:u w:val="single"/>
         </w:rPr>
         <w:tab/>
@@ -909,91 +1445,151 @@
         <w:rPr>
           <w:rFonts w:ascii="Times New Roman"/>
           <w:spacing w:val="-13"/>
-        </w:rPr>
-        <w:t xml:space="preserve"> </w:t>
-      </w:r>
-      <w:r>
+          <w:sz w:val="22"/>
+          <w:szCs w:val="22"/>
+        </w:rPr>
+        <w:t xml:space="preserve"> </w:t>
+      </w:r>
+      <w:r>
+        <w:rPr>
+          <w:sz w:val="22"/>
+          <w:szCs w:val="22"/>
+        </w:rPr>
         <w:t>and</w:t>
       </w:r>
       <w:r>
         <w:rPr>
           <w:spacing w:val="17"/>
-        </w:rPr>
-        <w:t xml:space="preserve"> </w:t>
-      </w:r>
-      <w:r>
+          <w:sz w:val="22"/>
+          <w:szCs w:val="22"/>
+        </w:rPr>
+        <w:t xml:space="preserve"> </w:t>
+      </w:r>
+      <w:r>
+        <w:rPr>
+          <w:sz w:val="22"/>
+          <w:szCs w:val="22"/>
+        </w:rPr>
         <w:t>was</w:t>
       </w:r>
       <w:r>
         <w:rPr>
           <w:spacing w:val="18"/>
-        </w:rPr>
-        <w:t xml:space="preserve"> </w:t>
-      </w:r>
-      <w:r>
+          <w:sz w:val="22"/>
+          <w:szCs w:val="22"/>
+        </w:rPr>
+        <w:t xml:space="preserve"> </w:t>
+      </w:r>
+      <w:r>
+        <w:rPr>
+          <w:sz w:val="22"/>
+          <w:szCs w:val="22"/>
+        </w:rPr>
         <w:t>duly</w:t>
       </w:r>
       <w:r>
         <w:rPr>
           <w:spacing w:val="19"/>
-        </w:rPr>
-        <w:t xml:space="preserve"> </w:t>
-      </w:r>
-      <w:r>
+          <w:sz w:val="22"/>
+          <w:szCs w:val="22"/>
+        </w:rPr>
+        <w:t xml:space="preserve"> </w:t>
+      </w:r>
+      <w:r>
+        <w:rPr>
+          <w:sz w:val="22"/>
+          <w:szCs w:val="22"/>
+        </w:rPr>
         <w:t>registered</w:t>
       </w:r>
       <w:r>
         <w:rPr>
           <w:spacing w:val="21"/>
-        </w:rPr>
-        <w:t xml:space="preserve"> </w:t>
-      </w:r>
-      <w:r>
+          <w:sz w:val="22"/>
+          <w:szCs w:val="22"/>
+        </w:rPr>
+        <w:t xml:space="preserve"> </w:t>
+      </w:r>
+      <w:r>
+        <w:rPr>
+          <w:sz w:val="22"/>
+          <w:szCs w:val="22"/>
+        </w:rPr>
         <w:t>with</w:t>
       </w:r>
       <w:r>
         <w:rPr>
           <w:spacing w:val="19"/>
-        </w:rPr>
-        <w:t xml:space="preserve"> </w:t>
-      </w:r>
-      <w:r>
+          <w:sz w:val="22"/>
+          <w:szCs w:val="22"/>
+        </w:rPr>
+        <w:t xml:space="preserve"> </w:t>
+      </w:r>
+      <w:r>
+        <w:rPr>
+          <w:sz w:val="22"/>
+          <w:szCs w:val="22"/>
+        </w:rPr>
         <w:t>the</w:t>
       </w:r>
       <w:r>
         <w:rPr>
           <w:spacing w:val="18"/>
-        </w:rPr>
-        <w:t xml:space="preserve"> </w:t>
-      </w:r>
-      <w:r>
+          <w:sz w:val="22"/>
+          <w:szCs w:val="22"/>
+        </w:rPr>
+        <w:t xml:space="preserve"> </w:t>
+      </w:r>
+      <w:r>
+        <w:rPr>
+          <w:sz w:val="22"/>
+          <w:szCs w:val="22"/>
+        </w:rPr>
         <w:t>Register</w:t>
       </w:r>
       <w:r>
         <w:rPr>
           <w:spacing w:val="20"/>
-        </w:rPr>
-        <w:t xml:space="preserve"> </w:t>
-      </w:r>
-      <w:r>
+          <w:sz w:val="22"/>
+          <w:szCs w:val="22"/>
+        </w:rPr>
+        <w:t xml:space="preserve"> </w:t>
+      </w:r>
+      <w:r>
+        <w:rPr>
+          <w:sz w:val="22"/>
+          <w:szCs w:val="22"/>
+        </w:rPr>
         <w:t>of</w:t>
       </w:r>
       <w:r>
         <w:rPr>
           <w:spacing w:val="18"/>
-        </w:rPr>
-        <w:t xml:space="preserve"> </w:t>
-      </w:r>
-      <w:r>
+          <w:sz w:val="22"/>
+          <w:szCs w:val="22"/>
+        </w:rPr>
+        <w:t xml:space="preserve"> </w:t>
+      </w:r>
+      <w:r>
+        <w:rPr>
+          <w:sz w:val="22"/>
+          <w:szCs w:val="22"/>
+        </w:rPr>
         <w:t>Deeds</w:t>
       </w:r>
       <w:r>
         <w:rPr>
           <w:spacing w:val="18"/>
-        </w:rPr>
-        <w:t xml:space="preserve"> </w:t>
-      </w:r>
-      <w:r>
+          <w:sz w:val="22"/>
+          <w:szCs w:val="22"/>
+        </w:rPr>
+        <w:t xml:space="preserve"> </w:t>
+      </w:r>
+      <w:r>
+        <w:rPr>
+          <w:sz w:val="22"/>
+          <w:szCs w:val="22"/>
+        </w:rPr>
         <w:t>of</w:t>
       </w:r>
     </w:p>
@@ -1005,26 +1601,41 @@
           <w:tab w:val="left" w:pos="2398"/>
         </w:tabs>
         <w:ind w:left="102"/>
+        <w:jc w:val="both"/>
+        <w:rPr>
+          <w:sz w:val="22"/>
+          <w:szCs w:val="22"/>
+        </w:rPr>
       </w:pPr>
       <w:r>
         <w:rPr>
           <w:rFonts w:ascii="Times New Roman"/>
+          <w:sz w:val="22"/>
+          <w:szCs w:val="22"/>
           <w:u w:val="single"/>
         </w:rPr>
         <w:tab/>
       </w:r>
       <w:r>
+        <w:rPr>
+          <w:sz w:val="22"/>
+          <w:szCs w:val="22"/>
+        </w:rPr>
         <w:t>on</w:t>
       </w:r>
       <w:r>
         <w:rPr>
           <w:spacing w:val="-8"/>
+          <w:sz w:val="22"/>
+          <w:szCs w:val="22"/>
         </w:rPr>
         <w:t xml:space="preserve"> </w:t>
       </w:r>
       <w:r>
         <w:rPr>
           <w:rFonts w:ascii="Times New Roman"/>
+          <w:sz w:val="22"/>
+          <w:szCs w:val="22"/>
           <w:u w:val="single"/>
         </w:rPr>
         <w:tab/>
@@ -1032,6 +1643,8 @@
       <w:r>
         <w:rPr>
           <w:spacing w:val="-10"/>
+          <w:sz w:val="22"/>
+          <w:szCs w:val="22"/>
         </w:rPr>
         <w:t>.</w:t>
       </w:r>
@@ -1041,7 +1654,8 @@
         <w:pStyle w:val="BodyText"/>
         <w:spacing w:before="3"/>
         <w:rPr>
-          <w:sz w:val="16"/>
+          <w:sz w:val="22"/>
+          <w:szCs w:val="22"/>
         </w:rPr>
       </w:pPr>
     </w:p>
@@ -1051,149 +1665,249 @@
         <w:spacing w:before="1"/>
         <w:ind w:left="102" w:right="121" w:firstLine="720"/>
         <w:jc w:val="both"/>
+        <w:rPr>
+          <w:sz w:val="22"/>
+          <w:szCs w:val="22"/>
+        </w:rPr>
       </w:pPr>
       <w:r>
         <w:rPr>
           <w:b/>
+          <w:sz w:val="22"/>
+          <w:szCs w:val="22"/>
         </w:rPr>
         <w:t xml:space="preserve">WHEREAS, </w:t>
       </w:r>
       <w:r>
+        <w:rPr>
+          <w:sz w:val="22"/>
+          <w:szCs w:val="22"/>
+        </w:rPr>
         <w:t>it</w:t>
       </w:r>
       <w:r>
         <w:rPr>
           <w:spacing w:val="-4"/>
-        </w:rPr>
-        <w:t xml:space="preserve"> </w:t>
-      </w:r>
-      <w:r>
+          <w:sz w:val="22"/>
+          <w:szCs w:val="22"/>
+        </w:rPr>
+        <w:t xml:space="preserve"> </w:t>
+      </w:r>
+      <w:r>
+        <w:rPr>
+          <w:sz w:val="22"/>
+          <w:szCs w:val="22"/>
+        </w:rPr>
         <w:t>has</w:t>
       </w:r>
       <w:r>
         <w:rPr>
           <w:spacing w:val="-4"/>
-        </w:rPr>
-        <w:t xml:space="preserve"> </w:t>
-      </w:r>
-      <w:r>
+          <w:sz w:val="22"/>
+          <w:szCs w:val="22"/>
+        </w:rPr>
+        <w:t xml:space="preserve"> </w:t>
+      </w:r>
+      <w:r>
+        <w:rPr>
+          <w:sz w:val="22"/>
+          <w:szCs w:val="22"/>
+        </w:rPr>
         <w:t>been</w:t>
       </w:r>
       <w:r>
         <w:rPr>
           <w:spacing w:val="-3"/>
-        </w:rPr>
-        <w:t xml:space="preserve"> </w:t>
-      </w:r>
-      <w:r>
+          <w:sz w:val="22"/>
+          <w:szCs w:val="22"/>
+        </w:rPr>
+        <w:t xml:space="preserve"> </w:t>
+      </w:r>
+      <w:r>
+        <w:rPr>
+          <w:sz w:val="22"/>
+          <w:szCs w:val="22"/>
+        </w:rPr>
         <w:t>reported</w:t>
       </w:r>
       <w:r>
         <w:rPr>
           <w:spacing w:val="-1"/>
-        </w:rPr>
-        <w:t xml:space="preserve"> </w:t>
-      </w:r>
-      <w:r>
+          <w:sz w:val="22"/>
+          <w:szCs w:val="22"/>
+        </w:rPr>
+        <w:t xml:space="preserve"> </w:t>
+      </w:r>
+      <w:r>
+        <w:rPr>
+          <w:sz w:val="22"/>
+          <w:szCs w:val="22"/>
+        </w:rPr>
         <w:t>by</w:t>
       </w:r>
       <w:r>
         <w:rPr>
           <w:spacing w:val="-3"/>
-        </w:rPr>
-        <w:t xml:space="preserve"> </w:t>
-      </w:r>
-      <w:r>
+          <w:sz w:val="22"/>
+          <w:szCs w:val="22"/>
+        </w:rPr>
+        <w:t xml:space="preserve"> </w:t>
+      </w:r>
+      <w:r>
+        <w:rPr>
+          <w:sz w:val="22"/>
+          <w:szCs w:val="22"/>
+        </w:rPr>
         <w:t>the</w:t>
       </w:r>
       <w:r>
         <w:rPr>
           <w:spacing w:val="-1"/>
-        </w:rPr>
-        <w:t xml:space="preserve"> </w:t>
-      </w:r>
-      <w:r>
+          <w:sz w:val="22"/>
+          <w:szCs w:val="22"/>
+        </w:rPr>
+        <w:t xml:space="preserve"> </w:t>
+      </w:r>
+      <w:r>
+        <w:rPr>
+          <w:sz w:val="22"/>
+          <w:szCs w:val="22"/>
+        </w:rPr>
         <w:t>Municipal</w:t>
       </w:r>
       <w:r>
         <w:rPr>
           <w:spacing w:val="-3"/>
-        </w:rPr>
-        <w:t xml:space="preserve"> </w:t>
-      </w:r>
-      <w:r>
+          <w:sz w:val="22"/>
+          <w:szCs w:val="22"/>
+        </w:rPr>
+        <w:t xml:space="preserve"> </w:t>
+      </w:r>
+      <w:r>
+        <w:rPr>
+          <w:sz w:val="22"/>
+          <w:szCs w:val="22"/>
+        </w:rPr>
         <w:t>Agrarian</w:t>
       </w:r>
       <w:r>
         <w:rPr>
           <w:spacing w:val="-3"/>
-        </w:rPr>
-        <w:t xml:space="preserve"> </w:t>
-      </w:r>
-      <w:r>
+          <w:sz w:val="22"/>
+          <w:szCs w:val="22"/>
+        </w:rPr>
+        <w:t xml:space="preserve"> </w:t>
+      </w:r>
+      <w:r>
+        <w:rPr>
+          <w:sz w:val="22"/>
+          <w:szCs w:val="22"/>
+        </w:rPr>
         <w:t>Reform</w:t>
       </w:r>
       <w:r>
         <w:rPr>
           <w:spacing w:val="-1"/>
-        </w:rPr>
-        <w:t xml:space="preserve"> </w:t>
-      </w:r>
-      <w:r>
+          <w:sz w:val="22"/>
+          <w:szCs w:val="22"/>
+        </w:rPr>
+        <w:t xml:space="preserve"> </w:t>
+      </w:r>
+      <w:r>
+        <w:rPr>
+          <w:sz w:val="22"/>
+          <w:szCs w:val="22"/>
+        </w:rPr>
         <w:t>Officer</w:t>
       </w:r>
       <w:r>
         <w:rPr>
           <w:spacing w:val="-2"/>
-        </w:rPr>
-        <w:t xml:space="preserve"> </w:t>
-      </w:r>
-      <w:r>
+          <w:sz w:val="22"/>
+          <w:szCs w:val="22"/>
+        </w:rPr>
+        <w:t xml:space="preserve"> </w:t>
+      </w:r>
+      <w:r>
+        <w:rPr>
+          <w:sz w:val="22"/>
+          <w:szCs w:val="22"/>
+        </w:rPr>
         <w:t>(MARO)</w:t>
       </w:r>
       <w:r>
         <w:rPr>
           <w:spacing w:val="-2"/>
-        </w:rPr>
-        <w:t xml:space="preserve"> </w:t>
-      </w:r>
-      <w:r>
+          <w:sz w:val="22"/>
+          <w:szCs w:val="22"/>
+        </w:rPr>
+        <w:t xml:space="preserve"> </w:t>
+      </w:r>
+      <w:r>
+        <w:rPr>
+          <w:sz w:val="22"/>
+          <w:szCs w:val="22"/>
+        </w:rPr>
         <w:t>having</w:t>
       </w:r>
       <w:r>
         <w:rPr>
           <w:spacing w:val="-3"/>
-        </w:rPr>
-        <w:t xml:space="preserve"> </w:t>
-      </w:r>
-      <w:r>
+          <w:sz w:val="22"/>
+          <w:szCs w:val="22"/>
+        </w:rPr>
+        <w:t xml:space="preserve"> </w:t>
+      </w:r>
+      <w:r>
+        <w:rPr>
+          <w:sz w:val="22"/>
+          <w:szCs w:val="22"/>
+        </w:rPr>
         <w:t>jurisdiction</w:t>
       </w:r>
       <w:r>
         <w:rPr>
           <w:spacing w:val="40"/>
-        </w:rPr>
-        <w:t xml:space="preserve"> </w:t>
-      </w:r>
-      <w:r>
+          <w:sz w:val="22"/>
+          <w:szCs w:val="22"/>
+        </w:rPr>
+        <w:t xml:space="preserve"> </w:t>
+      </w:r>
+      <w:r>
+        <w:rPr>
+          <w:sz w:val="22"/>
+          <w:szCs w:val="22"/>
+        </w:rPr>
         <w:t>over the subject landholding, that the farmer beneficiaries who are CLOA-title holders</w:t>
       </w:r>
       <w:r>
         <w:rPr>
           <w:spacing w:val="40"/>
-        </w:rPr>
-        <w:t xml:space="preserve"> </w:t>
-      </w:r>
-      <w:r>
+          <w:sz w:val="22"/>
+          <w:szCs w:val="22"/>
+        </w:rPr>
+        <w:t xml:space="preserve"> </w:t>
+      </w:r>
+      <w:r>
+        <w:rPr>
+          <w:sz w:val="22"/>
+          <w:szCs w:val="22"/>
+        </w:rPr>
         <w:t>are unable to take</w:t>
       </w:r>
       <w:r>
         <w:rPr>
           <w:spacing w:val="40"/>
-        </w:rPr>
-        <w:t xml:space="preserve"> </w:t>
-      </w:r>
-      <w:r>
+          <w:sz w:val="22"/>
+          <w:szCs w:val="22"/>
+        </w:rPr>
+        <w:t xml:space="preserve"> </w:t>
+      </w:r>
+      <w:r>
+        <w:rPr>
+          <w:sz w:val="22"/>
+          <w:szCs w:val="22"/>
+        </w:rPr>
         <w:t>possession of the awarded land due to the following reasons: (check appropriate box)</w:t>
       </w:r>
     </w:p>
@@ -1202,7 +1916,8 @@
         <w:pStyle w:val="BodyText"/>
         <w:spacing w:before="5"/>
         <w:rPr>
-          <w:sz w:val="16"/>
+          <w:sz w:val="22"/>
+          <w:szCs w:val="22"/>
         </w:rPr>
       </w:pPr>
     </w:p>
@@ -1214,21 +1929,27 @@
         </w:tabs>
         <w:spacing w:before="1"/>
         <w:ind w:left="1181"/>
+        <w:rPr>
+          <w:sz w:val="22"/>
+          <w:szCs w:val="22"/>
+        </w:rPr>
       </w:pPr>
       <w:r>
         <w:rPr>
           <w:noProof/>
+          <w:sz w:val="22"/>
+          <w:szCs w:val="22"/>
         </w:rPr>
         <mc:AlternateContent>
           <mc:Choice Requires="wps">
             <w:drawing>
-              <wp:anchor distT="0" distB="0" distL="0" distR="0" simplePos="0" relativeHeight="15730176" behindDoc="0" locked="0" layoutInCell="1" allowOverlap="1" wp14:anchorId="7A2E4042" wp14:editId="5B64115F">
+              <wp:anchor distT="0" distB="0" distL="0" distR="0" simplePos="0" relativeHeight="251648000" behindDoc="0" locked="0" layoutInCell="1" allowOverlap="1" wp14:anchorId="7A2E4042" wp14:editId="41B172E2">
                 <wp:simplePos x="0" y="0"/>
                 <wp:positionH relativeFrom="page">
-                  <wp:posOffset>1020444</wp:posOffset>
+                  <wp:posOffset>1323036</wp:posOffset>
                 </wp:positionH>
                 <wp:positionV relativeFrom="paragraph">
-                  <wp:posOffset>19240</wp:posOffset>
+                  <wp:posOffset>8255</wp:posOffset>
                 </wp:positionV>
                 <wp:extent cx="245110" cy="187960"/>
                 <wp:effectExtent l="0" t="0" r="0" b="0"/>
@@ -1299,7 +2020,7 @@
           </mc:Choice>
           <mc:Fallback>
             <w:pict>
-              <v:shape w14:anchorId="2EED77CC" id="Graphic 4" o:spid="_x0000_s1026" style="position:absolute;margin-left:80.35pt;margin-top:1.5pt;width:19.3pt;height:14.8pt;z-index:15730176;visibility:visible;mso-wrap-style:square;mso-wrap-distance-left:0;mso-wrap-distance-top:0;mso-wrap-distance-right:0;mso-wrap-distance-bottom:0;mso-position-horizontal:absolute;mso-position-horizontal-relative:page;mso-position-vertical:absolute;mso-position-vertical-relative:text;v-text-anchor:top" coordsize="245110,187960" o:gfxdata="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" path="m122555,187960l,187960,,,245110,r,187960l122555,187960xe" filled="f" strokeweight="0">
+              <v:shape w14:anchorId="564229AE" id="Graphic 4" o:spid="_x0000_s1026" style="position:absolute;margin-left:104.2pt;margin-top:.65pt;width:19.3pt;height:14.8pt;z-index:251648000;visibility:visible;mso-wrap-style:square;mso-wrap-distance-left:0;mso-wrap-distance-top:0;mso-wrap-distance-right:0;mso-wrap-distance-bottom:0;mso-position-horizontal:absolute;mso-position-horizontal-relative:page;mso-position-vertical:absolute;mso-position-vertical-relative:text;v-text-anchor:top" coordsize="245110,187960" o:gfxdata="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" path="m122555,187960l,187960,,,245110,r,187960l122555,187960xe" filled="f" strokeweight="0">
                 <v:path arrowok="t"/>
                 <w10:wrap anchorx="page"/>
               </v:shape>
@@ -1308,74 +2029,115 @@
         </mc:AlternateContent>
       </w:r>
       <w:r>
+        <w:rPr>
+          <w:sz w:val="22"/>
+          <w:szCs w:val="22"/>
+        </w:rPr>
         <w:t>Threats,</w:t>
       </w:r>
       <w:r>
         <w:rPr>
           <w:spacing w:val="-3"/>
-        </w:rPr>
-        <w:t xml:space="preserve"> </w:t>
-      </w:r>
-      <w:r>
+          <w:sz w:val="22"/>
+          <w:szCs w:val="22"/>
+        </w:rPr>
+        <w:t xml:space="preserve"> </w:t>
+      </w:r>
+      <w:r>
+        <w:rPr>
+          <w:sz w:val="22"/>
+          <w:szCs w:val="22"/>
+        </w:rPr>
         <w:t>harassment</w:t>
       </w:r>
       <w:r>
         <w:rPr>
           <w:spacing w:val="-3"/>
-        </w:rPr>
-        <w:t xml:space="preserve"> </w:t>
-      </w:r>
-      <w:r>
+          <w:sz w:val="22"/>
+          <w:szCs w:val="22"/>
+        </w:rPr>
+        <w:t xml:space="preserve"> </w:t>
+      </w:r>
+      <w:r>
+        <w:rPr>
+          <w:sz w:val="22"/>
+          <w:szCs w:val="22"/>
+        </w:rPr>
         <w:t>of</w:t>
       </w:r>
       <w:r>
         <w:rPr>
           <w:spacing w:val="-4"/>
-        </w:rPr>
-        <w:t xml:space="preserve"> </w:t>
-      </w:r>
-      <w:r>
+          <w:sz w:val="22"/>
+          <w:szCs w:val="22"/>
+        </w:rPr>
+        <w:t xml:space="preserve"> </w:t>
+      </w:r>
+      <w:r>
+        <w:rPr>
+          <w:sz w:val="22"/>
+          <w:szCs w:val="22"/>
+        </w:rPr>
         <w:t>the</w:t>
       </w:r>
       <w:r>
         <w:rPr>
           <w:spacing w:val="-4"/>
-        </w:rPr>
-        <w:t xml:space="preserve"> </w:t>
-      </w:r>
-      <w:r>
-        <w:t>A</w:t>
-      </w:r>
-      <w:r>
-        <w:t>RBs</w:t>
+          <w:sz w:val="22"/>
+          <w:szCs w:val="22"/>
+        </w:rPr>
+        <w:t xml:space="preserve"> </w:t>
+      </w:r>
+      <w:r>
+        <w:rPr>
+          <w:sz w:val="22"/>
+          <w:szCs w:val="22"/>
+        </w:rPr>
+        <w:t>ARBs</w:t>
       </w:r>
       <w:r>
         <w:rPr>
           <w:spacing w:val="-2"/>
-        </w:rPr>
-        <w:t xml:space="preserve"> </w:t>
-      </w:r>
-      <w:r>
+          <w:sz w:val="22"/>
+          <w:szCs w:val="22"/>
+        </w:rPr>
+        <w:t xml:space="preserve"> </w:t>
+      </w:r>
+      <w:r>
+        <w:rPr>
+          <w:sz w:val="22"/>
+          <w:szCs w:val="22"/>
+        </w:rPr>
         <w:t>exerted</w:t>
       </w:r>
       <w:r>
         <w:rPr>
           <w:spacing w:val="-4"/>
-        </w:rPr>
-        <w:t xml:space="preserve"> </w:t>
-      </w:r>
-      <w:r>
+          <w:sz w:val="22"/>
+          <w:szCs w:val="22"/>
+        </w:rPr>
+        <w:t xml:space="preserve"> </w:t>
+      </w:r>
+      <w:r>
+        <w:rPr>
+          <w:sz w:val="22"/>
+          <w:szCs w:val="22"/>
+        </w:rPr>
         <w:t>by</w:t>
       </w:r>
       <w:r>
         <w:rPr>
           <w:spacing w:val="-3"/>
+          <w:sz w:val="22"/>
+          <w:szCs w:val="22"/>
         </w:rPr>
         <w:t xml:space="preserve"> </w:t>
       </w:r>
       <w:r>
         <w:rPr>
           <w:rFonts w:ascii="Times New Roman"/>
+          <w:sz w:val="22"/>
+          <w:szCs w:val="22"/>
           <w:u w:val="single"/>
         </w:rPr>
         <w:tab/>
@@ -1383,6 +2145,8 @@
       <w:r>
         <w:rPr>
           <w:spacing w:val="-10"/>
+          <w:sz w:val="22"/>
+          <w:szCs w:val="22"/>
         </w:rPr>
         <w:t>.</w:t>
       </w:r>
@@ -1392,7 +2156,8 @@
         <w:pStyle w:val="BodyText"/>
         <w:spacing w:before="3"/>
         <w:rPr>
-          <w:sz w:val="16"/>
+          <w:sz w:val="22"/>
+          <w:szCs w:val="22"/>
         </w:rPr>
       </w:pPr>
     </w:p>
@@ -1403,21 +2168,27 @@
           <w:tab w:val="left" w:pos="2825"/>
         </w:tabs>
         <w:ind w:left="1181" w:right="124"/>
+        <w:rPr>
+          <w:sz w:val="22"/>
+          <w:szCs w:val="22"/>
+        </w:rPr>
       </w:pPr>
       <w:r>
         <w:rPr>
           <w:noProof/>
+          <w:sz w:val="22"/>
+          <w:szCs w:val="22"/>
         </w:rPr>
         <mc:AlternateContent>
           <mc:Choice Requires="wps">
             <w:drawing>
-              <wp:anchor distT="0" distB="0" distL="0" distR="0" simplePos="0" relativeHeight="15730688" behindDoc="0" locked="0" layoutInCell="1" allowOverlap="1" wp14:anchorId="28FB4AD8" wp14:editId="4B73186F">
+              <wp:anchor distT="0" distB="0" distL="0" distR="0" simplePos="0" relativeHeight="251650048" behindDoc="0" locked="0" layoutInCell="1" allowOverlap="1" wp14:anchorId="28FB4AD8" wp14:editId="6BE5BC3F">
                 <wp:simplePos x="0" y="0"/>
                 <wp:positionH relativeFrom="page">
-                  <wp:posOffset>1020444</wp:posOffset>
+                  <wp:posOffset>1323433</wp:posOffset>
                 </wp:positionH>
                 <wp:positionV relativeFrom="paragraph">
-                  <wp:posOffset>61785</wp:posOffset>
+                  <wp:posOffset>36881</wp:posOffset>
                 </wp:positionV>
                 <wp:extent cx="245110" cy="187960"/>
                 <wp:effectExtent l="0" t="0" r="0" b="0"/>
@@ -1488,7 +2259,7 @@
           </mc:Choice>
           <mc:Fallback>
             <w:pict>
-              <v:shape w14:anchorId="7FA00EF3" id="Graphic 5" o:spid="_x0000_s1026" style="position:absolute;margin-left:80.35pt;margin-top:4.85pt;width:19.3pt;height:14.8pt;z-index:15730688;visibility:visible;mso-wrap-style:square;mso-wrap-distance-left:0;mso-wrap-distance-top:0;mso-wrap-distance-right:0;mso-wrap-distance-bottom:0;mso-position-horizontal:absolute;mso-position-horizontal-relative:page;mso-position-vertical:absolute;mso-position-vertical-relative:text;v-text-anchor:top" coordsize="245110,187960" o:gfxdata="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" path="m122555,187960l,187960,,,245110,r,187960l122555,187960xe" filled="f" strokeweight="0">
+              <v:shape w14:anchorId="408A9EF9" id="Graphic 5" o:spid="_x0000_s1026" style="position:absolute;margin-left:104.2pt;margin-top:2.9pt;width:19.3pt;height:14.8pt;z-index:251650048;visibility:visible;mso-wrap-style:square;mso-wrap-distance-left:0;mso-wrap-distance-top:0;mso-wrap-distance-right:0;mso-wrap-distance-bottom:0;mso-position-horizontal:absolute;mso-position-horizontal-relative:page;mso-position-vertical:absolute;mso-position-vertical-relative:text;v-text-anchor:top" coordsize="245110,187960" o:gfxdata="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" path="m122555,187960l,187960,,,245110,r,187960l122555,187960xe" filled="f" strokeweight="0">
                 <v:path arrowok="t"/>
                 <w10:wrap anchorx="page"/>
               </v:shape>
@@ -1497,116 +2268,190 @@
         </mc:AlternateContent>
       </w:r>
       <w:r>
+        <w:rPr>
+          <w:sz w:val="22"/>
+          <w:szCs w:val="22"/>
+        </w:rPr>
         <w:t>Ejectment</w:t>
       </w:r>
       <w:r>
         <w:rPr>
           <w:spacing w:val="39"/>
-        </w:rPr>
-        <w:t xml:space="preserve"> </w:t>
-      </w:r>
-      <w:r>
+          <w:sz w:val="22"/>
+          <w:szCs w:val="22"/>
+        </w:rPr>
+        <w:t xml:space="preserve"> </w:t>
+      </w:r>
+      <w:r>
+        <w:rPr>
+          <w:sz w:val="22"/>
+          <w:szCs w:val="22"/>
+        </w:rPr>
         <w:t>from</w:t>
       </w:r>
       <w:r>
         <w:rPr>
           <w:spacing w:val="40"/>
-        </w:rPr>
-        <w:t xml:space="preserve"> </w:t>
-      </w:r>
-      <w:r>
+          <w:sz w:val="22"/>
+          <w:szCs w:val="22"/>
+        </w:rPr>
+        <w:t xml:space="preserve"> </w:t>
+      </w:r>
+      <w:r>
+        <w:rPr>
+          <w:sz w:val="22"/>
+          <w:szCs w:val="22"/>
+        </w:rPr>
         <w:t>the</w:t>
       </w:r>
       <w:r>
         <w:rPr>
           <w:spacing w:val="40"/>
-        </w:rPr>
-        <w:t xml:space="preserve"> </w:t>
-      </w:r>
-      <w:r>
+          <w:sz w:val="22"/>
+          <w:szCs w:val="22"/>
+        </w:rPr>
+        <w:t xml:space="preserve"> </w:t>
+      </w:r>
+      <w:r>
+        <w:rPr>
+          <w:sz w:val="22"/>
+          <w:szCs w:val="22"/>
+        </w:rPr>
         <w:t>premises</w:t>
       </w:r>
       <w:r>
         <w:rPr>
           <w:spacing w:val="40"/>
-        </w:rPr>
-        <w:t xml:space="preserve"> </w:t>
-      </w:r>
-      <w:r>
+          <w:sz w:val="22"/>
+          <w:szCs w:val="22"/>
+        </w:rPr>
+        <w:t xml:space="preserve"> </w:t>
+      </w:r>
+      <w:r>
+        <w:rPr>
+          <w:sz w:val="22"/>
+          <w:szCs w:val="22"/>
+        </w:rPr>
         <w:t>through</w:t>
       </w:r>
       <w:r>
         <w:rPr>
           <w:spacing w:val="40"/>
-        </w:rPr>
-        <w:t xml:space="preserve"> </w:t>
-      </w:r>
-      <w:r>
+          <w:sz w:val="22"/>
+          <w:szCs w:val="22"/>
+        </w:rPr>
+        <w:t xml:space="preserve"> </w:t>
+      </w:r>
+      <w:r>
+        <w:rPr>
+          <w:sz w:val="22"/>
+          <w:szCs w:val="22"/>
+        </w:rPr>
         <w:t>force</w:t>
       </w:r>
       <w:r>
         <w:rPr>
           <w:spacing w:val="40"/>
-        </w:rPr>
-        <w:t xml:space="preserve"> </w:t>
-      </w:r>
-      <w:r>
+          <w:sz w:val="22"/>
+          <w:szCs w:val="22"/>
+        </w:rPr>
+        <w:t xml:space="preserve"> </w:t>
+      </w:r>
+      <w:r>
+        <w:rPr>
+          <w:sz w:val="22"/>
+          <w:szCs w:val="22"/>
+        </w:rPr>
         <w:t>and</w:t>
       </w:r>
       <w:r>
         <w:rPr>
           <w:spacing w:val="40"/>
-        </w:rPr>
-        <w:t xml:space="preserve"> </w:t>
-      </w:r>
-      <w:r>
+          <w:sz w:val="22"/>
+          <w:szCs w:val="22"/>
+        </w:rPr>
+        <w:t xml:space="preserve"> </w:t>
+      </w:r>
+      <w:r>
+        <w:rPr>
+          <w:sz w:val="22"/>
+          <w:szCs w:val="22"/>
+        </w:rPr>
         <w:t>intimidation</w:t>
       </w:r>
       <w:r>
         <w:rPr>
           <w:spacing w:val="40"/>
-        </w:rPr>
-        <w:t xml:space="preserve"> </w:t>
-      </w:r>
-      <w:r>
+          <w:sz w:val="22"/>
+          <w:szCs w:val="22"/>
+        </w:rPr>
+        <w:t xml:space="preserve"> </w:t>
+      </w:r>
+      <w:r>
+        <w:rPr>
+          <w:sz w:val="22"/>
+          <w:szCs w:val="22"/>
+        </w:rPr>
         <w:t>without</w:t>
       </w:r>
       <w:r>
         <w:rPr>
           <w:spacing w:val="39"/>
-        </w:rPr>
-        <w:t xml:space="preserve"> </w:t>
-      </w:r>
-      <w:r>
+          <w:sz w:val="22"/>
+          <w:szCs w:val="22"/>
+        </w:rPr>
+        <w:t xml:space="preserve"> </w:t>
+      </w:r>
+      <w:r>
+        <w:rPr>
+          <w:sz w:val="22"/>
+          <w:szCs w:val="22"/>
+        </w:rPr>
         <w:t>justifiable</w:t>
       </w:r>
       <w:r>
         <w:rPr>
           <w:spacing w:val="40"/>
-        </w:rPr>
-        <w:t xml:space="preserve"> </w:t>
-      </w:r>
-      <w:r>
+          <w:sz w:val="22"/>
+          <w:szCs w:val="22"/>
+        </w:rPr>
+        <w:t xml:space="preserve"> </w:t>
+      </w:r>
+      <w:r>
+        <w:rPr>
+          <w:sz w:val="22"/>
+          <w:szCs w:val="22"/>
+        </w:rPr>
         <w:t>reason</w:t>
       </w:r>
       <w:r>
         <w:rPr>
           <w:spacing w:val="40"/>
-        </w:rPr>
-        <w:t xml:space="preserve"> </w:t>
-      </w:r>
-      <w:r>
+          <w:sz w:val="22"/>
+          <w:szCs w:val="22"/>
+        </w:rPr>
+        <w:t xml:space="preserve"> </w:t>
+      </w:r>
+      <w:r>
+        <w:rPr>
+          <w:sz w:val="22"/>
+          <w:szCs w:val="22"/>
+        </w:rPr>
         <w:t>perpetrated by</w:t>
       </w:r>
       <w:r>
         <w:rPr>
           <w:spacing w:val="30"/>
+          <w:sz w:val="22"/>
+          <w:szCs w:val="22"/>
         </w:rPr>
         <w:t xml:space="preserve"> </w:t>
       </w:r>
       <w:r>
         <w:rPr>
           <w:rFonts w:ascii="Times New Roman"/>
+          <w:sz w:val="22"/>
+          <w:szCs w:val="22"/>
           <w:u w:val="single"/>
         </w:rPr>
         <w:tab/>
@@ -1614,6 +2459,8 @@
       <w:r>
         <w:rPr>
           <w:spacing w:val="-10"/>
+          <w:sz w:val="22"/>
+          <w:szCs w:val="22"/>
         </w:rPr>
         <w:t>.</w:t>
       </w:r>
@@ -1623,32 +2470,26 @@
         <w:pStyle w:val="BodyText"/>
         <w:spacing w:before="5"/>
         <w:rPr>
-          <w:sz w:val="16"/>
+          <w:sz w:val="22"/>
+          <w:szCs w:val="22"/>
         </w:rPr>
       </w:pPr>
-    </w:p>
-    <w:p>
-      <w:pPr>
-        <w:pStyle w:val="BodyText"/>
-        <w:tabs>
-          <w:tab w:val="left" w:pos="5102"/>
-        </w:tabs>
-        <w:ind w:left="1181"/>
-      </w:pPr>
       <w:r>
         <w:rPr>
           <w:noProof/>
+          <w:sz w:val="22"/>
+          <w:szCs w:val="22"/>
         </w:rPr>
         <mc:AlternateContent>
           <mc:Choice Requires="wps">
             <w:drawing>
-              <wp:anchor distT="0" distB="0" distL="0" distR="0" simplePos="0" relativeHeight="15731200" behindDoc="0" locked="0" layoutInCell="1" allowOverlap="1" wp14:anchorId="197D3D9B" wp14:editId="74B130A2">
+              <wp:anchor distT="0" distB="0" distL="0" distR="0" simplePos="0" relativeHeight="251654144" behindDoc="0" locked="0" layoutInCell="1" allowOverlap="1" wp14:anchorId="197D3D9B" wp14:editId="21921109">
                 <wp:simplePos x="0" y="0"/>
                 <wp:positionH relativeFrom="page">
-                  <wp:posOffset>1016000</wp:posOffset>
+                  <wp:posOffset>1323153</wp:posOffset>
                 </wp:positionH>
                 <wp:positionV relativeFrom="paragraph">
-                  <wp:posOffset>-22669</wp:posOffset>
+                  <wp:posOffset>140539</wp:posOffset>
                 </wp:positionV>
                 <wp:extent cx="245110" cy="187960"/>
                 <wp:effectExtent l="0" t="0" r="0" b="0"/>
@@ -1719,7 +2560,7 @@
           </mc:Choice>
           <mc:Fallback>
             <w:pict>
-              <v:shape w14:anchorId="61EAA49A" id="Graphic 6" o:spid="_x0000_s1026" style="position:absolute;margin-left:80pt;margin-top:-1.8pt;width:19.3pt;height:14.8pt;z-index:15731200;visibility:visible;mso-wrap-style:square;mso-wrap-distance-left:0;mso-wrap-distance-top:0;mso-wrap-distance-right:0;mso-wrap-distance-bottom:0;mso-position-horizontal:absolute;mso-position-horizontal-relative:page;mso-position-vertical:absolute;mso-position-vertical-relative:text;v-text-anchor:top" coordsize="245110,187960" o:gfxdata="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" path="m122555,187960l,187960,,,245109,r,187960l122555,187960xe" filled="f" strokeweight="0">
+              <v:shape w14:anchorId="70D3744D" id="Graphic 6" o:spid="_x0000_s1026" style="position:absolute;margin-left:104.2pt;margin-top:11.05pt;width:19.3pt;height:14.8pt;z-index:251654144;visibility:visible;mso-wrap-style:square;mso-wrap-distance-left:0;mso-wrap-distance-top:0;mso-wrap-distance-right:0;mso-wrap-distance-bottom:0;mso-position-horizontal:absolute;mso-position-horizontal-relative:page;mso-position-vertical:absolute;mso-position-vertical-relative:text;v-text-anchor:top" coordsize="245110,187960" o:gfxdata="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" path="m122555,187960l,187960,,,245109,r,187960l122555,187960xe" filled="f" strokeweight="0">
                 <v:path arrowok="t"/>
                 <w10:wrap anchorx="page"/>
               </v:shape>
@@ -1727,36 +2568,69 @@
           </mc:Fallback>
         </mc:AlternateContent>
       </w:r>
-      <w:r>
+    </w:p>
+    <w:p>
+      <w:pPr>
+        <w:pStyle w:val="BodyText"/>
+        <w:tabs>
+          <w:tab w:val="left" w:pos="5102"/>
+        </w:tabs>
+        <w:ind w:left="1181"/>
+        <w:rPr>
+          <w:sz w:val="22"/>
+          <w:szCs w:val="22"/>
+        </w:rPr>
+      </w:pPr>
+      <w:r>
+        <w:rPr>
+          <w:sz w:val="22"/>
+          <w:szCs w:val="22"/>
+        </w:rPr>
         <w:t>Others,</w:t>
       </w:r>
       <w:r>
         <w:rPr>
           <w:spacing w:val="-3"/>
-        </w:rPr>
-        <w:t xml:space="preserve"> </w:t>
-      </w:r>
-      <w:r>
+          <w:sz w:val="22"/>
+          <w:szCs w:val="22"/>
+        </w:rPr>
+        <w:t xml:space="preserve"> </w:t>
+      </w:r>
+      <w:r>
+        <w:rPr>
+          <w:sz w:val="22"/>
+          <w:szCs w:val="22"/>
+        </w:rPr>
         <w:t>please</w:t>
       </w:r>
       <w:r>
         <w:rPr>
           <w:spacing w:val="-5"/>
-        </w:rPr>
-        <w:t xml:space="preserve"> </w:t>
-      </w:r>
-      <w:r>
+          <w:sz w:val="22"/>
+          <w:szCs w:val="22"/>
+        </w:rPr>
+        <w:t xml:space="preserve"> </w:t>
+      </w:r>
+      <w:r>
+        <w:rPr>
+          <w:sz w:val="22"/>
+          <w:szCs w:val="22"/>
+        </w:rPr>
         <w:t>specify</w:t>
       </w:r>
       <w:r>
         <w:rPr>
           <w:spacing w:val="-5"/>
+          <w:sz w:val="22"/>
+          <w:szCs w:val="22"/>
         </w:rPr>
         <w:t xml:space="preserve"> </w:t>
       </w:r>
       <w:r>
         <w:rPr>
           <w:rFonts w:ascii="Times New Roman"/>
+          <w:sz w:val="22"/>
+          <w:szCs w:val="22"/>
           <w:u w:val="single"/>
         </w:rPr>
         <w:tab/>
@@ -1764,6 +2638,8 @@
       <w:r>
         <w:rPr>
           <w:spacing w:val="-10"/>
+          <w:sz w:val="22"/>
+          <w:szCs w:val="22"/>
         </w:rPr>
         <w:t>.</w:t>
       </w:r>
@@ -1773,7 +2649,8 @@
         <w:pStyle w:val="BodyText"/>
         <w:spacing w:before="6"/>
         <w:rPr>
-          <w:sz w:val="16"/>
+          <w:sz w:val="22"/>
+          <w:szCs w:val="22"/>
         </w:rPr>
       </w:pPr>
     </w:p>
@@ -1782,149 +2659,249 @@
         <w:pStyle w:val="BodyText"/>
         <w:ind w:left="102" w:right="120" w:firstLine="720"/>
         <w:jc w:val="both"/>
+        <w:rPr>
+          <w:sz w:val="22"/>
+          <w:szCs w:val="22"/>
+        </w:rPr>
       </w:pPr>
       <w:r>
         <w:rPr>
           <w:b/>
+          <w:sz w:val="22"/>
+          <w:szCs w:val="22"/>
         </w:rPr>
         <w:t xml:space="preserve">WHEREAS, </w:t>
       </w:r>
       <w:r>
+        <w:rPr>
+          <w:sz w:val="22"/>
+          <w:szCs w:val="22"/>
+        </w:rPr>
         <w:t>the</w:t>
       </w:r>
       <w:r>
         <w:rPr>
           <w:spacing w:val="-3"/>
-        </w:rPr>
-        <w:t xml:space="preserve"> </w:t>
-      </w:r>
-      <w:r>
+          <w:sz w:val="22"/>
+          <w:szCs w:val="22"/>
+        </w:rPr>
+        <w:t xml:space="preserve"> </w:t>
+      </w:r>
+      <w:r>
+        <w:rPr>
+          <w:sz w:val="22"/>
+          <w:szCs w:val="22"/>
+        </w:rPr>
         <w:t>above</w:t>
       </w:r>
       <w:r>
         <w:rPr>
           <w:spacing w:val="-3"/>
-        </w:rPr>
-        <w:t xml:space="preserve"> </w:t>
-      </w:r>
-      <w:r>
+          <w:sz w:val="22"/>
+          <w:szCs w:val="22"/>
+        </w:rPr>
+        <w:t xml:space="preserve"> </w:t>
+      </w:r>
+      <w:r>
+        <w:rPr>
+          <w:sz w:val="22"/>
+          <w:szCs w:val="22"/>
+        </w:rPr>
         <w:t>acts</w:t>
       </w:r>
       <w:r>
         <w:rPr>
           <w:spacing w:val="-2"/>
-        </w:rPr>
-        <w:t xml:space="preserve"> </w:t>
-      </w:r>
-      <w:r>
+          <w:sz w:val="22"/>
+          <w:szCs w:val="22"/>
+        </w:rPr>
+        <w:t xml:space="preserve"> </w:t>
+      </w:r>
+      <w:r>
+        <w:rPr>
+          <w:sz w:val="22"/>
+          <w:szCs w:val="22"/>
+        </w:rPr>
         <w:t>prevent</w:t>
       </w:r>
       <w:r>
         <w:rPr>
           <w:spacing w:val="26"/>
-        </w:rPr>
-        <w:t xml:space="preserve"> </w:t>
-      </w:r>
-      <w:r>
+          <w:sz w:val="22"/>
+          <w:szCs w:val="22"/>
+        </w:rPr>
+        <w:t xml:space="preserve"> </w:t>
+      </w:r>
+      <w:r>
+        <w:rPr>
+          <w:sz w:val="22"/>
+          <w:szCs w:val="22"/>
+        </w:rPr>
         <w:t>the</w:t>
       </w:r>
       <w:r>
         <w:rPr>
           <w:spacing w:val="-1"/>
-        </w:rPr>
-        <w:t xml:space="preserve"> </w:t>
-      </w:r>
-      <w:r>
+          <w:sz w:val="22"/>
+          <w:szCs w:val="22"/>
+        </w:rPr>
+        <w:t xml:space="preserve"> </w:t>
+      </w:r>
+      <w:r>
+        <w:rPr>
+          <w:sz w:val="22"/>
+          <w:szCs w:val="22"/>
+        </w:rPr>
         <w:t>CLOA-title</w:t>
       </w:r>
       <w:r>
         <w:rPr>
           <w:spacing w:val="-3"/>
-        </w:rPr>
-        <w:t xml:space="preserve"> </w:t>
-      </w:r>
-      <w:r>
+          <w:sz w:val="22"/>
+          <w:szCs w:val="22"/>
+        </w:rPr>
+        <w:t xml:space="preserve"> </w:t>
+      </w:r>
+      <w:r>
+        <w:rPr>
+          <w:sz w:val="22"/>
+          <w:szCs w:val="22"/>
+        </w:rPr>
         <w:t>holders</w:t>
       </w:r>
       <w:r>
         <w:rPr>
           <w:spacing w:val="-2"/>
-        </w:rPr>
-        <w:t xml:space="preserve"> </w:t>
-      </w:r>
-      <w:r>
+          <w:sz w:val="22"/>
+          <w:szCs w:val="22"/>
+        </w:rPr>
+        <w:t xml:space="preserve"> </w:t>
+      </w:r>
+      <w:r>
+        <w:rPr>
+          <w:sz w:val="22"/>
+          <w:szCs w:val="22"/>
+        </w:rPr>
         <w:t>in</w:t>
       </w:r>
       <w:r>
         <w:rPr>
           <w:spacing w:val="-3"/>
-        </w:rPr>
-        <w:t xml:space="preserve"> </w:t>
-      </w:r>
-      <w:r>
+          <w:sz w:val="22"/>
+          <w:szCs w:val="22"/>
+        </w:rPr>
+        <w:t xml:space="preserve"> </w:t>
+      </w:r>
+      <w:r>
+        <w:rPr>
+          <w:sz w:val="22"/>
+          <w:szCs w:val="22"/>
+        </w:rPr>
         <w:t>exercising</w:t>
       </w:r>
       <w:r>
         <w:rPr>
           <w:spacing w:val="-1"/>
-        </w:rPr>
-        <w:t xml:space="preserve"> </w:t>
-      </w:r>
-      <w:r>
+          <w:sz w:val="22"/>
+          <w:szCs w:val="22"/>
+        </w:rPr>
+        <w:t xml:space="preserve"> </w:t>
+      </w:r>
+      <w:r>
+        <w:rPr>
+          <w:sz w:val="22"/>
+          <w:szCs w:val="22"/>
+        </w:rPr>
         <w:t>their</w:t>
       </w:r>
       <w:r>
         <w:rPr>
           <w:spacing w:val="-4"/>
-        </w:rPr>
-        <w:t xml:space="preserve"> </w:t>
-      </w:r>
-      <w:r>
+          <w:sz w:val="22"/>
+          <w:szCs w:val="22"/>
+        </w:rPr>
+        <w:t xml:space="preserve"> </w:t>
+      </w:r>
+      <w:r>
+        <w:rPr>
+          <w:sz w:val="22"/>
+          <w:szCs w:val="22"/>
+        </w:rPr>
         <w:t>right</w:t>
       </w:r>
       <w:r>
         <w:rPr>
           <w:spacing w:val="-2"/>
-        </w:rPr>
-        <w:t xml:space="preserve"> </w:t>
-      </w:r>
-      <w:r>
+          <w:sz w:val="22"/>
+          <w:szCs w:val="22"/>
+        </w:rPr>
+        <w:t xml:space="preserve"> </w:t>
+      </w:r>
+      <w:r>
+        <w:rPr>
+          <w:sz w:val="22"/>
+          <w:szCs w:val="22"/>
+        </w:rPr>
         <w:t>as</w:t>
       </w:r>
       <w:r>
         <w:rPr>
           <w:spacing w:val="-2"/>
-        </w:rPr>
-        <w:t xml:space="preserve"> </w:t>
-      </w:r>
-      <w:r>
+          <w:sz w:val="22"/>
+          <w:szCs w:val="22"/>
+        </w:rPr>
+        <w:t xml:space="preserve"> </w:t>
+      </w:r>
+      <w:r>
+        <w:rPr>
+          <w:sz w:val="22"/>
+          <w:szCs w:val="22"/>
+        </w:rPr>
         <w:t>lawful</w:t>
       </w:r>
       <w:r>
         <w:rPr>
           <w:spacing w:val="-1"/>
-        </w:rPr>
-        <w:t xml:space="preserve"> </w:t>
-      </w:r>
-      <w:r>
+          <w:sz w:val="22"/>
+          <w:szCs w:val="22"/>
+        </w:rPr>
+        <w:t xml:space="preserve"> </w:t>
+      </w:r>
+      <w:r>
+        <w:rPr>
+          <w:sz w:val="22"/>
+          <w:szCs w:val="22"/>
+        </w:rPr>
         <w:t>owners</w:t>
       </w:r>
       <w:r>
         <w:rPr>
           <w:spacing w:val="-2"/>
-        </w:rPr>
-        <w:t xml:space="preserve"> </w:t>
-      </w:r>
-      <w:r>
+          <w:sz w:val="22"/>
+          <w:szCs w:val="22"/>
+        </w:rPr>
+        <w:t xml:space="preserve"> </w:t>
+      </w:r>
+      <w:r>
+        <w:rPr>
+          <w:sz w:val="22"/>
+          <w:szCs w:val="22"/>
+        </w:rPr>
         <w:t>of</w:t>
       </w:r>
       <w:r>
         <w:rPr>
           <w:spacing w:val="40"/>
-        </w:rPr>
-        <w:t xml:space="preserve"> </w:t>
-      </w:r>
-      <w:r>
+          <w:sz w:val="22"/>
+          <w:szCs w:val="22"/>
+        </w:rPr>
+        <w:t xml:space="preserve"> </w:t>
+      </w:r>
+      <w:r>
+        <w:rPr>
+          <w:sz w:val="22"/>
+          <w:szCs w:val="22"/>
+        </w:rPr>
         <w:t>their awarded land, in the peaceful possession and cultivation of the subject land.</w:t>
       </w:r>
     </w:p>
@@ -1933,7 +2910,8 @@
         <w:pStyle w:val="BodyText"/>
         <w:spacing w:before="5"/>
         <w:rPr>
-          <w:sz w:val="16"/>
+          <w:sz w:val="22"/>
+          <w:szCs w:val="22"/>
         </w:rPr>
       </w:pPr>
     </w:p>
@@ -1945,10 +2923,16 @@
         </w:tabs>
         <w:ind w:left="102" w:right="120" w:firstLine="720"/>
         <w:jc w:val="both"/>
+        <w:rPr>
+          <w:sz w:val="22"/>
+          <w:szCs w:val="22"/>
+        </w:rPr>
       </w:pPr>
       <w:r>
         <w:rPr>
           <w:b/>
+          <w:sz w:val="22"/>
+          <w:szCs w:val="22"/>
         </w:rPr>
         <w:t>NOW</w:t>
       </w:r>
@@ -1956,12 +2940,16 @@
         <w:rPr>
           <w:b/>
           <w:spacing w:val="-3"/>
+          <w:sz w:val="22"/>
+          <w:szCs w:val="22"/>
         </w:rPr>
         <w:t xml:space="preserve"> </w:t>
       </w:r>
       <w:r>
         <w:rPr>
           <w:b/>
+          <w:sz w:val="22"/>
+          <w:szCs w:val="22"/>
         </w:rPr>
         <w:t>THEREFORE,</w:t>
       </w:r>
@@ -1969,311 +2957,512 @@
         <w:rPr>
           <w:b/>
           <w:spacing w:val="27"/>
-        </w:rPr>
-        <w:t xml:space="preserve"> </w:t>
-      </w:r>
-      <w:r>
+          <w:sz w:val="22"/>
+          <w:szCs w:val="22"/>
+        </w:rPr>
+        <w:t xml:space="preserve"> </w:t>
+      </w:r>
+      <w:r>
+        <w:rPr>
+          <w:sz w:val="22"/>
+          <w:szCs w:val="22"/>
+        </w:rPr>
         <w:t>you</w:t>
       </w:r>
       <w:r>
         <w:rPr>
           <w:spacing w:val="-3"/>
-        </w:rPr>
-        <w:t xml:space="preserve"> </w:t>
-      </w:r>
-      <w:r>
+          <w:sz w:val="22"/>
+          <w:szCs w:val="22"/>
+        </w:rPr>
+        <w:t xml:space="preserve"> </w:t>
+      </w:r>
+      <w:r>
+        <w:rPr>
+          <w:sz w:val="22"/>
+          <w:szCs w:val="22"/>
+        </w:rPr>
         <w:t>are</w:t>
       </w:r>
       <w:r>
         <w:rPr>
           <w:spacing w:val="-3"/>
-        </w:rPr>
-        <w:t xml:space="preserve"> </w:t>
-      </w:r>
-      <w:r>
+          <w:sz w:val="22"/>
+          <w:szCs w:val="22"/>
+        </w:rPr>
+        <w:t xml:space="preserve"> </w:t>
+      </w:r>
+      <w:r>
+        <w:rPr>
+          <w:sz w:val="22"/>
+          <w:szCs w:val="22"/>
+        </w:rPr>
         <w:t>hereby</w:t>
       </w:r>
       <w:r>
         <w:rPr>
           <w:spacing w:val="-3"/>
-        </w:rPr>
-        <w:t xml:space="preserve"> </w:t>
-      </w:r>
-      <w:r>
+          <w:sz w:val="22"/>
+          <w:szCs w:val="22"/>
+        </w:rPr>
+        <w:t xml:space="preserve"> </w:t>
+      </w:r>
+      <w:r>
+        <w:rPr>
+          <w:sz w:val="22"/>
+          <w:szCs w:val="22"/>
+        </w:rPr>
         <w:t>ordered</w:t>
       </w:r>
       <w:r>
         <w:rPr>
           <w:spacing w:val="-3"/>
-        </w:rPr>
-        <w:t xml:space="preserve"> </w:t>
-      </w:r>
-      <w:r>
+          <w:sz w:val="22"/>
+          <w:szCs w:val="22"/>
+        </w:rPr>
+        <w:t xml:space="preserve"> </w:t>
+      </w:r>
+      <w:r>
+        <w:rPr>
+          <w:sz w:val="22"/>
+          <w:szCs w:val="22"/>
+        </w:rPr>
         <w:t>to</w:t>
       </w:r>
       <w:r>
         <w:rPr>
           <w:spacing w:val="-3"/>
-        </w:rPr>
-        <w:t xml:space="preserve"> </w:t>
-      </w:r>
-      <w:r>
+          <w:sz w:val="22"/>
+          <w:szCs w:val="22"/>
+        </w:rPr>
+        <w:t xml:space="preserve"> </w:t>
+      </w:r>
+      <w:r>
+        <w:rPr>
+          <w:sz w:val="22"/>
+          <w:szCs w:val="22"/>
+        </w:rPr>
         <w:t>carry</w:t>
       </w:r>
       <w:r>
         <w:rPr>
           <w:spacing w:val="-3"/>
-        </w:rPr>
-        <w:t xml:space="preserve"> </w:t>
-      </w:r>
-      <w:r>
+          <w:sz w:val="22"/>
+          <w:szCs w:val="22"/>
+        </w:rPr>
+        <w:t xml:space="preserve"> </w:t>
+      </w:r>
+      <w:r>
+        <w:rPr>
+          <w:sz w:val="22"/>
+          <w:szCs w:val="22"/>
+        </w:rPr>
         <w:t>out/implement</w:t>
       </w:r>
       <w:r>
         <w:rPr>
           <w:spacing w:val="-4"/>
-        </w:rPr>
-        <w:t xml:space="preserve"> </w:t>
-      </w:r>
-      <w:r>
+          <w:sz w:val="22"/>
+          <w:szCs w:val="22"/>
+        </w:rPr>
+        <w:t xml:space="preserve"> </w:t>
+      </w:r>
+      <w:r>
+        <w:rPr>
+          <w:sz w:val="22"/>
+          <w:szCs w:val="22"/>
+        </w:rPr>
         <w:t>this</w:t>
       </w:r>
       <w:r>
         <w:rPr>
           <w:spacing w:val="-3"/>
-        </w:rPr>
-        <w:t xml:space="preserve"> </w:t>
-      </w:r>
-      <w:r>
+          <w:sz w:val="22"/>
+          <w:szCs w:val="22"/>
+        </w:rPr>
+        <w:t xml:space="preserve"> </w:t>
+      </w:r>
+      <w:r>
+        <w:rPr>
+          <w:sz w:val="22"/>
+          <w:szCs w:val="22"/>
+        </w:rPr>
         <w:t>Writ</w:t>
       </w:r>
       <w:r>
         <w:rPr>
           <w:spacing w:val="-3"/>
-        </w:rPr>
-        <w:t xml:space="preserve"> </w:t>
-      </w:r>
-      <w:r>
+          <w:sz w:val="22"/>
+          <w:szCs w:val="22"/>
+        </w:rPr>
+        <w:t xml:space="preserve"> </w:t>
+      </w:r>
+      <w:r>
+        <w:rPr>
+          <w:sz w:val="22"/>
+          <w:szCs w:val="22"/>
+        </w:rPr>
         <w:t>of</w:t>
       </w:r>
       <w:r>
         <w:rPr>
           <w:spacing w:val="-4"/>
-        </w:rPr>
-        <w:t xml:space="preserve"> </w:t>
-      </w:r>
-      <w:r>
+          <w:sz w:val="22"/>
+          <w:szCs w:val="22"/>
+        </w:rPr>
+        <w:t xml:space="preserve"> </w:t>
+      </w:r>
+      <w:r>
+        <w:rPr>
+          <w:sz w:val="22"/>
+          <w:szCs w:val="22"/>
+        </w:rPr>
         <w:t>Installation</w:t>
       </w:r>
       <w:r>
         <w:rPr>
           <w:spacing w:val="-3"/>
-        </w:rPr>
-        <w:t xml:space="preserve"> </w:t>
-      </w:r>
-      <w:r>
+          <w:sz w:val="22"/>
+          <w:szCs w:val="22"/>
+        </w:rPr>
+        <w:t xml:space="preserve"> </w:t>
+      </w:r>
+      <w:r>
+        <w:rPr>
+          <w:sz w:val="22"/>
+          <w:szCs w:val="22"/>
+        </w:rPr>
         <w:t>and</w:t>
       </w:r>
       <w:r>
         <w:rPr>
           <w:spacing w:val="-5"/>
-        </w:rPr>
-        <w:t xml:space="preserve"> </w:t>
-      </w:r>
-      <w:r>
+          <w:sz w:val="22"/>
+          <w:szCs w:val="22"/>
+        </w:rPr>
+        <w:t xml:space="preserve"> </w:t>
+      </w:r>
+      <w:r>
+        <w:rPr>
+          <w:sz w:val="22"/>
+          <w:szCs w:val="22"/>
+        </w:rPr>
         <w:t>place</w:t>
       </w:r>
       <w:r>
         <w:rPr>
           <w:spacing w:val="40"/>
-        </w:rPr>
-        <w:t xml:space="preserve"> </w:t>
-      </w:r>
-      <w:r>
+          <w:sz w:val="22"/>
+          <w:szCs w:val="22"/>
+        </w:rPr>
+        <w:t xml:space="preserve"> </w:t>
+      </w:r>
+      <w:r>
+        <w:rPr>
+          <w:sz w:val="22"/>
+          <w:szCs w:val="22"/>
+        </w:rPr>
         <w:t>the CLOA-title holders in physical possession of their awarded land, pursuant to Section 109 of AO 7, series of</w:t>
       </w:r>
       <w:r>
         <w:rPr>
           <w:spacing w:val="40"/>
-        </w:rPr>
-        <w:t xml:space="preserve"> </w:t>
-      </w:r>
-      <w:r>
+          <w:sz w:val="22"/>
+          <w:szCs w:val="22"/>
+        </w:rPr>
+        <w:t xml:space="preserve"> </w:t>
+      </w:r>
+      <w:r>
+        <w:rPr>
+          <w:sz w:val="22"/>
+          <w:szCs w:val="22"/>
+        </w:rPr>
         <w:t>2011</w:t>
       </w:r>
       <w:r>
         <w:rPr>
           <w:spacing w:val="-2"/>
-        </w:rPr>
-        <w:t xml:space="preserve"> </w:t>
-      </w:r>
-      <w:r>
+          <w:sz w:val="22"/>
+          <w:szCs w:val="22"/>
+        </w:rPr>
+        <w:t xml:space="preserve"> </w:t>
+      </w:r>
+      <w:r>
+        <w:rPr>
+          <w:sz w:val="22"/>
+          <w:szCs w:val="22"/>
+        </w:rPr>
         <w:t>with</w:t>
       </w:r>
       <w:r>
         <w:rPr>
           <w:spacing w:val="-3"/>
-        </w:rPr>
-        <w:t xml:space="preserve"> </w:t>
-      </w:r>
-      <w:r>
+          <w:sz w:val="22"/>
+          <w:szCs w:val="22"/>
+        </w:rPr>
+        <w:t xml:space="preserve"> </w:t>
+      </w:r>
+      <w:r>
+        <w:rPr>
+          <w:sz w:val="22"/>
+          <w:szCs w:val="22"/>
+        </w:rPr>
         <w:t>the</w:t>
       </w:r>
       <w:r>
         <w:rPr>
           <w:spacing w:val="-3"/>
-        </w:rPr>
-        <w:t xml:space="preserve"> </w:t>
-      </w:r>
-      <w:r>
+          <w:sz w:val="22"/>
+          <w:szCs w:val="22"/>
+        </w:rPr>
+        <w:t xml:space="preserve"> </w:t>
+      </w:r>
+      <w:r>
+        <w:rPr>
+          <w:sz w:val="22"/>
+          <w:szCs w:val="22"/>
+        </w:rPr>
         <w:t>assistance,</w:t>
       </w:r>
       <w:r>
         <w:rPr>
           <w:spacing w:val="-4"/>
-        </w:rPr>
-        <w:t xml:space="preserve"> </w:t>
-      </w:r>
-      <w:r>
+          <w:sz w:val="22"/>
+          <w:szCs w:val="22"/>
+        </w:rPr>
+        <w:t xml:space="preserve"> </w:t>
+      </w:r>
+      <w:r>
+        <w:rPr>
+          <w:sz w:val="22"/>
+          <w:szCs w:val="22"/>
+        </w:rPr>
         <w:t>if</w:t>
       </w:r>
       <w:r>
         <w:rPr>
           <w:spacing w:val="-2"/>
-        </w:rPr>
-        <w:t xml:space="preserve"> </w:t>
-      </w:r>
-      <w:r>
+          <w:sz w:val="22"/>
+          <w:szCs w:val="22"/>
+        </w:rPr>
+        <w:t xml:space="preserve"> </w:t>
+      </w:r>
+      <w:r>
+        <w:rPr>
+          <w:sz w:val="22"/>
+          <w:szCs w:val="22"/>
+        </w:rPr>
         <w:t>necessary,</w:t>
       </w:r>
       <w:r>
         <w:rPr>
           <w:spacing w:val="-4"/>
-        </w:rPr>
-        <w:t xml:space="preserve"> </w:t>
-      </w:r>
-      <w:r>
+          <w:sz w:val="22"/>
+          <w:szCs w:val="22"/>
+        </w:rPr>
+        <w:t xml:space="preserve"> </w:t>
+      </w:r>
+      <w:r>
+        <w:rPr>
+          <w:sz w:val="22"/>
+          <w:szCs w:val="22"/>
+        </w:rPr>
         <w:t>of</w:t>
       </w:r>
       <w:r>
         <w:rPr>
           <w:spacing w:val="-4"/>
-        </w:rPr>
-        <w:t xml:space="preserve"> </w:t>
-      </w:r>
-      <w:r>
+          <w:sz w:val="22"/>
+          <w:szCs w:val="22"/>
+        </w:rPr>
+        <w:t xml:space="preserve"> </w:t>
+      </w:r>
+      <w:r>
+        <w:rPr>
+          <w:sz w:val="22"/>
+          <w:szCs w:val="22"/>
+        </w:rPr>
         <w:t>the</w:t>
       </w:r>
       <w:r>
         <w:rPr>
           <w:spacing w:val="-3"/>
-        </w:rPr>
-        <w:t xml:space="preserve"> </w:t>
-      </w:r>
-      <w:r>
+          <w:sz w:val="22"/>
+          <w:szCs w:val="22"/>
+        </w:rPr>
+        <w:t xml:space="preserve"> </w:t>
+      </w:r>
+      <w:r>
+        <w:rPr>
+          <w:sz w:val="22"/>
+          <w:szCs w:val="22"/>
+        </w:rPr>
         <w:t>Philippine</w:t>
       </w:r>
       <w:r>
         <w:rPr>
           <w:spacing w:val="-5"/>
-        </w:rPr>
-        <w:t xml:space="preserve"> </w:t>
-      </w:r>
-      <w:r>
+          <w:sz w:val="22"/>
+          <w:szCs w:val="22"/>
+        </w:rPr>
+        <w:t xml:space="preserve"> </w:t>
+      </w:r>
+      <w:r>
+        <w:rPr>
+          <w:sz w:val="22"/>
+          <w:szCs w:val="22"/>
+        </w:rPr>
         <w:t>National</w:t>
       </w:r>
       <w:r>
         <w:rPr>
           <w:spacing w:val="-3"/>
-        </w:rPr>
-        <w:t xml:space="preserve"> </w:t>
-      </w:r>
-      <w:r>
+          <w:sz w:val="22"/>
+          <w:szCs w:val="22"/>
+        </w:rPr>
+        <w:t xml:space="preserve"> </w:t>
+      </w:r>
+      <w:r>
+        <w:rPr>
+          <w:sz w:val="22"/>
+          <w:szCs w:val="22"/>
+        </w:rPr>
         <w:t>Police/Armed</w:t>
       </w:r>
       <w:r>
         <w:rPr>
           <w:spacing w:val="-3"/>
-        </w:rPr>
-        <w:t xml:space="preserve"> </w:t>
-      </w:r>
-      <w:r>
+          <w:sz w:val="22"/>
+          <w:szCs w:val="22"/>
+        </w:rPr>
+        <w:t xml:space="preserve"> </w:t>
+      </w:r>
+      <w:r>
+        <w:rPr>
+          <w:sz w:val="22"/>
+          <w:szCs w:val="22"/>
+        </w:rPr>
         <w:t>Forces</w:t>
       </w:r>
       <w:r>
         <w:rPr>
           <w:spacing w:val="-4"/>
-        </w:rPr>
-        <w:t xml:space="preserve"> </w:t>
-      </w:r>
-      <w:r>
+          <w:sz w:val="22"/>
+          <w:szCs w:val="22"/>
+        </w:rPr>
+        <w:t xml:space="preserve"> </w:t>
+      </w:r>
+      <w:r>
+        <w:rPr>
+          <w:sz w:val="22"/>
+          <w:szCs w:val="22"/>
+        </w:rPr>
         <w:t>of</w:t>
       </w:r>
       <w:r>
         <w:rPr>
           <w:spacing w:val="-4"/>
-        </w:rPr>
-        <w:t xml:space="preserve"> </w:t>
-      </w:r>
-      <w:r>
+          <w:sz w:val="22"/>
+          <w:szCs w:val="22"/>
+        </w:rPr>
+        <w:t xml:space="preserve"> </w:t>
+      </w:r>
+      <w:r>
+        <w:rPr>
+          <w:sz w:val="22"/>
+          <w:szCs w:val="22"/>
+        </w:rPr>
         <w:t>the</w:t>
       </w:r>
       <w:r>
         <w:rPr>
           <w:spacing w:val="-3"/>
-        </w:rPr>
-        <w:t xml:space="preserve"> </w:t>
-      </w:r>
-      <w:r>
+          <w:sz w:val="22"/>
+          <w:szCs w:val="22"/>
+        </w:rPr>
+        <w:t xml:space="preserve"> </w:t>
+      </w:r>
+      <w:r>
+        <w:rPr>
+          <w:sz w:val="22"/>
+          <w:szCs w:val="22"/>
+        </w:rPr>
         <w:t>Philippines</w:t>
       </w:r>
       <w:r>
         <w:rPr>
           <w:spacing w:val="-2"/>
-        </w:rPr>
-        <w:t xml:space="preserve"> </w:t>
-      </w:r>
-      <w:r>
+          <w:sz w:val="22"/>
+          <w:szCs w:val="22"/>
+        </w:rPr>
+        <w:t xml:space="preserve"> </w:t>
+      </w:r>
+      <w:r>
+        <w:rPr>
+          <w:sz w:val="22"/>
+          <w:szCs w:val="22"/>
+        </w:rPr>
         <w:t>under</w:t>
       </w:r>
       <w:r>
         <w:rPr>
           <w:spacing w:val="-4"/>
-        </w:rPr>
-        <w:t xml:space="preserve"> </w:t>
-      </w:r>
-      <w:r>
+          <w:sz w:val="22"/>
+          <w:szCs w:val="22"/>
+        </w:rPr>
+        <w:t xml:space="preserve"> </w:t>
+      </w:r>
+      <w:r>
+        <w:rPr>
+          <w:sz w:val="22"/>
+          <w:szCs w:val="22"/>
+        </w:rPr>
         <w:t>the</w:t>
       </w:r>
       <w:r>
         <w:rPr>
           <w:spacing w:val="40"/>
-        </w:rPr>
-        <w:t xml:space="preserve"> </w:t>
-      </w:r>
-      <w:r>
+          <w:sz w:val="22"/>
+          <w:szCs w:val="22"/>
+        </w:rPr>
+        <w:t xml:space="preserve"> </w:t>
+      </w:r>
+      <w:r>
+        <w:rPr>
+          <w:sz w:val="22"/>
+          <w:szCs w:val="22"/>
+        </w:rPr>
         <w:t xml:space="preserve">command of </w:t>
       </w:r>
       <w:r>
         <w:rPr>
           <w:rFonts w:ascii="Times New Roman"/>
+          <w:sz w:val="22"/>
+          <w:szCs w:val="22"/>
           <w:u w:val="single"/>
         </w:rPr>
         <w:tab/>
       </w:r>
       <w:r>
-        <w:t xml:space="preserve">as provided for </w:t>
-      </w:r>
-      <w:r>
-        <w:t>under the Joint DAR-DILG-PNP Memorandum Circular No. 05,</w:t>
+        <w:rPr>
+          <w:sz w:val="22"/>
+          <w:szCs w:val="22"/>
+        </w:rPr>
+        <w:t>as provided for under the Joint DAR-DILG-PNP Memorandum Circular No. 05,</w:t>
       </w:r>
       <w:r>
         <w:rPr>
           <w:spacing w:val="40"/>
-        </w:rPr>
-        <w:t xml:space="preserve"> </w:t>
-      </w:r>
-      <w:r>
+          <w:sz w:val="22"/>
+          <w:szCs w:val="22"/>
+        </w:rPr>
+        <w:t xml:space="preserve"> </w:t>
+      </w:r>
+      <w:r>
+        <w:rPr>
+          <w:sz w:val="22"/>
+          <w:szCs w:val="22"/>
+        </w:rPr>
         <w:t>series of 2002.</w:t>
       </w:r>
     </w:p>
@@ -2282,7 +3471,8 @@
         <w:pStyle w:val="BodyText"/>
         <w:spacing w:before="6"/>
         <w:rPr>
-          <w:sz w:val="10"/>
+          <w:sz w:val="22"/>
+          <w:szCs w:val="22"/>
         </w:rPr>
       </w:pPr>
     </w:p>
@@ -2290,123 +3480,198 @@
       <w:pPr>
         <w:pStyle w:val="BodyText"/>
         <w:spacing w:before="71"/>
-        <w:ind w:left="821"/>
+        <w:ind w:left="102" w:firstLine="720"/>
+        <w:jc w:val="both"/>
+        <w:rPr>
+          <w:sz w:val="22"/>
+          <w:szCs w:val="22"/>
+        </w:rPr>
       </w:pPr>
       <w:r>
+        <w:rPr>
+          <w:sz w:val="22"/>
+          <w:szCs w:val="22"/>
+        </w:rPr>
         <w:t>You</w:t>
       </w:r>
       <w:r>
         <w:rPr>
           <w:spacing w:val="-1"/>
-        </w:rPr>
-        <w:t xml:space="preserve"> </w:t>
-      </w:r>
-      <w:r>
+          <w:sz w:val="22"/>
+          <w:szCs w:val="22"/>
+        </w:rPr>
+        <w:t xml:space="preserve"> </w:t>
+      </w:r>
+      <w:r>
+        <w:rPr>
+          <w:sz w:val="22"/>
+          <w:szCs w:val="22"/>
+        </w:rPr>
         <w:t>are</w:t>
       </w:r>
       <w:r>
         <w:rPr>
           <w:spacing w:val="-3"/>
-        </w:rPr>
-        <w:t xml:space="preserve"> </w:t>
-      </w:r>
-      <w:r>
+          <w:sz w:val="22"/>
+          <w:szCs w:val="22"/>
+        </w:rPr>
+        <w:t xml:space="preserve"> </w:t>
+      </w:r>
+      <w:r>
+        <w:rPr>
+          <w:sz w:val="22"/>
+          <w:szCs w:val="22"/>
+        </w:rPr>
         <w:t>further directed</w:t>
       </w:r>
       <w:r>
         <w:rPr>
           <w:spacing w:val="-1"/>
-        </w:rPr>
-        <w:t xml:space="preserve"> </w:t>
-      </w:r>
-      <w:r>
+          <w:sz w:val="22"/>
+          <w:szCs w:val="22"/>
+        </w:rPr>
+        <w:t xml:space="preserve"> </w:t>
+      </w:r>
+      <w:r>
+        <w:rPr>
+          <w:sz w:val="22"/>
+          <w:szCs w:val="22"/>
+        </w:rPr>
         <w:t>to</w:t>
       </w:r>
       <w:r>
         <w:rPr>
           <w:spacing w:val="-1"/>
-        </w:rPr>
-        <w:t xml:space="preserve"> </w:t>
-      </w:r>
-      <w:r>
+          <w:sz w:val="22"/>
+          <w:szCs w:val="22"/>
+        </w:rPr>
+        <w:t xml:space="preserve"> </w:t>
+      </w:r>
+      <w:r>
+        <w:rPr>
+          <w:sz w:val="22"/>
+          <w:szCs w:val="22"/>
+        </w:rPr>
         <w:t>return</w:t>
       </w:r>
       <w:r>
         <w:rPr>
           <w:spacing w:val="-1"/>
-        </w:rPr>
-        <w:t xml:space="preserve"> </w:t>
-      </w:r>
-      <w:r>
+          <w:sz w:val="22"/>
+          <w:szCs w:val="22"/>
+        </w:rPr>
+        <w:t xml:space="preserve"> </w:t>
+      </w:r>
+      <w:r>
+        <w:rPr>
+          <w:sz w:val="22"/>
+          <w:szCs w:val="22"/>
+        </w:rPr>
         <w:t>this Writ within</w:t>
       </w:r>
       <w:r>
         <w:rPr>
           <w:spacing w:val="29"/>
-        </w:rPr>
-        <w:t xml:space="preserve"> </w:t>
-      </w:r>
-      <w:r>
+          <w:sz w:val="22"/>
+          <w:szCs w:val="22"/>
+        </w:rPr>
+        <w:t xml:space="preserve"> </w:t>
+      </w:r>
+      <w:r>
+        <w:rPr>
+          <w:sz w:val="22"/>
+          <w:szCs w:val="22"/>
+        </w:rPr>
         <w:t>fifteen</w:t>
       </w:r>
       <w:r>
         <w:rPr>
           <w:spacing w:val="-1"/>
-        </w:rPr>
-        <w:t xml:space="preserve"> </w:t>
-      </w:r>
-      <w:r>
+          <w:sz w:val="22"/>
+          <w:szCs w:val="22"/>
+        </w:rPr>
+        <w:t xml:space="preserve"> </w:t>
+      </w:r>
+      <w:r>
+        <w:rPr>
+          <w:sz w:val="22"/>
+          <w:szCs w:val="22"/>
+        </w:rPr>
         <w:t>(15) days</w:t>
       </w:r>
       <w:r>
         <w:rPr>
           <w:spacing w:val="-2"/>
-        </w:rPr>
-        <w:t xml:space="preserve"> </w:t>
-      </w:r>
-      <w:r>
+          <w:sz w:val="22"/>
+          <w:szCs w:val="22"/>
+        </w:rPr>
+        <w:t xml:space="preserve"> </w:t>
+      </w:r>
+      <w:r>
+        <w:rPr>
+          <w:sz w:val="22"/>
+          <w:szCs w:val="22"/>
+        </w:rPr>
         <w:t>with</w:t>
       </w:r>
       <w:r>
         <w:rPr>
           <w:spacing w:val="1"/>
-        </w:rPr>
-        <w:t xml:space="preserve"> </w:t>
-      </w:r>
-      <w:r>
+          <w:sz w:val="22"/>
+          <w:szCs w:val="22"/>
+        </w:rPr>
+        <w:t xml:space="preserve"> </w:t>
+      </w:r>
+      <w:r>
+        <w:rPr>
+          <w:sz w:val="22"/>
+          <w:szCs w:val="22"/>
+        </w:rPr>
         <w:t>your</w:t>
       </w:r>
       <w:r>
         <w:rPr>
           <w:spacing w:val="-2"/>
-        </w:rPr>
-        <w:t xml:space="preserve"> </w:t>
-      </w:r>
-      <w:r>
+          <w:sz w:val="22"/>
+          <w:szCs w:val="22"/>
+        </w:rPr>
+        <w:t xml:space="preserve"> </w:t>
+      </w:r>
+      <w:r>
+        <w:rPr>
+          <w:sz w:val="22"/>
+          <w:szCs w:val="22"/>
+        </w:rPr>
         <w:t>proceedings</w:t>
       </w:r>
       <w:r>
         <w:rPr>
           <w:spacing w:val="-1"/>
+          <w:sz w:val="22"/>
+          <w:szCs w:val="22"/>
         </w:rPr>
         <w:t xml:space="preserve"> </w:t>
       </w:r>
       <w:r>
         <w:rPr>
           <w:spacing w:val="-2"/>
+          <w:sz w:val="22"/>
+          <w:szCs w:val="22"/>
         </w:rPr>
         <w:t>contained</w:t>
       </w:r>
-    </w:p>
-    <w:p>
-      <w:pPr>
-        <w:pStyle w:val="BodyText"/>
-        <w:spacing w:before="2"/>
-        <w:ind w:left="102"/>
-      </w:pPr>
+      <w:r>
+        <w:rPr>
+          <w:sz w:val="22"/>
+          <w:szCs w:val="22"/>
+        </w:rPr>
+        <w:t xml:space="preserve"> </w:t>
+      </w:r>
       <w:r>
         <w:rPr>
           <w:spacing w:val="-2"/>
+          <w:sz w:val="22"/>
+          <w:szCs w:val="22"/>
         </w:rPr>
         <w:t>therein.</w:t>
       </w:r>
@@ -2416,7 +3681,8 @@
         <w:pStyle w:val="BodyText"/>
         <w:spacing w:before="5"/>
         <w:rPr>
-          <w:sz w:val="10"/>
+          <w:sz w:val="22"/>
+          <w:szCs w:val="22"/>
         </w:rPr>
       </w:pPr>
     </w:p>
@@ -2425,18 +3691,32 @@
         <w:pStyle w:val="Heading1"/>
         <w:spacing w:before="72"/>
         <w:ind w:left="821"/>
+        <w:rPr>
+          <w:sz w:val="22"/>
+          <w:szCs w:val="22"/>
+        </w:rPr>
       </w:pPr>
       <w:proofErr w:type="gramStart"/>
       <w:r>
+        <w:rPr>
+          <w:sz w:val="22"/>
+          <w:szCs w:val="22"/>
+        </w:rPr>
         <w:t>SO</w:t>
       </w:r>
       <w:proofErr w:type="gramEnd"/>
       <w:r>
+        <w:rPr>
+          <w:sz w:val="22"/>
+          <w:szCs w:val="22"/>
+        </w:rPr>
         <w:t xml:space="preserve"> </w:t>
       </w:r>
       <w:r>
         <w:rPr>
           <w:spacing w:val="-2"/>
+          <w:sz w:val="22"/>
+          <w:szCs w:val="22"/>
         </w:rPr>
         <w:t>ORDERED.</w:t>
       </w:r>
@@ -2446,6 +3726,8 @@
         <w:pStyle w:val="BodyText"/>
         <w:rPr>
           <w:b/>
+          <w:sz w:val="22"/>
+          <w:szCs w:val="22"/>
         </w:rPr>
       </w:pPr>
     </w:p>
@@ -2459,100 +3741,156 @@
           <w:tab w:val="left" w:pos="4722"/>
         </w:tabs>
         <w:ind w:left="821"/>
+        <w:rPr>
+          <w:sz w:val="22"/>
+          <w:szCs w:val="22"/>
+        </w:rPr>
       </w:pPr>
       <w:r>
+        <w:rPr>
+          <w:sz w:val="22"/>
+          <w:szCs w:val="22"/>
+        </w:rPr>
         <w:t>Issued</w:t>
       </w:r>
       <w:r>
         <w:rPr>
           <w:spacing w:val="-5"/>
-        </w:rPr>
-        <w:t xml:space="preserve"> </w:t>
-      </w:r>
-      <w:r>
+          <w:sz w:val="22"/>
+          <w:szCs w:val="22"/>
+        </w:rPr>
+        <w:t xml:space="preserve"> </w:t>
+      </w:r>
+      <w:r>
+        <w:rPr>
+          <w:sz w:val="22"/>
+          <w:szCs w:val="22"/>
+        </w:rPr>
         <w:t>this</w:t>
       </w:r>
       <w:r>
         <w:rPr>
           <w:spacing w:val="-5"/>
+          <w:sz w:val="22"/>
+          <w:szCs w:val="22"/>
         </w:rPr>
         <w:t xml:space="preserve"> </w:t>
       </w:r>
       <w:r>
         <w:rPr>
           <w:rFonts w:ascii="Times New Roman"/>
+          <w:sz w:val="22"/>
+          <w:szCs w:val="22"/>
           <w:u w:val="single"/>
         </w:rPr>
         <w:tab/>
       </w:r>
       <w:r>
+        <w:rPr>
+          <w:sz w:val="22"/>
+          <w:szCs w:val="22"/>
+        </w:rPr>
         <w:t>day</w:t>
       </w:r>
       <w:r>
         <w:rPr>
           <w:spacing w:val="-5"/>
-        </w:rPr>
-        <w:t xml:space="preserve"> </w:t>
-      </w:r>
-      <w:r>
+          <w:sz w:val="22"/>
+          <w:szCs w:val="22"/>
+        </w:rPr>
+        <w:t xml:space="preserve"> </w:t>
+      </w:r>
+      <w:r>
+        <w:rPr>
+          <w:sz w:val="22"/>
+          <w:szCs w:val="22"/>
+        </w:rPr>
         <w:t>of</w:t>
       </w:r>
       <w:r>
         <w:rPr>
           <w:spacing w:val="-5"/>
+          <w:sz w:val="22"/>
+          <w:szCs w:val="22"/>
         </w:rPr>
         <w:t xml:space="preserve"> </w:t>
       </w:r>
       <w:r>
         <w:rPr>
           <w:rFonts w:ascii="Times New Roman"/>
+          <w:sz w:val="22"/>
+          <w:szCs w:val="22"/>
           <w:u w:val="single"/>
         </w:rPr>
         <w:tab/>
       </w:r>
       <w:r>
+        <w:rPr>
+          <w:sz w:val="22"/>
+          <w:szCs w:val="22"/>
+        </w:rPr>
         <w:t>,</w:t>
       </w:r>
       <w:r>
         <w:rPr>
           <w:spacing w:val="-1"/>
+          <w:sz w:val="22"/>
+          <w:szCs w:val="22"/>
         </w:rPr>
         <w:t xml:space="preserve"> </w:t>
       </w:r>
       <w:r>
         <w:rPr>
           <w:spacing w:val="-5"/>
+          <w:sz w:val="22"/>
+          <w:szCs w:val="22"/>
         </w:rPr>
         <w:t>20</w:t>
       </w:r>
       <w:r>
         <w:rPr>
           <w:rFonts w:ascii="Times New Roman"/>
+          <w:sz w:val="22"/>
+          <w:szCs w:val="22"/>
           <w:u w:val="single"/>
         </w:rPr>
         <w:tab/>
       </w:r>
       <w:r>
+        <w:rPr>
+          <w:sz w:val="22"/>
+          <w:szCs w:val="22"/>
+        </w:rPr>
         <w:t>,</w:t>
       </w:r>
       <w:r>
         <w:rPr>
           <w:spacing w:val="-5"/>
-        </w:rPr>
-        <w:t xml:space="preserve"> </w:t>
-      </w:r>
-      <w:r>
+          <w:sz w:val="22"/>
+          <w:szCs w:val="22"/>
+        </w:rPr>
+        <w:t xml:space="preserve"> </w:t>
+      </w:r>
+      <w:r>
+        <w:rPr>
+          <w:sz w:val="22"/>
+          <w:szCs w:val="22"/>
+        </w:rPr>
         <w:t>at</w:t>
       </w:r>
       <w:r>
         <w:rPr>
           <w:spacing w:val="-4"/>
+          <w:sz w:val="22"/>
+          <w:szCs w:val="22"/>
         </w:rPr>
         <w:t xml:space="preserve"> </w:t>
       </w:r>
       <w:r>
         <w:rPr>
           <w:rFonts w:ascii="Times New Roman"/>
+          <w:sz w:val="22"/>
+          <w:szCs w:val="22"/>
           <w:u w:val="single"/>
         </w:rPr>
         <w:tab/>
@@ -2560,6 +3898,8 @@
       <w:r>
         <w:rPr>
           <w:spacing w:val="-10"/>
+          <w:sz w:val="22"/>
+          <w:szCs w:val="22"/>
         </w:rPr>
         <w:t>.</w:t>
       </w:r>
@@ -2569,48 +3909,58 @@
         <w:pStyle w:val="BodyText"/>
         <w:spacing w:before="7"/>
         <w:rPr>
-          <w:sz w:val="26"/>
+          <w:sz w:val="22"/>
+          <w:szCs w:val="22"/>
         </w:rPr>
       </w:pPr>
       <w:r>
         <w:rPr>
           <w:noProof/>
+          <w:sz w:val="22"/>
+          <w:szCs w:val="22"/>
         </w:rPr>
         <w:tab/>
       </w:r>
       <w:r>
         <w:rPr>
           <w:noProof/>
+          <w:sz w:val="22"/>
+          <w:szCs w:val="22"/>
         </w:rPr>
         <w:tab/>
       </w:r>
       <w:r>
         <w:rPr>
-          <w:sz w:val="26"/>
+          <w:sz w:val="22"/>
+          <w:szCs w:val="22"/>
         </w:rPr>
         <w:tab/>
       </w:r>
       <w:r>
         <w:rPr>
-          <w:sz w:val="26"/>
+          <w:sz w:val="22"/>
+          <w:szCs w:val="22"/>
         </w:rPr>
         <w:tab/>
       </w:r>
       <w:r>
         <w:rPr>
-          <w:sz w:val="26"/>
+          <w:sz w:val="22"/>
+          <w:szCs w:val="22"/>
         </w:rPr>
         <w:tab/>
       </w:r>
       <w:r>
         <w:rPr>
-          <w:sz w:val="26"/>
+          <w:sz w:val="22"/>
+          <w:szCs w:val="22"/>
         </w:rPr>
         <w:tab/>
       </w:r>
       <w:r>
         <w:rPr>
-          <w:sz w:val="26"/>
+          <w:sz w:val="22"/>
+          <w:szCs w:val="22"/>
         </w:rPr>
         <w:tab/>
       </w:r>
@@ -2623,18 +3973,31 @@
         <w:rPr>
           <w:b/>
           <w:bCs/>
+          <w:sz w:val="22"/>
+          <w:szCs w:val="22"/>
         </w:rPr>
       </w:pPr>
       <w:r>
         <w:rPr>
-          <w:sz w:val="26"/>
+          <w:sz w:val="22"/>
+          <w:szCs w:val="22"/>
         </w:rPr>
         <w:t xml:space="preserve">       </w:t>
+      </w:r>
+      <w:r>
+        <w:rPr>
+          <w:sz w:val="22"/>
+          <w:szCs w:val="22"/>
+        </w:rPr>
+        <w:tab/>
+        <w:t xml:space="preserve">          </w:t>
       </w:r>
       <w:r>
         <w:rPr>
           <w:b/>
           <w:bCs/>
+          <w:sz w:val="22"/>
+          <w:szCs w:val="22"/>
         </w:rPr>
         <w:t>${</w:t>
       </w:r>
@@ -2643,6 +4006,8 @@
         <w:rPr>
           <w:b/>
           <w:bCs/>
+          <w:sz w:val="22"/>
+          <w:szCs w:val="22"/>
         </w:rPr>
         <w:t>paro</w:t>
       </w:r>
@@ -2651,6 +4016,8 @@
         <w:rPr>
           <w:b/>
           <w:bCs/>
+          <w:sz w:val="22"/>
+          <w:szCs w:val="22"/>
         </w:rPr>
         <w:t>}</w:t>
       </w:r>
@@ -2664,12 +4031,81 @@
         <w:rPr>
           <w:b w:val="0"/>
           <w:bCs w:val="0"/>
+          <w:sz w:val="22"/>
+          <w:szCs w:val="22"/>
         </w:rPr>
       </w:pPr>
       <w:r>
         <w:rPr>
           <w:b w:val="0"/>
           <w:bCs w:val="0"/>
+          <w:noProof/>
+          <w:sz w:val="22"/>
+          <w:szCs w:val="22"/>
+        </w:rPr>
+        <mc:AlternateContent>
+          <mc:Choice Requires="wps">
+            <w:drawing>
+              <wp:anchor distT="0" distB="0" distL="114300" distR="114300" simplePos="0" relativeHeight="487593472" behindDoc="0" locked="0" layoutInCell="1" allowOverlap="1" wp14:anchorId="7EA66FB0" wp14:editId="06C9E556">
+                <wp:simplePos x="0" y="0"/>
+                <wp:positionH relativeFrom="column">
+                  <wp:posOffset>2470785</wp:posOffset>
+                </wp:positionH>
+                <wp:positionV relativeFrom="paragraph">
+                  <wp:posOffset>29845</wp:posOffset>
+                </wp:positionV>
+                <wp:extent cx="2023607" cy="0"/>
+                <wp:effectExtent l="0" t="0" r="0" b="0"/>
+                <wp:wrapNone/>
+                <wp:docPr id="10" name="Straight Connector 10"/>
+                <wp:cNvGraphicFramePr/>
+                <a:graphic xmlns:a="http://schemas.openxmlformats.org/drawingml/2006/main">
+                  <a:graphicData uri="http://schemas.microsoft.com/office/word/2010/wordprocessingShape">
+                    <wps:wsp>
+                      <wps:cNvCnPr/>
+                      <wps:spPr>
+                        <a:xfrm>
+                          <a:off x="0" y="0"/>
+                          <a:ext cx="2023607" cy="0"/>
+                        </a:xfrm>
+                        <a:prstGeom prst="line">
+                          <a:avLst/>
+                        </a:prstGeom>
+                      </wps:spPr>
+                      <wps:style>
+                        <a:lnRef idx="1">
+                          <a:schemeClr val="dk1"/>
+                        </a:lnRef>
+                        <a:fillRef idx="0">
+                          <a:schemeClr val="dk1"/>
+                        </a:fillRef>
+                        <a:effectRef idx="0">
+                          <a:schemeClr val="dk1"/>
+                        </a:effectRef>
+                        <a:fontRef idx="minor">
+                          <a:schemeClr val="tx1"/>
+                        </a:fontRef>
+                      </wps:style>
+                      <wps:bodyPr/>
+                    </wps:wsp>
+                  </a:graphicData>
+                </a:graphic>
+              </wp:anchor>
+            </w:drawing>
+          </mc:Choice>
+          <mc:Fallback>
+            <w:pict>
+              <v:line w14:anchorId="1639DBE7" id="Straight Connector 10" o:spid="_x0000_s1026" style="position:absolute;z-index:487593472;visibility:visible;mso-wrap-style:square;mso-wrap-distance-left:9pt;mso-wrap-distance-top:0;mso-wrap-distance-right:9pt;mso-wrap-distance-bottom:0;mso-position-horizontal:absolute;mso-position-horizontal-relative:text;mso-position-vertical:absolute;mso-position-vertical-relative:text" from="194.55pt,2.35pt" to="353.9pt,2.35pt" o:gfxdata="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" strokecolor="black [3040]"/>
+            </w:pict>
+          </mc:Fallback>
+        </mc:AlternateContent>
+      </w:r>
+      <w:r>
+        <w:rPr>
+          <w:b w:val="0"/>
+          <w:bCs w:val="0"/>
+          <w:sz w:val="22"/>
+          <w:szCs w:val="22"/>
         </w:rPr>
         <w:t>Provincial</w:t>
       </w:r>
@@ -2678,6 +4114,8 @@
           <w:b w:val="0"/>
           <w:bCs w:val="0"/>
           <w:spacing w:val="-6"/>
+          <w:sz w:val="22"/>
+          <w:szCs w:val="22"/>
         </w:rPr>
         <w:t xml:space="preserve"> </w:t>
       </w:r>
@@ -2685,6 +4123,8 @@
         <w:rPr>
           <w:b w:val="0"/>
           <w:bCs w:val="0"/>
+          <w:sz w:val="22"/>
+          <w:szCs w:val="22"/>
         </w:rPr>
         <w:t>Agrarian</w:t>
       </w:r>
@@ -2693,6 +4133,8 @@
           <w:b w:val="0"/>
           <w:bCs w:val="0"/>
           <w:spacing w:val="-5"/>
+          <w:sz w:val="22"/>
+          <w:szCs w:val="22"/>
         </w:rPr>
         <w:t xml:space="preserve"> </w:t>
       </w:r>
@@ -2700,6 +4142,8 @@
         <w:rPr>
           <w:b w:val="0"/>
           <w:bCs w:val="0"/>
+          <w:sz w:val="22"/>
+          <w:szCs w:val="22"/>
         </w:rPr>
         <w:t>Reform</w:t>
       </w:r>
@@ -2708,6 +4152,8 @@
           <w:b w:val="0"/>
           <w:bCs w:val="0"/>
           <w:spacing w:val="-6"/>
+          <w:sz w:val="22"/>
+          <w:szCs w:val="22"/>
         </w:rPr>
         <w:t xml:space="preserve"> </w:t>
       </w:r>
@@ -2715,6 +4161,8 @@
         <w:rPr>
           <w:b w:val="0"/>
           <w:bCs w:val="0"/>
+          <w:sz w:val="22"/>
+          <w:szCs w:val="22"/>
         </w:rPr>
         <w:t>Officer</w:t>
       </w:r>
@@ -2723,6 +4171,8 @@
           <w:b w:val="0"/>
           <w:bCs w:val="0"/>
           <w:spacing w:val="-6"/>
+          <w:sz w:val="22"/>
+          <w:szCs w:val="22"/>
         </w:rPr>
         <w:t xml:space="preserve"> </w:t>
       </w:r>
@@ -2731,6 +4181,8 @@
           <w:b w:val="0"/>
           <w:bCs w:val="0"/>
           <w:spacing w:val="-5"/>
+          <w:sz w:val="22"/>
+          <w:szCs w:val="22"/>
         </w:rPr>
         <w:t>II</w:t>
       </w:r>
@@ -2741,10 +4193,11 @@
         <w:sectPr>
           <w:headerReference w:type="default" r:id="rId6"/>
           <w:type w:val="continuous"/>
-          <w:pgSz w:w="8640" w:h="12960"/>
-          <w:pgMar w:top="1020" w:right="960" w:bottom="280" w:left="980" w:header="668" w:footer="0" w:gutter="0"/>
+          <w:pgSz w:w="12240" w:h="20160" w:code="5"/>
+          <w:pgMar w:top="1418" w:right="1304" w:bottom="2722" w:left="1418" w:header="668" w:footer="0" w:gutter="0"/>
           <w:pgNumType w:start="1"/>
           <w:cols w:space="720"/>
+          <w:docGrid w:linePitch="299"/>
         </w:sectPr>
       </w:pPr>
     </w:p>
@@ -2758,125 +4211,296 @@
         </w:tabs>
         <w:spacing w:before="61"/>
         <w:ind w:left="1188" w:right="2167" w:hanging="1087"/>
+        <w:rPr>
+          <w:spacing w:val="40"/>
+          <w:sz w:val="22"/>
+          <w:szCs w:val="22"/>
+        </w:rPr>
       </w:pPr>
       <w:r>
+        <w:rPr>
+          <w:sz w:val="22"/>
+          <w:szCs w:val="22"/>
+        </w:rPr>
         <w:lastRenderedPageBreak/>
         <w:t>Copy Distribution:</w:t>
       </w:r>
       <w:r>
         <w:rPr>
           <w:spacing w:val="40"/>
-        </w:rPr>
-        <w:t xml:space="preserve"> </w:t>
-      </w:r>
-      <w:r>
+          <w:sz w:val="22"/>
+          <w:szCs w:val="22"/>
+        </w:rPr>
+        <w:t xml:space="preserve"> </w:t>
+      </w:r>
+    </w:p>
+    <w:p>
+      <w:pPr>
+        <w:pStyle w:val="BodyText"/>
+        <w:tabs>
+          <w:tab w:val="left" w:pos="1858"/>
+          <w:tab w:val="left" w:pos="2621"/>
+          <w:tab w:val="left" w:pos="3530"/>
+        </w:tabs>
+        <w:spacing w:before="61"/>
+        <w:ind w:left="1188" w:right="2167" w:hanging="1087"/>
+        <w:rPr>
+          <w:sz w:val="22"/>
+          <w:szCs w:val="22"/>
+        </w:rPr>
+      </w:pPr>
+      <w:r>
+        <w:rPr>
+          <w:sz w:val="22"/>
+          <w:szCs w:val="22"/>
+        </w:rPr>
         <w:t>Original</w:t>
       </w:r>
       <w:r>
+        <w:rPr>
+          <w:sz w:val="22"/>
+          <w:szCs w:val="22"/>
+        </w:rPr>
         <w:tab/>
+      </w:r>
+      <w:r>
+        <w:rPr>
+          <w:sz w:val="22"/>
+          <w:szCs w:val="22"/>
+        </w:rPr>
+        <w:tab/>
+      </w:r>
+      <w:r>
+        <w:rPr>
+          <w:sz w:val="22"/>
+          <w:szCs w:val="22"/>
+        </w:rPr>
         <w:t>-</w:t>
       </w:r>
       <w:r>
         <w:rPr>
           <w:spacing w:val="40"/>
-        </w:rPr>
-        <w:t xml:space="preserve"> </w:t>
-      </w:r>
-      <w:r>
+          <w:sz w:val="22"/>
+          <w:szCs w:val="22"/>
+        </w:rPr>
+        <w:t xml:space="preserve"> </w:t>
+      </w:r>
+      <w:r>
+        <w:rPr>
+          <w:sz w:val="22"/>
+          <w:szCs w:val="22"/>
+        </w:rPr>
         <w:t>Sheriff</w:t>
       </w:r>
-      <w:r>
+    </w:p>
+    <w:p>
+      <w:pPr>
+        <w:pStyle w:val="BodyText"/>
+        <w:tabs>
+          <w:tab w:val="left" w:pos="1858"/>
+          <w:tab w:val="left" w:pos="2621"/>
+          <w:tab w:val="left" w:pos="3530"/>
+        </w:tabs>
+        <w:spacing w:before="61"/>
+        <w:ind w:left="1188" w:right="2167" w:hanging="1087"/>
+        <w:rPr>
+          <w:sz w:val="22"/>
+          <w:szCs w:val="22"/>
+        </w:rPr>
+      </w:pPr>
+      <w:r>
+        <w:rPr>
+          <w:sz w:val="22"/>
+          <w:szCs w:val="22"/>
+        </w:rPr>
+        <w:t>Duplicate</w:t>
+      </w:r>
+      <w:r>
+        <w:rPr>
+          <w:spacing w:val="40"/>
+          <w:sz w:val="22"/>
+          <w:szCs w:val="22"/>
+        </w:rPr>
+        <w:t xml:space="preserve"> </w:t>
+      </w:r>
+      <w:r>
+        <w:rPr>
+          <w:spacing w:val="40"/>
+          <w:sz w:val="22"/>
+          <w:szCs w:val="22"/>
+        </w:rPr>
         <w:tab/>
       </w:r>
       <w:r>
         <w:rPr>
+          <w:spacing w:val="40"/>
+          <w:sz w:val="22"/>
+          <w:szCs w:val="22"/>
+        </w:rPr>
+        <w:tab/>
+      </w:r>
+      <w:r>
+        <w:rPr>
+          <w:sz w:val="22"/>
+          <w:szCs w:val="22"/>
+        </w:rPr>
+        <w:t>-</w:t>
+      </w:r>
+      <w:r>
+        <w:rPr>
+          <w:spacing w:val="40"/>
+          <w:sz w:val="22"/>
+          <w:szCs w:val="22"/>
+        </w:rPr>
+        <w:t xml:space="preserve"> </w:t>
+      </w:r>
+      <w:r>
+        <w:rPr>
+          <w:sz w:val="22"/>
+          <w:szCs w:val="22"/>
+        </w:rPr>
+        <w:t>MARO</w:t>
+      </w:r>
+    </w:p>
+    <w:p>
+      <w:pPr>
+        <w:pStyle w:val="BodyText"/>
+        <w:tabs>
+          <w:tab w:val="left" w:pos="1858"/>
+          <w:tab w:val="left" w:pos="2621"/>
+          <w:tab w:val="left" w:pos="3530"/>
+        </w:tabs>
+        <w:spacing w:before="61"/>
+        <w:ind w:left="1188" w:right="2167" w:hanging="1087"/>
+        <w:rPr>
+          <w:sz w:val="22"/>
+          <w:szCs w:val="22"/>
+        </w:rPr>
+      </w:pPr>
+      <w:r>
+        <w:rPr>
           <w:spacing w:val="-2"/>
+          <w:sz w:val="22"/>
+          <w:szCs w:val="22"/>
         </w:rPr>
         <w:t>Triplicate</w:t>
       </w:r>
       <w:r>
+        <w:rPr>
+          <w:sz w:val="22"/>
+          <w:szCs w:val="22"/>
+        </w:rPr>
         <w:tab/>
+      </w:r>
+      <w:r>
+        <w:rPr>
+          <w:sz w:val="22"/>
+          <w:szCs w:val="22"/>
+        </w:rPr>
+        <w:tab/>
+      </w:r>
+      <w:r>
+        <w:rPr>
+          <w:sz w:val="22"/>
+          <w:szCs w:val="22"/>
+        </w:rPr>
         <w:t>-</w:t>
       </w:r>
       <w:r>
         <w:rPr>
           <w:spacing w:val="80"/>
-        </w:rPr>
-        <w:t xml:space="preserve"> </w:t>
-      </w:r>
-      <w:r>
+          <w:sz w:val="22"/>
+          <w:szCs w:val="22"/>
+        </w:rPr>
+        <w:t xml:space="preserve"> </w:t>
+      </w:r>
+      <w:r>
+        <w:rPr>
+          <w:sz w:val="22"/>
+          <w:szCs w:val="22"/>
+        </w:rPr>
         <w:t>Concerned</w:t>
       </w:r>
       <w:r>
         <w:rPr>
           <w:spacing w:val="-7"/>
-        </w:rPr>
-        <w:t xml:space="preserve"> </w:t>
-      </w:r>
-      <w:r>
+          <w:sz w:val="22"/>
+          <w:szCs w:val="22"/>
+        </w:rPr>
+        <w:t xml:space="preserve"> </w:t>
+      </w:r>
+      <w:r>
+        <w:rPr>
+          <w:sz w:val="22"/>
+          <w:szCs w:val="22"/>
+        </w:rPr>
         <w:t>LO</w:t>
       </w:r>
-      <w:r>
-        <w:rPr>
-          <w:spacing w:val="40"/>
-        </w:rPr>
-        <w:t xml:space="preserve"> </w:t>
-      </w:r>
-      <w:r>
-        <w:t>Duplicate</w:t>
-      </w:r>
-      <w:r>
-        <w:rPr>
-          <w:spacing w:val="40"/>
-        </w:rPr>
-        <w:t xml:space="preserve"> </w:t>
-      </w:r>
-      <w:r>
+    </w:p>
+    <w:p>
+      <w:pPr>
+        <w:pStyle w:val="BodyText"/>
+        <w:tabs>
+          <w:tab w:val="left" w:pos="1858"/>
+          <w:tab w:val="left" w:pos="2621"/>
+          <w:tab w:val="left" w:pos="3530"/>
+        </w:tabs>
+        <w:spacing w:before="61"/>
+        <w:ind w:left="1188" w:right="2167" w:hanging="1087"/>
+        <w:rPr>
+          <w:sz w:val="22"/>
+          <w:szCs w:val="22"/>
+        </w:rPr>
+      </w:pPr>
+      <w:r>
+        <w:rPr>
+          <w:sz w:val="22"/>
+          <w:szCs w:val="22"/>
+        </w:rPr>
+        <w:t>Quadruplicate</w:t>
+      </w:r>
+      <w:r>
+        <w:rPr>
+          <w:spacing w:val="80"/>
+          <w:sz w:val="22"/>
+          <w:szCs w:val="22"/>
+        </w:rPr>
+        <w:t xml:space="preserve"> </w:t>
+      </w:r>
+      <w:r>
+        <w:rPr>
+          <w:spacing w:val="80"/>
+          <w:sz w:val="22"/>
+          <w:szCs w:val="22"/>
+        </w:rPr>
+        <w:tab/>
+      </w:r>
+      <w:r>
+        <w:rPr>
+          <w:sz w:val="22"/>
+          <w:szCs w:val="22"/>
+        </w:rPr>
         <w:t>-</w:t>
       </w:r>
       <w:r>
         <w:rPr>
-          <w:spacing w:val="40"/>
-        </w:rPr>
-        <w:t xml:space="preserve"> </w:t>
-      </w:r>
-      <w:r>
-        <w:t>MARO</w:t>
-      </w:r>
-      <w:r>
-        <w:tab/>
-      </w:r>
-      <w:r>
-        <w:rPr>
-          <w:spacing w:val="-2"/>
-        </w:rPr>
-        <w:t xml:space="preserve"> </w:t>
-      </w:r>
-      <w:r>
-        <w:t>Quadruplicate</w:t>
-      </w:r>
-      <w:r>
-        <w:rPr>
           <w:spacing w:val="80"/>
-        </w:rPr>
-        <w:t xml:space="preserve"> </w:t>
-      </w:r>
-      <w:r>
-        <w:t>-</w:t>
-      </w:r>
-      <w:r>
-        <w:rPr>
-          <w:spacing w:val="80"/>
-        </w:rPr>
-        <w:t xml:space="preserve"> </w:t>
-      </w:r>
-      <w:r>
+          <w:sz w:val="22"/>
+          <w:szCs w:val="22"/>
+        </w:rPr>
+        <w:t xml:space="preserve"> </w:t>
+      </w:r>
+      <w:r>
+        <w:rPr>
+          <w:sz w:val="22"/>
+          <w:szCs w:val="22"/>
+        </w:rPr>
         <w:t>DARPO File</w:t>
       </w:r>
     </w:p>
     <w:sectPr>
-      <w:pgSz w:w="8640" w:h="12960"/>
-      <w:pgMar w:top="1020" w:right="960" w:bottom="280" w:left="980" w:header="668" w:footer="0" w:gutter="0"/>
+      <w:pgSz w:w="12240" w:h="20160" w:code="5"/>
+      <w:pgMar w:top="1418" w:right="1304" w:bottom="2722" w:left="1418" w:header="668" w:footer="0" w:gutter="0"/>
       <w:cols w:space="720"/>
     </w:sectPr>
   </w:body>
@@ -2938,7 +4562,7 @@
       <mc:AlternateContent>
         <mc:Choice Requires="wps">
           <w:drawing>
-            <wp:anchor distT="0" distB="0" distL="0" distR="0" simplePos="0" relativeHeight="487543296" behindDoc="1" locked="0" layoutInCell="1" allowOverlap="1" wp14:anchorId="4924A481" wp14:editId="1DC7C9D3">
+            <wp:anchor distT="0" distB="0" distL="0" distR="0" simplePos="0" relativeHeight="251659776" behindDoc="1" locked="0" layoutInCell="1" allowOverlap="1" wp14:anchorId="4924A481" wp14:editId="1DC7C9D3">
               <wp:simplePos x="0" y="0"/>
               <wp:positionH relativeFrom="page">
                 <wp:posOffset>674369</wp:posOffset>
@@ -3086,7 +4710,7 @@
               <v:stroke joinstyle="miter"/>
               <v:path gradientshapeok="t" o:connecttype="rect"/>
             </v:shapetype>
-            <v:shape id="Textbox 1" o:spid="_x0000_s1026" type="#_x0000_t202" style="position:absolute;margin-left:53.1pt;margin-top:36.4pt;width:138.95pt;height:8pt;z-index:-15773184;visibility:visible;mso-wrap-style:square;mso-wrap-distance-left:0;mso-wrap-distance-top:0;mso-wrap-distance-right:0;mso-wrap-distance-bottom:0;mso-position-horizontal:absolute;mso-position-horizontal-relative:page;mso-position-vertical:absolute;mso-position-vertical-relative:page;v-text-anchor:top" o:gfxdata="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" filled="f" stroked="f">
+            <v:shape id="Textbox 1" o:spid="_x0000_s1026" type="#_x0000_t202" style="position:absolute;margin-left:53.1pt;margin-top:36.4pt;width:138.95pt;height:8pt;z-index:-251656704;visibility:visible;mso-wrap-style:square;mso-wrap-distance-left:0;mso-wrap-distance-top:0;mso-wrap-distance-right:0;mso-wrap-distance-bottom:0;mso-position-horizontal:absolute;mso-position-horizontal-relative:page;mso-position-vertical:absolute;mso-position-vertical-relative:page;v-text-anchor:top" o:gfxdata="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" filled="f" stroked="f">
               <v:textbox inset="0,0,0,0">
                 <w:txbxContent>
                   <w:p>

--- a/public/Form-template/FormNo.68.docx
+++ b/public/Form-template/FormNo.68.docx
@@ -323,7 +323,7 @@
           </mc:Choice>
           <mc:Fallback>
             <w:pict>
-              <v:shape w14:anchorId="0EF1D246" id="Graphic 2" o:spid="_x0000_s1026" style="position:absolute;margin-left:266.1pt;margin-top:10.95pt;width:80pt;height:.1pt;z-index:-251660288;visibility:visible;mso-wrap-style:square;mso-wrap-distance-left:0;mso-wrap-distance-top:0;mso-wrap-distance-right:0;mso-wrap-distance-bottom:0;mso-position-horizontal:absolute;mso-position-horizontal-relative:page;mso-position-vertical:absolute;mso-position-vertical-relative:text;v-text-anchor:top" coordsize="1016000,1270" o:gfxdata="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" path="m,l1015597,e" filled="f" strokeweight=".14106mm">
+              <v:shape w14:anchorId="482EDC5A" id="Graphic 2" o:spid="_x0000_s1026" style="position:absolute;margin-left:266.1pt;margin-top:10.95pt;width:80pt;height:.1pt;z-index:-251660288;visibility:visible;mso-wrap-style:square;mso-wrap-distance-left:0;mso-wrap-distance-top:0;mso-wrap-distance-right:0;mso-wrap-distance-bottom:0;mso-position-horizontal:absolute;mso-position-horizontal-relative:page;mso-position-vertical:absolute;mso-position-vertical-relative:text;v-text-anchor:top" coordsize="1016000,1270" o:gfxdata="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" path="m,l1015597,e" filled="f" strokeweight=".14106mm">
                 <v:path arrowok="t"/>
                 <w10:wrap type="topAndBottom" anchorx="page"/>
               </v:shape>
@@ -729,7 +729,7 @@
           </mc:Choice>
           <mc:Fallback>
             <w:pict>
-              <v:shape w14:anchorId="5797CC35" id="Graphic 3" o:spid="_x0000_s1026" style="position:absolute;margin-left:129pt;margin-top:31.95pt;width:117pt;height:3.55pt;z-index:-251654144;visibility:visible;mso-wrap-style:square;mso-width-percent:0;mso-height-percent:0;mso-wrap-distance-left:0;mso-wrap-distance-top:0;mso-wrap-distance-right:0;mso-wrap-distance-bottom:0;mso-position-horizontal:absolute;mso-position-horizontal-relative:page;mso-position-vertical:absolute;mso-position-vertical-relative:text;mso-width-percent:0;mso-height-percent:0;mso-width-relative:margin;mso-height-relative:margin;v-text-anchor:top" coordsize="1193165,45085" o:gfxdata="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" path="m,l1193042,e" filled="f" strokeweight=".14106mm">
+              <v:shape w14:anchorId="2875164E" id="Graphic 3" o:spid="_x0000_s1026" style="position:absolute;margin-left:129pt;margin-top:31.95pt;width:117pt;height:3.55pt;z-index:-251654144;visibility:visible;mso-wrap-style:square;mso-width-percent:0;mso-height-percent:0;mso-wrap-distance-left:0;mso-wrap-distance-top:0;mso-wrap-distance-right:0;mso-wrap-distance-bottom:0;mso-position-horizontal:absolute;mso-position-horizontal-relative:page;mso-position-vertical:absolute;mso-position-vertical-relative:text;mso-width-percent:0;mso-height-percent:0;mso-width-relative:margin;mso-height-relative:margin;v-text-anchor:top" coordsize="1193165,45085" o:gfxdata="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" path="m,l1193042,e" filled="f" strokeweight=".14106mm">
                 <v:path arrowok="t"/>
                 <w10:wrap type="topAndBottom" anchorx="page"/>
               </v:shape>
@@ -882,7 +882,7 @@
           </mc:Choice>
           <mc:Fallback>
             <w:pict>
-              <v:shape w14:anchorId="0A577E28" id="Graphic 3" o:spid="_x0000_s1026" style="position:absolute;margin-left:143pt;margin-top:14.5pt;width:117pt;height:3.55pt;z-index:-251650048;visibility:visible;mso-wrap-style:square;mso-width-percent:0;mso-height-percent:0;mso-wrap-distance-left:0;mso-wrap-distance-top:0;mso-wrap-distance-right:0;mso-wrap-distance-bottom:0;mso-position-horizontal:absolute;mso-position-horizontal-relative:page;mso-position-vertical:absolute;mso-position-vertical-relative:text;mso-width-percent:0;mso-height-percent:0;mso-width-relative:margin;mso-height-relative:margin;v-text-anchor:top" coordsize="1193165,45085" o:gfxdata="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" path="m,l1193042,e" filled="f" strokeweight=".14106mm">
+              <v:shape w14:anchorId="64BAFF76" id="Graphic 3" o:spid="_x0000_s1026" style="position:absolute;margin-left:143pt;margin-top:14.5pt;width:117pt;height:3.55pt;z-index:-251650048;visibility:visible;mso-wrap-style:square;mso-width-percent:0;mso-height-percent:0;mso-wrap-distance-left:0;mso-wrap-distance-top:0;mso-wrap-distance-right:0;mso-wrap-distance-bottom:0;mso-position-horizontal:absolute;mso-position-horizontal-relative:page;mso-position-vertical:absolute;mso-position-vertical-relative:text;mso-width-percent:0;mso-height-percent:0;mso-width-relative:margin;mso-height-relative:margin;v-text-anchor:top" coordsize="1193165,45085" o:gfxdata="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" path="m,l1193042,e" filled="f" strokeweight=".14106mm">
                 <v:path arrowok="t"/>
                 <w10:wrap type="topAndBottom" anchorx="page"/>
               </v:shape>
@@ -1046,7 +1046,7 @@
           </mc:Choice>
           <mc:Fallback>
             <w:pict>
-              <v:shape w14:anchorId="2A374743" id="Graphic 3" o:spid="_x0000_s1026" style="position:absolute;margin-left:177.5pt;margin-top:13.95pt;width:117pt;height:3.55pt;z-index:-251648000;visibility:visible;mso-wrap-style:square;mso-width-percent:0;mso-height-percent:0;mso-wrap-distance-left:0;mso-wrap-distance-top:0;mso-wrap-distance-right:0;mso-wrap-distance-bottom:0;mso-position-horizontal:absolute;mso-position-horizontal-relative:page;mso-position-vertical:absolute;mso-position-vertical-relative:text;mso-width-percent:0;mso-height-percent:0;mso-width-relative:margin;mso-height-relative:margin;v-text-anchor:top" coordsize="1193165,45085" o:gfxdata="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" path="m,l1193042,e" filled="f" strokeweight=".14106mm">
+              <v:shape w14:anchorId="2FC77002" id="Graphic 3" o:spid="_x0000_s1026" style="position:absolute;margin-left:177.5pt;margin-top:13.95pt;width:117pt;height:3.55pt;z-index:-251648000;visibility:visible;mso-wrap-style:square;mso-width-percent:0;mso-height-percent:0;mso-wrap-distance-left:0;mso-wrap-distance-top:0;mso-wrap-distance-right:0;mso-wrap-distance-bottom:0;mso-position-horizontal:absolute;mso-position-horizontal-relative:page;mso-position-vertical:absolute;mso-position-vertical-relative:text;mso-width-percent:0;mso-height-percent:0;mso-width-relative:margin;mso-height-relative:margin;v-text-anchor:top" coordsize="1193165,45085" o:gfxdata="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" path="m,l1193042,e" filled="f" strokeweight=".14106mm">
                 <v:path arrowok="t"/>
                 <w10:wrap type="topAndBottom" anchorx="page"/>
               </v:shape>
@@ -2020,7 +2020,7 @@
           </mc:Choice>
           <mc:Fallback>
             <w:pict>
-              <v:shape w14:anchorId="564229AE" id="Graphic 4" o:spid="_x0000_s1026" style="position:absolute;margin-left:104.2pt;margin-top:.65pt;width:19.3pt;height:14.8pt;z-index:251648000;visibility:visible;mso-wrap-style:square;mso-wrap-distance-left:0;mso-wrap-distance-top:0;mso-wrap-distance-right:0;mso-wrap-distance-bottom:0;mso-position-horizontal:absolute;mso-position-horizontal-relative:page;mso-position-vertical:absolute;mso-position-vertical-relative:text;v-text-anchor:top" coordsize="245110,187960" o:gfxdata="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" path="m122555,187960l,187960,,,245110,r,187960l122555,187960xe" filled="f" strokeweight="0">
+              <v:shape w14:anchorId="0B9E9713" id="Graphic 4" o:spid="_x0000_s1026" style="position:absolute;margin-left:104.2pt;margin-top:.65pt;width:19.3pt;height:14.8pt;z-index:251648000;visibility:visible;mso-wrap-style:square;mso-wrap-distance-left:0;mso-wrap-distance-top:0;mso-wrap-distance-right:0;mso-wrap-distance-bottom:0;mso-position-horizontal:absolute;mso-position-horizontal-relative:page;mso-position-vertical:absolute;mso-position-vertical-relative:text;v-text-anchor:top" coordsize="245110,187960" o:gfxdata="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" path="m122555,187960l,187960,,,245110,r,187960l122555,187960xe" filled="f" strokeweight="0">
                 <v:path arrowok="t"/>
                 <w10:wrap anchorx="page"/>
               </v:shape>
@@ -2259,7 +2259,7 @@
           </mc:Choice>
           <mc:Fallback>
             <w:pict>
-              <v:shape w14:anchorId="408A9EF9" id="Graphic 5" o:spid="_x0000_s1026" style="position:absolute;margin-left:104.2pt;margin-top:2.9pt;width:19.3pt;height:14.8pt;z-index:251650048;visibility:visible;mso-wrap-style:square;mso-wrap-distance-left:0;mso-wrap-distance-top:0;mso-wrap-distance-right:0;mso-wrap-distance-bottom:0;mso-position-horizontal:absolute;mso-position-horizontal-relative:page;mso-position-vertical:absolute;mso-position-vertical-relative:text;v-text-anchor:top" coordsize="245110,187960" o:gfxdata="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" path="m122555,187960l,187960,,,245110,r,187960l122555,187960xe" filled="f" strokeweight="0">
+              <v:shape w14:anchorId="0AAF2064" id="Graphic 5" o:spid="_x0000_s1026" style="position:absolute;margin-left:104.2pt;margin-top:2.9pt;width:19.3pt;height:14.8pt;z-index:251650048;visibility:visible;mso-wrap-style:square;mso-wrap-distance-left:0;mso-wrap-distance-top:0;mso-wrap-distance-right:0;mso-wrap-distance-bottom:0;mso-position-horizontal:absolute;mso-position-horizontal-relative:page;mso-position-vertical:absolute;mso-position-vertical-relative:text;v-text-anchor:top" coordsize="245110,187960" o:gfxdata="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" path="m122555,187960l,187960,,,245110,r,187960l122555,187960xe" filled="f" strokeweight="0">
                 <v:path arrowok="t"/>
                 <w10:wrap anchorx="page"/>
               </v:shape>
@@ -2560,7 +2560,7 @@
           </mc:Choice>
           <mc:Fallback>
             <w:pict>
-              <v:shape w14:anchorId="70D3744D" id="Graphic 6" o:spid="_x0000_s1026" style="position:absolute;margin-left:104.2pt;margin-top:11.05pt;width:19.3pt;height:14.8pt;z-index:251654144;visibility:visible;mso-wrap-style:square;mso-wrap-distance-left:0;mso-wrap-distance-top:0;mso-wrap-distance-right:0;mso-wrap-distance-bottom:0;mso-position-horizontal:absolute;mso-position-horizontal-relative:page;mso-position-vertical:absolute;mso-position-vertical-relative:text;v-text-anchor:top" coordsize="245110,187960" o:gfxdata="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" path="m122555,187960l,187960,,,245109,r,187960l122555,187960xe" filled="f" strokeweight="0">
+              <v:shape w14:anchorId="3BA0E2B4" id="Graphic 6" o:spid="_x0000_s1026" style="position:absolute;margin-left:104.2pt;margin-top:11.05pt;width:19.3pt;height:14.8pt;z-index:251654144;visibility:visible;mso-wrap-style:square;mso-wrap-distance-left:0;mso-wrap-distance-top:0;mso-wrap-distance-right:0;mso-wrap-distance-bottom:0;mso-position-horizontal:absolute;mso-position-horizontal-relative:page;mso-position-vertical:absolute;mso-position-vertical-relative:text;v-text-anchor:top" coordsize="245110,187960" o:gfxdata="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" path="m122555,187960l,187960,,,245109,r,187960l122555,187960xe" filled="f" strokeweight="0">
                 <v:path arrowok="t"/>
                 <w10:wrap anchorx="page"/>
               </v:shape>
@@ -3696,21 +3696,12 @@
           <w:szCs w:val="22"/>
         </w:rPr>
       </w:pPr>
-      <w:proofErr w:type="gramStart"/>
-      <w:r>
-        <w:rPr>
-          <w:sz w:val="22"/>
-          <w:szCs w:val="22"/>
-        </w:rPr>
-        <w:t>SO</w:t>
-      </w:r>
-      <w:proofErr w:type="gramEnd"/>
-      <w:r>
-        <w:rPr>
-          <w:sz w:val="22"/>
-          <w:szCs w:val="22"/>
-        </w:rPr>
-        <w:t xml:space="preserve"> </w:t>
+      <w:r>
+        <w:rPr>
+          <w:sz w:val="22"/>
+          <w:szCs w:val="22"/>
+        </w:rPr>
+        <w:t xml:space="preserve">SO </w:t>
       </w:r>
       <w:r>
         <w:rPr>
@@ -3751,6 +3742,7 @@
           <w:sz w:val="22"/>
           <w:szCs w:val="22"/>
         </w:rPr>
+        <w:lastRenderedPageBreak/>
         <w:t>Issued</w:t>
       </w:r>
       <w:r>
@@ -4031,6 +4023,7 @@
         <w:rPr>
           <w:b w:val="0"/>
           <w:bCs w:val="0"/>
+          <w:spacing w:val="-5"/>
           <w:sz w:val="22"/>
           <w:szCs w:val="22"/>
         </w:rPr>
@@ -4095,7 +4088,7 @@
           </mc:Choice>
           <mc:Fallback>
             <w:pict>
-              <v:line w14:anchorId="1639DBE7" id="Straight Connector 10" o:spid="_x0000_s1026" style="position:absolute;z-index:487593472;visibility:visible;mso-wrap-style:square;mso-wrap-distance-left:9pt;mso-wrap-distance-top:0;mso-wrap-distance-right:9pt;mso-wrap-distance-bottom:0;mso-position-horizontal:absolute;mso-position-horizontal-relative:text;mso-position-vertical:absolute;mso-position-vertical-relative:text" from="194.55pt,2.35pt" to="353.9pt,2.35pt" o:gfxdata="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" strokecolor="black [3040]"/>
+              <v:line w14:anchorId="7A189B19" id="Straight Connector 10" o:spid="_x0000_s1026" style="position:absolute;z-index:487593472;visibility:visible;mso-wrap-style:square;mso-wrap-distance-left:9pt;mso-wrap-distance-top:0;mso-wrap-distance-right:9pt;mso-wrap-distance-bottom:0;mso-position-horizontal:absolute;mso-position-horizontal-relative:text;mso-position-vertical:absolute;mso-position-vertical-relative:text" from="194.55pt,2.35pt" to="353.9pt,2.35pt" o:gfxdata="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" strokecolor="black [3040]"/>
             </w:pict>
           </mc:Fallback>
         </mc:AlternateContent>
@@ -4189,16 +4182,73 @@
     </w:p>
     <w:p>
       <w:pPr>
+        <w:pStyle w:val="Heading1"/>
+        <w:spacing w:before="18"/>
+        <w:ind w:left="3000" w:right="1592"/>
         <w:jc w:val="center"/>
-        <w:sectPr>
-          <w:headerReference w:type="default" r:id="rId6"/>
-          <w:type w:val="continuous"/>
-          <w:pgSz w:w="12240" w:h="20160" w:code="5"/>
-          <w:pgMar w:top="1418" w:right="1304" w:bottom="2722" w:left="1418" w:header="668" w:footer="0" w:gutter="0"/>
-          <w:pgNumType w:start="1"/>
-          <w:cols w:space="720"/>
-          <w:docGrid w:linePitch="299"/>
-        </w:sectPr>
+        <w:rPr>
+          <w:b w:val="0"/>
+          <w:bCs w:val="0"/>
+          <w:spacing w:val="-5"/>
+          <w:sz w:val="22"/>
+          <w:szCs w:val="22"/>
+        </w:rPr>
+      </w:pPr>
+    </w:p>
+    <w:p>
+      <w:pPr>
+        <w:pStyle w:val="Heading1"/>
+        <w:spacing w:before="18"/>
+        <w:ind w:right="1592"/>
+        <w:rPr>
+          <w:b w:val="0"/>
+          <w:bCs w:val="0"/>
+          <w:spacing w:val="-5"/>
+          <w:sz w:val="22"/>
+          <w:szCs w:val="22"/>
+        </w:rPr>
+      </w:pPr>
+    </w:p>
+    <w:p>
+      <w:pPr>
+        <w:pStyle w:val="Heading1"/>
+        <w:spacing w:before="18"/>
+        <w:ind w:right="1592"/>
+        <w:rPr>
+          <w:b w:val="0"/>
+          <w:bCs w:val="0"/>
+          <w:spacing w:val="-5"/>
+          <w:sz w:val="22"/>
+          <w:szCs w:val="22"/>
+        </w:rPr>
+      </w:pPr>
+    </w:p>
+    <w:p>
+      <w:pPr>
+        <w:pStyle w:val="Heading1"/>
+        <w:spacing w:before="18"/>
+        <w:ind w:right="1592"/>
+        <w:rPr>
+          <w:b w:val="0"/>
+          <w:bCs w:val="0"/>
+          <w:spacing w:val="-5"/>
+          <w:sz w:val="22"/>
+          <w:szCs w:val="22"/>
+        </w:rPr>
+      </w:pPr>
+    </w:p>
+    <w:p>
+      <w:pPr>
+        <w:pStyle w:val="Heading1"/>
+        <w:spacing w:before="18"/>
+        <w:ind w:right="1592"/>
+        <w:rPr>
+          <w:b w:val="0"/>
+          <w:bCs w:val="0"/>
+          <w:spacing w:val="-5"/>
+          <w:sz w:val="22"/>
+          <w:szCs w:val="22"/>
+        </w:rPr>
       </w:pPr>
     </w:p>
     <w:p>
@@ -4222,7 +4272,6 @@
           <w:sz w:val="22"/>
           <w:szCs w:val="22"/>
         </w:rPr>
-        <w:lastRenderedPageBreak/>
         <w:t>Copy Distribution:</w:t>
       </w:r>
       <w:r>
@@ -4498,8 +4547,60 @@
         <w:t>DARPO File</w:t>
       </w:r>
     </w:p>
+    <w:p>
+      <w:pPr>
+        <w:pStyle w:val="Heading1"/>
+        <w:spacing w:before="18"/>
+        <w:ind w:right="1592"/>
+        <w:rPr>
+          <w:b w:val="0"/>
+          <w:bCs w:val="0"/>
+          <w:spacing w:val="-5"/>
+          <w:sz w:val="22"/>
+          <w:szCs w:val="22"/>
+        </w:rPr>
+      </w:pPr>
+    </w:p>
+    <w:p>
+      <w:pPr>
+        <w:pStyle w:val="Heading1"/>
+        <w:spacing w:before="18"/>
+        <w:ind w:right="1592"/>
+        <w:rPr>
+          <w:b w:val="0"/>
+          <w:bCs w:val="0"/>
+          <w:sz w:val="22"/>
+          <w:szCs w:val="22"/>
+        </w:rPr>
+        <w:sectPr>
+          <w:headerReference w:type="default" r:id="rId6"/>
+          <w:type w:val="continuous"/>
+          <w:pgSz w:w="12240" w:h="18720" w:code="126"/>
+          <w:pgMar w:top="1418" w:right="1304" w:bottom="2722" w:left="1418" w:header="668" w:footer="0" w:gutter="0"/>
+          <w:pgNumType w:start="1"/>
+          <w:cols w:space="720"/>
+          <w:docGrid w:linePitch="299"/>
+        </w:sectPr>
+      </w:pPr>
+    </w:p>
+    <w:p>
+      <w:pPr>
+        <w:pStyle w:val="BodyText"/>
+        <w:tabs>
+          <w:tab w:val="left" w:pos="1858"/>
+          <w:tab w:val="left" w:pos="2621"/>
+          <w:tab w:val="left" w:pos="3530"/>
+        </w:tabs>
+        <w:spacing w:before="61"/>
+        <w:ind w:right="2167"/>
+        <w:rPr>
+          <w:sz w:val="22"/>
+          <w:szCs w:val="22"/>
+        </w:rPr>
+      </w:pPr>
+    </w:p>
     <w:sectPr>
-      <w:pgSz w:w="12240" w:h="20160" w:code="5"/>
+      <w:pgSz w:w="12240" w:h="18720" w:code="126"/>
       <w:pgMar w:top="1418" w:right="1304" w:bottom="2722" w:left="1418" w:header="668" w:footer="0" w:gutter="0"/>
       <w:cols w:space="720"/>
     </w:sectPr>
@@ -4562,7 +4663,7 @@
       <mc:AlternateContent>
         <mc:Choice Requires="wps">
           <w:drawing>
-            <wp:anchor distT="0" distB="0" distL="0" distR="0" simplePos="0" relativeHeight="251659776" behindDoc="1" locked="0" layoutInCell="1" allowOverlap="1" wp14:anchorId="4924A481" wp14:editId="1DC7C9D3">
+            <wp:anchor distT="0" distB="0" distL="0" distR="0" simplePos="0" relativeHeight="251660288" behindDoc="1" locked="0" layoutInCell="1" allowOverlap="1" wp14:anchorId="4924A481" wp14:editId="1DC7C9D3">
               <wp:simplePos x="0" y="0"/>
               <wp:positionH relativeFrom="page">
                 <wp:posOffset>674369</wp:posOffset>
@@ -4710,7 +4811,7 @@
               <v:stroke joinstyle="miter"/>
               <v:path gradientshapeok="t" o:connecttype="rect"/>
             </v:shapetype>
-            <v:shape id="Textbox 1" o:spid="_x0000_s1026" type="#_x0000_t202" style="position:absolute;margin-left:53.1pt;margin-top:36.4pt;width:138.95pt;height:8pt;z-index:-251656704;visibility:visible;mso-wrap-style:square;mso-wrap-distance-left:0;mso-wrap-distance-top:0;mso-wrap-distance-right:0;mso-wrap-distance-bottom:0;mso-position-horizontal:absolute;mso-position-horizontal-relative:page;mso-position-vertical:absolute;mso-position-vertical-relative:page;v-text-anchor:top" o:gfxdata="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" filled="f" stroked="f">
+            <v:shape id="Textbox 1" o:spid="_x0000_s1026" type="#_x0000_t202" style="position:absolute;margin-left:53.1pt;margin-top:36.4pt;width:138.95pt;height:8pt;z-index:-251656192;visibility:visible;mso-wrap-style:square;mso-wrap-distance-left:0;mso-wrap-distance-top:0;mso-wrap-distance-right:0;mso-wrap-distance-bottom:0;mso-position-horizontal:absolute;mso-position-horizontal-relative:page;mso-position-vertical:absolute;mso-position-vertical-relative:page;v-text-anchor:top" o:gfxdata="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" filled="f" stroked="f">
               <v:textbox inset="0,0,0,0">
                 <w:txbxContent>
                   <w:p>

--- a/public/Form-template/FormNo.68.docx
+++ b/public/Form-template/FormNo.68.docx
@@ -323,7 +323,7 @@
           </mc:Choice>
           <mc:Fallback>
             <w:pict>
-              <v:shape w14:anchorId="482EDC5A" id="Graphic 2" o:spid="_x0000_s1026" style="position:absolute;margin-left:266.1pt;margin-top:10.95pt;width:80pt;height:.1pt;z-index:-251660288;visibility:visible;mso-wrap-style:square;mso-wrap-distance-left:0;mso-wrap-distance-top:0;mso-wrap-distance-right:0;mso-wrap-distance-bottom:0;mso-position-horizontal:absolute;mso-position-horizontal-relative:page;mso-position-vertical:absolute;mso-position-vertical-relative:text;v-text-anchor:top" coordsize="1016000,1270" o:gfxdata="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" path="m,l1015597,e" filled="f" strokeweight=".14106mm">
+              <v:shape w14:anchorId="256012F6" id="Graphic 2" o:spid="_x0000_s1026" style="position:absolute;margin-left:266.1pt;margin-top:10.95pt;width:80pt;height:.1pt;z-index:-251660288;visibility:visible;mso-wrap-style:square;mso-wrap-distance-left:0;mso-wrap-distance-top:0;mso-wrap-distance-right:0;mso-wrap-distance-bottom:0;mso-position-horizontal:absolute;mso-position-horizontal-relative:page;mso-position-vertical:absolute;mso-position-vertical-relative:text;v-text-anchor:top" coordsize="1016000,1270" o:gfxdata="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" path="m,l1015597,e" filled="f" strokeweight=".14106mm">
                 <v:path arrowok="t"/>
                 <w10:wrap type="topAndBottom" anchorx="page"/>
               </v:shape>
@@ -729,7 +729,7 @@
           </mc:Choice>
           <mc:Fallback>
             <w:pict>
-              <v:shape w14:anchorId="2875164E" id="Graphic 3" o:spid="_x0000_s1026" style="position:absolute;margin-left:129pt;margin-top:31.95pt;width:117pt;height:3.55pt;z-index:-251654144;visibility:visible;mso-wrap-style:square;mso-width-percent:0;mso-height-percent:0;mso-wrap-distance-left:0;mso-wrap-distance-top:0;mso-wrap-distance-right:0;mso-wrap-distance-bottom:0;mso-position-horizontal:absolute;mso-position-horizontal-relative:page;mso-position-vertical:absolute;mso-position-vertical-relative:text;mso-width-percent:0;mso-height-percent:0;mso-width-relative:margin;mso-height-relative:margin;v-text-anchor:top" coordsize="1193165,45085" o:gfxdata="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" path="m,l1193042,e" filled="f" strokeweight=".14106mm">
+              <v:shape w14:anchorId="175F0ABD" id="Graphic 3" o:spid="_x0000_s1026" style="position:absolute;margin-left:129pt;margin-top:31.95pt;width:117pt;height:3.55pt;z-index:-251654144;visibility:visible;mso-wrap-style:square;mso-width-percent:0;mso-height-percent:0;mso-wrap-distance-left:0;mso-wrap-distance-top:0;mso-wrap-distance-right:0;mso-wrap-distance-bottom:0;mso-position-horizontal:absolute;mso-position-horizontal-relative:page;mso-position-vertical:absolute;mso-position-vertical-relative:text;mso-width-percent:0;mso-height-percent:0;mso-width-relative:margin;mso-height-relative:margin;v-text-anchor:top" coordsize="1193165,45085" o:gfxdata="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" path="m,l1193042,e" filled="f" strokeweight=".14106mm">
                 <v:path arrowok="t"/>
                 <w10:wrap type="topAndBottom" anchorx="page"/>
               </v:shape>
@@ -882,7 +882,7 @@
           </mc:Choice>
           <mc:Fallback>
             <w:pict>
-              <v:shape w14:anchorId="64BAFF76" id="Graphic 3" o:spid="_x0000_s1026" style="position:absolute;margin-left:143pt;margin-top:14.5pt;width:117pt;height:3.55pt;z-index:-251650048;visibility:visible;mso-wrap-style:square;mso-width-percent:0;mso-height-percent:0;mso-wrap-distance-left:0;mso-wrap-distance-top:0;mso-wrap-distance-right:0;mso-wrap-distance-bottom:0;mso-position-horizontal:absolute;mso-position-horizontal-relative:page;mso-position-vertical:absolute;mso-position-vertical-relative:text;mso-width-percent:0;mso-height-percent:0;mso-width-relative:margin;mso-height-relative:margin;v-text-anchor:top" coordsize="1193165,45085" o:gfxdata="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" path="m,l1193042,e" filled="f" strokeweight=".14106mm">
+              <v:shape w14:anchorId="4821AB52" id="Graphic 3" o:spid="_x0000_s1026" style="position:absolute;margin-left:143pt;margin-top:14.5pt;width:117pt;height:3.55pt;z-index:-251650048;visibility:visible;mso-wrap-style:square;mso-width-percent:0;mso-height-percent:0;mso-wrap-distance-left:0;mso-wrap-distance-top:0;mso-wrap-distance-right:0;mso-wrap-distance-bottom:0;mso-position-horizontal:absolute;mso-position-horizontal-relative:page;mso-position-vertical:absolute;mso-position-vertical-relative:text;mso-width-percent:0;mso-height-percent:0;mso-width-relative:margin;mso-height-relative:margin;v-text-anchor:top" coordsize="1193165,45085" o:gfxdata="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" path="m,l1193042,e" filled="f" strokeweight=".14106mm">
                 <v:path arrowok="t"/>
                 <w10:wrap type="topAndBottom" anchorx="page"/>
               </v:shape>
@@ -1046,7 +1046,7 @@
           </mc:Choice>
           <mc:Fallback>
             <w:pict>
-              <v:shape w14:anchorId="2FC77002" id="Graphic 3" o:spid="_x0000_s1026" style="position:absolute;margin-left:177.5pt;margin-top:13.95pt;width:117pt;height:3.55pt;z-index:-251648000;visibility:visible;mso-wrap-style:square;mso-width-percent:0;mso-height-percent:0;mso-wrap-distance-left:0;mso-wrap-distance-top:0;mso-wrap-distance-right:0;mso-wrap-distance-bottom:0;mso-position-horizontal:absolute;mso-position-horizontal-relative:page;mso-position-vertical:absolute;mso-position-vertical-relative:text;mso-width-percent:0;mso-height-percent:0;mso-width-relative:margin;mso-height-relative:margin;v-text-anchor:top" coordsize="1193165,45085" o:gfxdata="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" path="m,l1193042,e" filled="f" strokeweight=".14106mm">
+              <v:shape w14:anchorId="235D26BF" id="Graphic 3" o:spid="_x0000_s1026" style="position:absolute;margin-left:177.5pt;margin-top:13.95pt;width:117pt;height:3.55pt;z-index:-251648000;visibility:visible;mso-wrap-style:square;mso-width-percent:0;mso-height-percent:0;mso-wrap-distance-left:0;mso-wrap-distance-top:0;mso-wrap-distance-right:0;mso-wrap-distance-bottom:0;mso-position-horizontal:absolute;mso-position-horizontal-relative:page;mso-position-vertical:absolute;mso-position-vertical-relative:text;mso-width-percent:0;mso-height-percent:0;mso-width-relative:margin;mso-height-relative:margin;v-text-anchor:top" coordsize="1193165,45085" o:gfxdata="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" path="m,l1193042,e" filled="f" strokeweight=".14106mm">
                 <v:path arrowok="t"/>
                 <w10:wrap type="topAndBottom" anchorx="page"/>
               </v:shape>
@@ -2020,7 +2020,7 @@
           </mc:Choice>
           <mc:Fallback>
             <w:pict>
-              <v:shape w14:anchorId="0B9E9713" id="Graphic 4" o:spid="_x0000_s1026" style="position:absolute;margin-left:104.2pt;margin-top:.65pt;width:19.3pt;height:14.8pt;z-index:251648000;visibility:visible;mso-wrap-style:square;mso-wrap-distance-left:0;mso-wrap-distance-top:0;mso-wrap-distance-right:0;mso-wrap-distance-bottom:0;mso-position-horizontal:absolute;mso-position-horizontal-relative:page;mso-position-vertical:absolute;mso-position-vertical-relative:text;v-text-anchor:top" coordsize="245110,187960" o:gfxdata="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" path="m122555,187960l,187960,,,245110,r,187960l122555,187960xe" filled="f" strokeweight="0">
+              <v:shape w14:anchorId="49713B9E" id="Graphic 4" o:spid="_x0000_s1026" style="position:absolute;margin-left:104.2pt;margin-top:.65pt;width:19.3pt;height:14.8pt;z-index:251648000;visibility:visible;mso-wrap-style:square;mso-wrap-distance-left:0;mso-wrap-distance-top:0;mso-wrap-distance-right:0;mso-wrap-distance-bottom:0;mso-position-horizontal:absolute;mso-position-horizontal-relative:page;mso-position-vertical:absolute;mso-position-vertical-relative:text;v-text-anchor:top" coordsize="245110,187960" o:gfxdata="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" path="m122555,187960l,187960,,,245110,r,187960l122555,187960xe" filled="f" strokeweight="0">
                 <v:path arrowok="t"/>
                 <w10:wrap anchorx="page"/>
               </v:shape>
@@ -2259,7 +2259,7 @@
           </mc:Choice>
           <mc:Fallback>
             <w:pict>
-              <v:shape w14:anchorId="0AAF2064" id="Graphic 5" o:spid="_x0000_s1026" style="position:absolute;margin-left:104.2pt;margin-top:2.9pt;width:19.3pt;height:14.8pt;z-index:251650048;visibility:visible;mso-wrap-style:square;mso-wrap-distance-left:0;mso-wrap-distance-top:0;mso-wrap-distance-right:0;mso-wrap-distance-bottom:0;mso-position-horizontal:absolute;mso-position-horizontal-relative:page;mso-position-vertical:absolute;mso-position-vertical-relative:text;v-text-anchor:top" coordsize="245110,187960" o:gfxdata="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" path="m122555,187960l,187960,,,245110,r,187960l122555,187960xe" filled="f" strokeweight="0">
+              <v:shape w14:anchorId="720BEBD9" id="Graphic 5" o:spid="_x0000_s1026" style="position:absolute;margin-left:104.2pt;margin-top:2.9pt;width:19.3pt;height:14.8pt;z-index:251650048;visibility:visible;mso-wrap-style:square;mso-wrap-distance-left:0;mso-wrap-distance-top:0;mso-wrap-distance-right:0;mso-wrap-distance-bottom:0;mso-position-horizontal:absolute;mso-position-horizontal-relative:page;mso-position-vertical:absolute;mso-position-vertical-relative:text;v-text-anchor:top" coordsize="245110,187960" o:gfxdata="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" path="m122555,187960l,187960,,,245110,r,187960l122555,187960xe" filled="f" strokeweight="0">
                 <v:path arrowok="t"/>
                 <w10:wrap anchorx="page"/>
               </v:shape>
@@ -2560,7 +2560,7 @@
           </mc:Choice>
           <mc:Fallback>
             <w:pict>
-              <v:shape w14:anchorId="3BA0E2B4" id="Graphic 6" o:spid="_x0000_s1026" style="position:absolute;margin-left:104.2pt;margin-top:11.05pt;width:19.3pt;height:14.8pt;z-index:251654144;visibility:visible;mso-wrap-style:square;mso-wrap-distance-left:0;mso-wrap-distance-top:0;mso-wrap-distance-right:0;mso-wrap-distance-bottom:0;mso-position-horizontal:absolute;mso-position-horizontal-relative:page;mso-position-vertical:absolute;mso-position-vertical-relative:text;v-text-anchor:top" coordsize="245110,187960" o:gfxdata="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" path="m122555,187960l,187960,,,245109,r,187960l122555,187960xe" filled="f" strokeweight="0">
+              <v:shape w14:anchorId="0D60B8F2" id="Graphic 6" o:spid="_x0000_s1026" style="position:absolute;margin-left:104.2pt;margin-top:11.05pt;width:19.3pt;height:14.8pt;z-index:251654144;visibility:visible;mso-wrap-style:square;mso-wrap-distance-left:0;mso-wrap-distance-top:0;mso-wrap-distance-right:0;mso-wrap-distance-bottom:0;mso-position-horizontal:absolute;mso-position-horizontal-relative:page;mso-position-vertical:absolute;mso-position-vertical-relative:text;v-text-anchor:top" coordsize="245110,187960" o:gfxdata="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" path="m122555,187960l,187960,,,245109,r,187960l122555,187960xe" filled="f" strokeweight="0">
                 <v:path arrowok="t"/>
                 <w10:wrap anchorx="page"/>
               </v:shape>
@@ -3696,12 +3696,21 @@
           <w:szCs w:val="22"/>
         </w:rPr>
       </w:pPr>
-      <w:r>
-        <w:rPr>
-          <w:sz w:val="22"/>
-          <w:szCs w:val="22"/>
-        </w:rPr>
-        <w:t xml:space="preserve">SO </w:t>
+      <w:proofErr w:type="gramStart"/>
+      <w:r>
+        <w:rPr>
+          <w:sz w:val="22"/>
+          <w:szCs w:val="22"/>
+        </w:rPr>
+        <w:t>SO</w:t>
+      </w:r>
+      <w:proofErr w:type="gramEnd"/>
+      <w:r>
+        <w:rPr>
+          <w:sz w:val="22"/>
+          <w:szCs w:val="22"/>
+        </w:rPr>
+        <w:t xml:space="preserve"> </w:t>
       </w:r>
       <w:r>
         <w:rPr>
@@ -3742,7 +3751,6 @@
           <w:sz w:val="22"/>
           <w:szCs w:val="22"/>
         </w:rPr>
-        <w:lastRenderedPageBreak/>
         <w:t>Issued</w:t>
       </w:r>
       <w:r>
@@ -4088,7 +4096,7 @@
           </mc:Choice>
           <mc:Fallback>
             <w:pict>
-              <v:line w14:anchorId="7A189B19" id="Straight Connector 10" o:spid="_x0000_s1026" style="position:absolute;z-index:487593472;visibility:visible;mso-wrap-style:square;mso-wrap-distance-left:9pt;mso-wrap-distance-top:0;mso-wrap-distance-right:9pt;mso-wrap-distance-bottom:0;mso-position-horizontal:absolute;mso-position-horizontal-relative:text;mso-position-vertical:absolute;mso-position-vertical-relative:text" from="194.55pt,2.35pt" to="353.9pt,2.35pt" o:gfxdata="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" strokecolor="black [3040]"/>
+              <v:line w14:anchorId="449C655D" id="Straight Connector 10" o:spid="_x0000_s1026" style="position:absolute;z-index:487593472;visibility:visible;mso-wrap-style:square;mso-wrap-distance-left:9pt;mso-wrap-distance-top:0;mso-wrap-distance-right:9pt;mso-wrap-distance-bottom:0;mso-position-horizontal:absolute;mso-position-horizontal-relative:text;mso-position-vertical:absolute;mso-position-vertical-relative:text" from="194.55pt,2.35pt" to="353.9pt,2.35pt" o:gfxdata="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" strokecolor="black [3040]"/>
             </w:pict>
           </mc:Fallback>
         </mc:AlternateContent>
@@ -4203,372 +4211,6 @@
         <w:rPr>
           <w:b w:val="0"/>
           <w:bCs w:val="0"/>
-          <w:spacing w:val="-5"/>
-          <w:sz w:val="22"/>
-          <w:szCs w:val="22"/>
-        </w:rPr>
-      </w:pPr>
-    </w:p>
-    <w:p>
-      <w:pPr>
-        <w:pStyle w:val="Heading1"/>
-        <w:spacing w:before="18"/>
-        <w:ind w:right="1592"/>
-        <w:rPr>
-          <w:b w:val="0"/>
-          <w:bCs w:val="0"/>
-          <w:spacing w:val="-5"/>
-          <w:sz w:val="22"/>
-          <w:szCs w:val="22"/>
-        </w:rPr>
-      </w:pPr>
-    </w:p>
-    <w:p>
-      <w:pPr>
-        <w:pStyle w:val="Heading1"/>
-        <w:spacing w:before="18"/>
-        <w:ind w:right="1592"/>
-        <w:rPr>
-          <w:b w:val="0"/>
-          <w:bCs w:val="0"/>
-          <w:spacing w:val="-5"/>
-          <w:sz w:val="22"/>
-          <w:szCs w:val="22"/>
-        </w:rPr>
-      </w:pPr>
-    </w:p>
-    <w:p>
-      <w:pPr>
-        <w:pStyle w:val="Heading1"/>
-        <w:spacing w:before="18"/>
-        <w:ind w:right="1592"/>
-        <w:rPr>
-          <w:b w:val="0"/>
-          <w:bCs w:val="0"/>
-          <w:spacing w:val="-5"/>
-          <w:sz w:val="22"/>
-          <w:szCs w:val="22"/>
-        </w:rPr>
-      </w:pPr>
-    </w:p>
-    <w:p>
-      <w:pPr>
-        <w:pStyle w:val="BodyText"/>
-        <w:tabs>
-          <w:tab w:val="left" w:pos="1858"/>
-          <w:tab w:val="left" w:pos="2621"/>
-          <w:tab w:val="left" w:pos="3530"/>
-        </w:tabs>
-        <w:spacing w:before="61"/>
-        <w:ind w:left="1188" w:right="2167" w:hanging="1087"/>
-        <w:rPr>
-          <w:spacing w:val="40"/>
-          <w:sz w:val="22"/>
-          <w:szCs w:val="22"/>
-        </w:rPr>
-      </w:pPr>
-      <w:r>
-        <w:rPr>
-          <w:sz w:val="22"/>
-          <w:szCs w:val="22"/>
-        </w:rPr>
-        <w:t>Copy Distribution:</w:t>
-      </w:r>
-      <w:r>
-        <w:rPr>
-          <w:spacing w:val="40"/>
-          <w:sz w:val="22"/>
-          <w:szCs w:val="22"/>
-        </w:rPr>
-        <w:t xml:space="preserve"> </w:t>
-      </w:r>
-    </w:p>
-    <w:p>
-      <w:pPr>
-        <w:pStyle w:val="BodyText"/>
-        <w:tabs>
-          <w:tab w:val="left" w:pos="1858"/>
-          <w:tab w:val="left" w:pos="2621"/>
-          <w:tab w:val="left" w:pos="3530"/>
-        </w:tabs>
-        <w:spacing w:before="61"/>
-        <w:ind w:left="1188" w:right="2167" w:hanging="1087"/>
-        <w:rPr>
-          <w:sz w:val="22"/>
-          <w:szCs w:val="22"/>
-        </w:rPr>
-      </w:pPr>
-      <w:r>
-        <w:rPr>
-          <w:sz w:val="22"/>
-          <w:szCs w:val="22"/>
-        </w:rPr>
-        <w:t>Original</w:t>
-      </w:r>
-      <w:r>
-        <w:rPr>
-          <w:sz w:val="22"/>
-          <w:szCs w:val="22"/>
-        </w:rPr>
-        <w:tab/>
-      </w:r>
-      <w:r>
-        <w:rPr>
-          <w:sz w:val="22"/>
-          <w:szCs w:val="22"/>
-        </w:rPr>
-        <w:tab/>
-      </w:r>
-      <w:r>
-        <w:rPr>
-          <w:sz w:val="22"/>
-          <w:szCs w:val="22"/>
-        </w:rPr>
-        <w:t>-</w:t>
-      </w:r>
-      <w:r>
-        <w:rPr>
-          <w:spacing w:val="40"/>
-          <w:sz w:val="22"/>
-          <w:szCs w:val="22"/>
-        </w:rPr>
-        <w:t xml:space="preserve"> </w:t>
-      </w:r>
-      <w:r>
-        <w:rPr>
-          <w:sz w:val="22"/>
-          <w:szCs w:val="22"/>
-        </w:rPr>
-        <w:t>Sheriff</w:t>
-      </w:r>
-    </w:p>
-    <w:p>
-      <w:pPr>
-        <w:pStyle w:val="BodyText"/>
-        <w:tabs>
-          <w:tab w:val="left" w:pos="1858"/>
-          <w:tab w:val="left" w:pos="2621"/>
-          <w:tab w:val="left" w:pos="3530"/>
-        </w:tabs>
-        <w:spacing w:before="61"/>
-        <w:ind w:left="1188" w:right="2167" w:hanging="1087"/>
-        <w:rPr>
-          <w:sz w:val="22"/>
-          <w:szCs w:val="22"/>
-        </w:rPr>
-      </w:pPr>
-      <w:r>
-        <w:rPr>
-          <w:sz w:val="22"/>
-          <w:szCs w:val="22"/>
-        </w:rPr>
-        <w:t>Duplicate</w:t>
-      </w:r>
-      <w:r>
-        <w:rPr>
-          <w:spacing w:val="40"/>
-          <w:sz w:val="22"/>
-          <w:szCs w:val="22"/>
-        </w:rPr>
-        <w:t xml:space="preserve"> </w:t>
-      </w:r>
-      <w:r>
-        <w:rPr>
-          <w:spacing w:val="40"/>
-          <w:sz w:val="22"/>
-          <w:szCs w:val="22"/>
-        </w:rPr>
-        <w:tab/>
-      </w:r>
-      <w:r>
-        <w:rPr>
-          <w:spacing w:val="40"/>
-          <w:sz w:val="22"/>
-          <w:szCs w:val="22"/>
-        </w:rPr>
-        <w:tab/>
-      </w:r>
-      <w:r>
-        <w:rPr>
-          <w:sz w:val="22"/>
-          <w:szCs w:val="22"/>
-        </w:rPr>
-        <w:t>-</w:t>
-      </w:r>
-      <w:r>
-        <w:rPr>
-          <w:spacing w:val="40"/>
-          <w:sz w:val="22"/>
-          <w:szCs w:val="22"/>
-        </w:rPr>
-        <w:t xml:space="preserve"> </w:t>
-      </w:r>
-      <w:r>
-        <w:rPr>
-          <w:sz w:val="22"/>
-          <w:szCs w:val="22"/>
-        </w:rPr>
-        <w:t>MARO</w:t>
-      </w:r>
-    </w:p>
-    <w:p>
-      <w:pPr>
-        <w:pStyle w:val="BodyText"/>
-        <w:tabs>
-          <w:tab w:val="left" w:pos="1858"/>
-          <w:tab w:val="left" w:pos="2621"/>
-          <w:tab w:val="left" w:pos="3530"/>
-        </w:tabs>
-        <w:spacing w:before="61"/>
-        <w:ind w:left="1188" w:right="2167" w:hanging="1087"/>
-        <w:rPr>
-          <w:sz w:val="22"/>
-          <w:szCs w:val="22"/>
-        </w:rPr>
-      </w:pPr>
-      <w:r>
-        <w:rPr>
-          <w:spacing w:val="-2"/>
-          <w:sz w:val="22"/>
-          <w:szCs w:val="22"/>
-        </w:rPr>
-        <w:t>Triplicate</w:t>
-      </w:r>
-      <w:r>
-        <w:rPr>
-          <w:sz w:val="22"/>
-          <w:szCs w:val="22"/>
-        </w:rPr>
-        <w:tab/>
-      </w:r>
-      <w:r>
-        <w:rPr>
-          <w:sz w:val="22"/>
-          <w:szCs w:val="22"/>
-        </w:rPr>
-        <w:tab/>
-      </w:r>
-      <w:r>
-        <w:rPr>
-          <w:sz w:val="22"/>
-          <w:szCs w:val="22"/>
-        </w:rPr>
-        <w:t>-</w:t>
-      </w:r>
-      <w:r>
-        <w:rPr>
-          <w:spacing w:val="80"/>
-          <w:sz w:val="22"/>
-          <w:szCs w:val="22"/>
-        </w:rPr>
-        <w:t xml:space="preserve"> </w:t>
-      </w:r>
-      <w:r>
-        <w:rPr>
-          <w:sz w:val="22"/>
-          <w:szCs w:val="22"/>
-        </w:rPr>
-        <w:t>Concerned</w:t>
-      </w:r>
-      <w:r>
-        <w:rPr>
-          <w:spacing w:val="-7"/>
-          <w:sz w:val="22"/>
-          <w:szCs w:val="22"/>
-        </w:rPr>
-        <w:t xml:space="preserve"> </w:t>
-      </w:r>
-      <w:r>
-        <w:rPr>
-          <w:sz w:val="22"/>
-          <w:szCs w:val="22"/>
-        </w:rPr>
-        <w:t>LO</w:t>
-      </w:r>
-    </w:p>
-    <w:p>
-      <w:pPr>
-        <w:pStyle w:val="BodyText"/>
-        <w:tabs>
-          <w:tab w:val="left" w:pos="1858"/>
-          <w:tab w:val="left" w:pos="2621"/>
-          <w:tab w:val="left" w:pos="3530"/>
-        </w:tabs>
-        <w:spacing w:before="61"/>
-        <w:ind w:left="1188" w:right="2167" w:hanging="1087"/>
-        <w:rPr>
-          <w:sz w:val="22"/>
-          <w:szCs w:val="22"/>
-        </w:rPr>
-      </w:pPr>
-      <w:r>
-        <w:rPr>
-          <w:sz w:val="22"/>
-          <w:szCs w:val="22"/>
-        </w:rPr>
-        <w:t>Quadruplicate</w:t>
-      </w:r>
-      <w:r>
-        <w:rPr>
-          <w:spacing w:val="80"/>
-          <w:sz w:val="22"/>
-          <w:szCs w:val="22"/>
-        </w:rPr>
-        <w:t xml:space="preserve"> </w:t>
-      </w:r>
-      <w:r>
-        <w:rPr>
-          <w:spacing w:val="80"/>
-          <w:sz w:val="22"/>
-          <w:szCs w:val="22"/>
-        </w:rPr>
-        <w:tab/>
-      </w:r>
-      <w:r>
-        <w:rPr>
-          <w:sz w:val="22"/>
-          <w:szCs w:val="22"/>
-        </w:rPr>
-        <w:t>-</w:t>
-      </w:r>
-      <w:r>
-        <w:rPr>
-          <w:spacing w:val="80"/>
-          <w:sz w:val="22"/>
-          <w:szCs w:val="22"/>
-        </w:rPr>
-        <w:t xml:space="preserve"> </w:t>
-      </w:r>
-      <w:r>
-        <w:rPr>
-          <w:sz w:val="22"/>
-          <w:szCs w:val="22"/>
-        </w:rPr>
-        <w:t>DARPO File</w:t>
-      </w:r>
-    </w:p>
-    <w:p>
-      <w:pPr>
-        <w:pStyle w:val="Heading1"/>
-        <w:spacing w:before="18"/>
-        <w:ind w:right="1592"/>
-        <w:rPr>
-          <w:b w:val="0"/>
-          <w:bCs w:val="0"/>
-          <w:spacing w:val="-5"/>
-          <w:sz w:val="22"/>
-          <w:szCs w:val="22"/>
-        </w:rPr>
-      </w:pPr>
-    </w:p>
-    <w:p>
-      <w:pPr>
-        <w:pStyle w:val="Heading1"/>
-        <w:spacing w:before="18"/>
-        <w:ind w:right="1592"/>
-        <w:rPr>
-          <w:b w:val="0"/>
-          <w:bCs w:val="0"/>
           <w:sz w:val="22"/>
           <w:szCs w:val="22"/>
         </w:rPr>
@@ -4576,7 +4218,7 @@
           <w:headerReference w:type="default" r:id="rId6"/>
           <w:type w:val="continuous"/>
           <w:pgSz w:w="12240" w:h="18720" w:code="126"/>
-          <w:pgMar w:top="1418" w:right="1304" w:bottom="2722" w:left="1418" w:header="668" w:footer="0" w:gutter="0"/>
+          <w:pgMar w:top="1304" w:right="1304" w:bottom="1418" w:left="1418" w:header="668" w:footer="0" w:gutter="0"/>
           <w:pgNumType w:start="1"/>
           <w:cols w:space="720"/>
           <w:docGrid w:linePitch="299"/>
@@ -4594,6 +4236,303 @@
         <w:spacing w:before="61"/>
         <w:ind w:right="2167"/>
         <w:rPr>
+          <w:spacing w:val="40"/>
+          <w:sz w:val="22"/>
+          <w:szCs w:val="22"/>
+        </w:rPr>
+      </w:pPr>
+      <w:r>
+        <w:rPr>
+          <w:sz w:val="22"/>
+          <w:szCs w:val="22"/>
+        </w:rPr>
+        <w:lastRenderedPageBreak/>
+        <w:t>Copy Distribution:</w:t>
+      </w:r>
+      <w:r>
+        <w:rPr>
+          <w:spacing w:val="40"/>
+          <w:sz w:val="22"/>
+          <w:szCs w:val="22"/>
+        </w:rPr>
+        <w:t xml:space="preserve"> </w:t>
+      </w:r>
+    </w:p>
+    <w:p>
+      <w:pPr>
+        <w:pStyle w:val="BodyText"/>
+        <w:tabs>
+          <w:tab w:val="left" w:pos="1858"/>
+          <w:tab w:val="left" w:pos="2621"/>
+          <w:tab w:val="left" w:pos="3530"/>
+        </w:tabs>
+        <w:spacing w:before="61"/>
+        <w:ind w:left="1188" w:right="2167" w:hanging="1087"/>
+        <w:rPr>
+          <w:sz w:val="22"/>
+          <w:szCs w:val="22"/>
+        </w:rPr>
+      </w:pPr>
+      <w:r>
+        <w:rPr>
+          <w:sz w:val="22"/>
+          <w:szCs w:val="22"/>
+        </w:rPr>
+        <w:t>Original</w:t>
+      </w:r>
+      <w:r>
+        <w:rPr>
+          <w:sz w:val="22"/>
+          <w:szCs w:val="22"/>
+        </w:rPr>
+        <w:tab/>
+      </w:r>
+      <w:r>
+        <w:rPr>
+          <w:sz w:val="22"/>
+          <w:szCs w:val="22"/>
+        </w:rPr>
+        <w:tab/>
+      </w:r>
+      <w:r>
+        <w:rPr>
+          <w:sz w:val="22"/>
+          <w:szCs w:val="22"/>
+        </w:rPr>
+        <w:t>-</w:t>
+      </w:r>
+      <w:r>
+        <w:rPr>
+          <w:spacing w:val="40"/>
+          <w:sz w:val="22"/>
+          <w:szCs w:val="22"/>
+        </w:rPr>
+        <w:t xml:space="preserve"> </w:t>
+      </w:r>
+      <w:r>
+        <w:rPr>
+          <w:sz w:val="22"/>
+          <w:szCs w:val="22"/>
+        </w:rPr>
+        <w:t>Sheriff</w:t>
+      </w:r>
+    </w:p>
+    <w:p>
+      <w:pPr>
+        <w:pStyle w:val="BodyText"/>
+        <w:tabs>
+          <w:tab w:val="left" w:pos="1858"/>
+          <w:tab w:val="left" w:pos="2621"/>
+          <w:tab w:val="left" w:pos="3530"/>
+        </w:tabs>
+        <w:spacing w:before="61"/>
+        <w:ind w:left="1188" w:right="2167" w:hanging="1087"/>
+        <w:rPr>
+          <w:sz w:val="22"/>
+          <w:szCs w:val="22"/>
+        </w:rPr>
+      </w:pPr>
+      <w:r>
+        <w:rPr>
+          <w:sz w:val="22"/>
+          <w:szCs w:val="22"/>
+        </w:rPr>
+        <w:t>Duplicate</w:t>
+      </w:r>
+      <w:r>
+        <w:rPr>
+          <w:spacing w:val="40"/>
+          <w:sz w:val="22"/>
+          <w:szCs w:val="22"/>
+        </w:rPr>
+        <w:t xml:space="preserve"> </w:t>
+      </w:r>
+      <w:r>
+        <w:rPr>
+          <w:spacing w:val="40"/>
+          <w:sz w:val="22"/>
+          <w:szCs w:val="22"/>
+        </w:rPr>
+        <w:tab/>
+      </w:r>
+      <w:r>
+        <w:rPr>
+          <w:spacing w:val="40"/>
+          <w:sz w:val="22"/>
+          <w:szCs w:val="22"/>
+        </w:rPr>
+        <w:tab/>
+      </w:r>
+      <w:r>
+        <w:rPr>
+          <w:sz w:val="22"/>
+          <w:szCs w:val="22"/>
+        </w:rPr>
+        <w:t>-</w:t>
+      </w:r>
+      <w:r>
+        <w:rPr>
+          <w:spacing w:val="40"/>
+          <w:sz w:val="22"/>
+          <w:szCs w:val="22"/>
+        </w:rPr>
+        <w:t xml:space="preserve"> </w:t>
+      </w:r>
+      <w:r>
+        <w:rPr>
+          <w:sz w:val="22"/>
+          <w:szCs w:val="22"/>
+        </w:rPr>
+        <w:t>MARO</w:t>
+      </w:r>
+    </w:p>
+    <w:p>
+      <w:pPr>
+        <w:pStyle w:val="BodyText"/>
+        <w:tabs>
+          <w:tab w:val="left" w:pos="1858"/>
+          <w:tab w:val="left" w:pos="2621"/>
+          <w:tab w:val="left" w:pos="3530"/>
+        </w:tabs>
+        <w:spacing w:before="61"/>
+        <w:ind w:left="1188" w:right="2167" w:hanging="1087"/>
+        <w:rPr>
+          <w:sz w:val="22"/>
+          <w:szCs w:val="22"/>
+        </w:rPr>
+      </w:pPr>
+      <w:r>
+        <w:rPr>
+          <w:spacing w:val="-2"/>
+          <w:sz w:val="22"/>
+          <w:szCs w:val="22"/>
+        </w:rPr>
+        <w:t>Triplicate</w:t>
+      </w:r>
+      <w:r>
+        <w:rPr>
+          <w:sz w:val="22"/>
+          <w:szCs w:val="22"/>
+        </w:rPr>
+        <w:tab/>
+      </w:r>
+      <w:r>
+        <w:rPr>
+          <w:sz w:val="22"/>
+          <w:szCs w:val="22"/>
+        </w:rPr>
+        <w:tab/>
+      </w:r>
+      <w:r>
+        <w:rPr>
+          <w:sz w:val="22"/>
+          <w:szCs w:val="22"/>
+        </w:rPr>
+        <w:t>-</w:t>
+      </w:r>
+      <w:r>
+        <w:rPr>
+          <w:spacing w:val="80"/>
+          <w:sz w:val="22"/>
+          <w:szCs w:val="22"/>
+        </w:rPr>
+        <w:t xml:space="preserve"> </w:t>
+      </w:r>
+      <w:r>
+        <w:rPr>
+          <w:sz w:val="22"/>
+          <w:szCs w:val="22"/>
+        </w:rPr>
+        <w:t>Concerned</w:t>
+      </w:r>
+      <w:r>
+        <w:rPr>
+          <w:spacing w:val="-7"/>
+          <w:sz w:val="22"/>
+          <w:szCs w:val="22"/>
+        </w:rPr>
+        <w:t xml:space="preserve"> </w:t>
+      </w:r>
+      <w:r>
+        <w:rPr>
+          <w:sz w:val="22"/>
+          <w:szCs w:val="22"/>
+        </w:rPr>
+        <w:t>LO</w:t>
+      </w:r>
+    </w:p>
+    <w:p>
+      <w:pPr>
+        <w:pStyle w:val="BodyText"/>
+        <w:tabs>
+          <w:tab w:val="left" w:pos="1858"/>
+          <w:tab w:val="left" w:pos="2621"/>
+          <w:tab w:val="left" w:pos="3530"/>
+        </w:tabs>
+        <w:spacing w:before="61"/>
+        <w:ind w:left="1188" w:right="2167" w:hanging="1087"/>
+        <w:rPr>
+          <w:sz w:val="22"/>
+          <w:szCs w:val="22"/>
+        </w:rPr>
+      </w:pPr>
+      <w:r>
+        <w:rPr>
+          <w:sz w:val="22"/>
+          <w:szCs w:val="22"/>
+        </w:rPr>
+        <w:t>Quadruplicate</w:t>
+      </w:r>
+      <w:r>
+        <w:rPr>
+          <w:spacing w:val="80"/>
+          <w:sz w:val="22"/>
+          <w:szCs w:val="22"/>
+        </w:rPr>
+        <w:t xml:space="preserve"> </w:t>
+      </w:r>
+      <w:r>
+        <w:rPr>
+          <w:spacing w:val="80"/>
+          <w:sz w:val="22"/>
+          <w:szCs w:val="22"/>
+        </w:rPr>
+        <w:tab/>
+      </w:r>
+      <w:r>
+        <w:rPr>
+          <w:sz w:val="22"/>
+          <w:szCs w:val="22"/>
+        </w:rPr>
+        <w:t>-</w:t>
+      </w:r>
+      <w:r>
+        <w:rPr>
+          <w:spacing w:val="80"/>
+          <w:sz w:val="22"/>
+          <w:szCs w:val="22"/>
+        </w:rPr>
+        <w:t xml:space="preserve"> </w:t>
+      </w:r>
+      <w:r>
+        <w:rPr>
+          <w:sz w:val="22"/>
+          <w:szCs w:val="22"/>
+        </w:rPr>
+        <w:t>DARPO File</w:t>
+      </w:r>
+    </w:p>
+    <w:p>
+      <w:pPr>
+        <w:pStyle w:val="BodyText"/>
+        <w:tabs>
+          <w:tab w:val="left" w:pos="1858"/>
+          <w:tab w:val="left" w:pos="2621"/>
+          <w:tab w:val="left" w:pos="3530"/>
+        </w:tabs>
+        <w:spacing w:before="61"/>
+        <w:ind w:right="2167"/>
+        <w:rPr>
           <w:sz w:val="22"/>
           <w:szCs w:val="22"/>
         </w:rPr>
@@ -4601,7 +4540,7 @@
     </w:p>
     <w:sectPr>
       <w:pgSz w:w="12240" w:h="18720" w:code="126"/>
-      <w:pgMar w:top="1418" w:right="1304" w:bottom="2722" w:left="1418" w:header="668" w:footer="0" w:gutter="0"/>
+      <w:pgMar w:top="1304" w:right="1304" w:bottom="1418" w:left="1418" w:header="668" w:footer="0" w:gutter="0"/>
       <w:cols w:space="720"/>
     </w:sectPr>
   </w:body>

--- a/public/Form-template/FormNo.68.docx
+++ b/public/Form-template/FormNo.68.docx
@@ -323,7 +323,7 @@
           </mc:Choice>
           <mc:Fallback>
             <w:pict>
-              <v:shape w14:anchorId="256012F6" id="Graphic 2" o:spid="_x0000_s1026" style="position:absolute;margin-left:266.1pt;margin-top:10.95pt;width:80pt;height:.1pt;z-index:-251660288;visibility:visible;mso-wrap-style:square;mso-wrap-distance-left:0;mso-wrap-distance-top:0;mso-wrap-distance-right:0;mso-wrap-distance-bottom:0;mso-position-horizontal:absolute;mso-position-horizontal-relative:page;mso-position-vertical:absolute;mso-position-vertical-relative:text;v-text-anchor:top" coordsize="1016000,1270" o:gfxdata="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" path="m,l1015597,e" filled="f" strokeweight=".14106mm">
+              <v:shape w14:anchorId="77476292" id="Graphic 2" o:spid="_x0000_s1026" style="position:absolute;margin-left:266.1pt;margin-top:10.95pt;width:80pt;height:.1pt;z-index:-251660288;visibility:visible;mso-wrap-style:square;mso-wrap-distance-left:0;mso-wrap-distance-top:0;mso-wrap-distance-right:0;mso-wrap-distance-bottom:0;mso-position-horizontal:absolute;mso-position-horizontal-relative:page;mso-position-vertical:absolute;mso-position-vertical-relative:text;v-text-anchor:top" coordsize="1016000,1270" o:gfxdata="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" path="m,l1015597,e" filled="f" strokeweight=".14106mm">
                 <v:path arrowok="t"/>
                 <w10:wrap type="topAndBottom" anchorx="page"/>
               </v:shape>
@@ -729,7 +729,7 @@
           </mc:Choice>
           <mc:Fallback>
             <w:pict>
-              <v:shape w14:anchorId="175F0ABD" id="Graphic 3" o:spid="_x0000_s1026" style="position:absolute;margin-left:129pt;margin-top:31.95pt;width:117pt;height:3.55pt;z-index:-251654144;visibility:visible;mso-wrap-style:square;mso-width-percent:0;mso-height-percent:0;mso-wrap-distance-left:0;mso-wrap-distance-top:0;mso-wrap-distance-right:0;mso-wrap-distance-bottom:0;mso-position-horizontal:absolute;mso-position-horizontal-relative:page;mso-position-vertical:absolute;mso-position-vertical-relative:text;mso-width-percent:0;mso-height-percent:0;mso-width-relative:margin;mso-height-relative:margin;v-text-anchor:top" coordsize="1193165,45085" o:gfxdata="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" path="m,l1193042,e" filled="f" strokeweight=".14106mm">
+              <v:shape w14:anchorId="4E3A7E09" id="Graphic 3" o:spid="_x0000_s1026" style="position:absolute;margin-left:129pt;margin-top:31.95pt;width:117pt;height:3.55pt;z-index:-251654144;visibility:visible;mso-wrap-style:square;mso-width-percent:0;mso-height-percent:0;mso-wrap-distance-left:0;mso-wrap-distance-top:0;mso-wrap-distance-right:0;mso-wrap-distance-bottom:0;mso-position-horizontal:absolute;mso-position-horizontal-relative:page;mso-position-vertical:absolute;mso-position-vertical-relative:text;mso-width-percent:0;mso-height-percent:0;mso-width-relative:margin;mso-height-relative:margin;v-text-anchor:top" coordsize="1193165,45085" o:gfxdata="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" path="m,l1193042,e" filled="f" strokeweight=".14106mm">
                 <v:path arrowok="t"/>
                 <w10:wrap type="topAndBottom" anchorx="page"/>
               </v:shape>
@@ -882,7 +882,7 @@
           </mc:Choice>
           <mc:Fallback>
             <w:pict>
-              <v:shape w14:anchorId="4821AB52" id="Graphic 3" o:spid="_x0000_s1026" style="position:absolute;margin-left:143pt;margin-top:14.5pt;width:117pt;height:3.55pt;z-index:-251650048;visibility:visible;mso-wrap-style:square;mso-width-percent:0;mso-height-percent:0;mso-wrap-distance-left:0;mso-wrap-distance-top:0;mso-wrap-distance-right:0;mso-wrap-distance-bottom:0;mso-position-horizontal:absolute;mso-position-horizontal-relative:page;mso-position-vertical:absolute;mso-position-vertical-relative:text;mso-width-percent:0;mso-height-percent:0;mso-width-relative:margin;mso-height-relative:margin;v-text-anchor:top" coordsize="1193165,45085" o:gfxdata="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" path="m,l1193042,e" filled="f" strokeweight=".14106mm">
+              <v:shape w14:anchorId="5987E19D" id="Graphic 3" o:spid="_x0000_s1026" style="position:absolute;margin-left:143pt;margin-top:14.5pt;width:117pt;height:3.55pt;z-index:-251650048;visibility:visible;mso-wrap-style:square;mso-width-percent:0;mso-height-percent:0;mso-wrap-distance-left:0;mso-wrap-distance-top:0;mso-wrap-distance-right:0;mso-wrap-distance-bottom:0;mso-position-horizontal:absolute;mso-position-horizontal-relative:page;mso-position-vertical:absolute;mso-position-vertical-relative:text;mso-width-percent:0;mso-height-percent:0;mso-width-relative:margin;mso-height-relative:margin;v-text-anchor:top" coordsize="1193165,45085" o:gfxdata="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" path="m,l1193042,e" filled="f" strokeweight=".14106mm">
                 <v:path arrowok="t"/>
                 <w10:wrap type="topAndBottom" anchorx="page"/>
               </v:shape>
@@ -1046,7 +1046,7 @@
           </mc:Choice>
           <mc:Fallback>
             <w:pict>
-              <v:shape w14:anchorId="235D26BF" id="Graphic 3" o:spid="_x0000_s1026" style="position:absolute;margin-left:177.5pt;margin-top:13.95pt;width:117pt;height:3.55pt;z-index:-251648000;visibility:visible;mso-wrap-style:square;mso-width-percent:0;mso-height-percent:0;mso-wrap-distance-left:0;mso-wrap-distance-top:0;mso-wrap-distance-right:0;mso-wrap-distance-bottom:0;mso-position-horizontal:absolute;mso-position-horizontal-relative:page;mso-position-vertical:absolute;mso-position-vertical-relative:text;mso-width-percent:0;mso-height-percent:0;mso-width-relative:margin;mso-height-relative:margin;v-text-anchor:top" coordsize="1193165,45085" o:gfxdata="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" path="m,l1193042,e" filled="f" strokeweight=".14106mm">
+              <v:shape w14:anchorId="6D6509E3" id="Graphic 3" o:spid="_x0000_s1026" style="position:absolute;margin-left:177.5pt;margin-top:13.95pt;width:117pt;height:3.55pt;z-index:-251648000;visibility:visible;mso-wrap-style:square;mso-width-percent:0;mso-height-percent:0;mso-wrap-distance-left:0;mso-wrap-distance-top:0;mso-wrap-distance-right:0;mso-wrap-distance-bottom:0;mso-position-horizontal:absolute;mso-position-horizontal-relative:page;mso-position-vertical:absolute;mso-position-vertical-relative:text;mso-width-percent:0;mso-height-percent:0;mso-width-relative:margin;mso-height-relative:margin;v-text-anchor:top" coordsize="1193165,45085" o:gfxdata="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" path="m,l1193042,e" filled="f" strokeweight=".14106mm">
                 <v:path arrowok="t"/>
                 <w10:wrap type="topAndBottom" anchorx="page"/>
               </v:shape>
@@ -2020,7 +2020,7 @@
           </mc:Choice>
           <mc:Fallback>
             <w:pict>
-              <v:shape w14:anchorId="49713B9E" id="Graphic 4" o:spid="_x0000_s1026" style="position:absolute;margin-left:104.2pt;margin-top:.65pt;width:19.3pt;height:14.8pt;z-index:251648000;visibility:visible;mso-wrap-style:square;mso-wrap-distance-left:0;mso-wrap-distance-top:0;mso-wrap-distance-right:0;mso-wrap-distance-bottom:0;mso-position-horizontal:absolute;mso-position-horizontal-relative:page;mso-position-vertical:absolute;mso-position-vertical-relative:text;v-text-anchor:top" coordsize="245110,187960" o:gfxdata="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" path="m122555,187960l,187960,,,245110,r,187960l122555,187960xe" filled="f" strokeweight="0">
+              <v:shape w14:anchorId="62175A55" id="Graphic 4" o:spid="_x0000_s1026" style="position:absolute;margin-left:104.2pt;margin-top:.65pt;width:19.3pt;height:14.8pt;z-index:251648000;visibility:visible;mso-wrap-style:square;mso-wrap-distance-left:0;mso-wrap-distance-top:0;mso-wrap-distance-right:0;mso-wrap-distance-bottom:0;mso-position-horizontal:absolute;mso-position-horizontal-relative:page;mso-position-vertical:absolute;mso-position-vertical-relative:text;v-text-anchor:top" coordsize="245110,187960" o:gfxdata="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" path="m122555,187960l,187960,,,245110,r,187960l122555,187960xe" filled="f" strokeweight="0">
                 <v:path arrowok="t"/>
                 <w10:wrap anchorx="page"/>
               </v:shape>
@@ -2259,7 +2259,7 @@
           </mc:Choice>
           <mc:Fallback>
             <w:pict>
-              <v:shape w14:anchorId="720BEBD9" id="Graphic 5" o:spid="_x0000_s1026" style="position:absolute;margin-left:104.2pt;margin-top:2.9pt;width:19.3pt;height:14.8pt;z-index:251650048;visibility:visible;mso-wrap-style:square;mso-wrap-distance-left:0;mso-wrap-distance-top:0;mso-wrap-distance-right:0;mso-wrap-distance-bottom:0;mso-position-horizontal:absolute;mso-position-horizontal-relative:page;mso-position-vertical:absolute;mso-position-vertical-relative:text;v-text-anchor:top" coordsize="245110,187960" o:gfxdata="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" path="m122555,187960l,187960,,,245110,r,187960l122555,187960xe" filled="f" strokeweight="0">
+              <v:shape w14:anchorId="7F42F4F5" id="Graphic 5" o:spid="_x0000_s1026" style="position:absolute;margin-left:104.2pt;margin-top:2.9pt;width:19.3pt;height:14.8pt;z-index:251650048;visibility:visible;mso-wrap-style:square;mso-wrap-distance-left:0;mso-wrap-distance-top:0;mso-wrap-distance-right:0;mso-wrap-distance-bottom:0;mso-position-horizontal:absolute;mso-position-horizontal-relative:page;mso-position-vertical:absolute;mso-position-vertical-relative:text;v-text-anchor:top" coordsize="245110,187960" o:gfxdata="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" path="m122555,187960l,187960,,,245110,r,187960l122555,187960xe" filled="f" strokeweight="0">
                 <v:path arrowok="t"/>
                 <w10:wrap anchorx="page"/>
               </v:shape>
@@ -2560,7 +2560,7 @@
           </mc:Choice>
           <mc:Fallback>
             <w:pict>
-              <v:shape w14:anchorId="0D60B8F2" id="Graphic 6" o:spid="_x0000_s1026" style="position:absolute;margin-left:104.2pt;margin-top:11.05pt;width:19.3pt;height:14.8pt;z-index:251654144;visibility:visible;mso-wrap-style:square;mso-wrap-distance-left:0;mso-wrap-distance-top:0;mso-wrap-distance-right:0;mso-wrap-distance-bottom:0;mso-position-horizontal:absolute;mso-position-horizontal-relative:page;mso-position-vertical:absolute;mso-position-vertical-relative:text;v-text-anchor:top" coordsize="245110,187960" o:gfxdata="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" path="m122555,187960l,187960,,,245109,r,187960l122555,187960xe" filled="f" strokeweight="0">
+              <v:shape w14:anchorId="3BF70A60" id="Graphic 6" o:spid="_x0000_s1026" style="position:absolute;margin-left:104.2pt;margin-top:11.05pt;width:19.3pt;height:14.8pt;z-index:251654144;visibility:visible;mso-wrap-style:square;mso-wrap-distance-left:0;mso-wrap-distance-top:0;mso-wrap-distance-right:0;mso-wrap-distance-bottom:0;mso-position-horizontal:absolute;mso-position-horizontal-relative:page;mso-position-vertical:absolute;mso-position-vertical-relative:text;v-text-anchor:top" coordsize="245110,187960" o:gfxdata="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" path="m122555,187960l,187960,,,245109,r,187960l122555,187960xe" filled="f" strokeweight="0">
                 <v:path arrowok="t"/>
                 <w10:wrap anchorx="page"/>
               </v:shape>
@@ -3696,21 +3696,12 @@
           <w:szCs w:val="22"/>
         </w:rPr>
       </w:pPr>
-      <w:proofErr w:type="gramStart"/>
-      <w:r>
-        <w:rPr>
-          <w:sz w:val="22"/>
-          <w:szCs w:val="22"/>
-        </w:rPr>
-        <w:t>SO</w:t>
-      </w:r>
-      <w:proofErr w:type="gramEnd"/>
-      <w:r>
-        <w:rPr>
-          <w:sz w:val="22"/>
-          <w:szCs w:val="22"/>
-        </w:rPr>
-        <w:t xml:space="preserve"> </w:t>
+      <w:r>
+        <w:rPr>
+          <w:sz w:val="22"/>
+          <w:szCs w:val="22"/>
+        </w:rPr>
+        <w:t xml:space="preserve">SO </w:t>
       </w:r>
       <w:r>
         <w:rPr>
@@ -3999,27 +3990,7 @@
           <w:sz w:val="22"/>
           <w:szCs w:val="22"/>
         </w:rPr>
-        <w:t>${</w:t>
-      </w:r>
-      <w:proofErr w:type="spellStart"/>
-      <w:r>
-        <w:rPr>
-          <w:b/>
-          <w:bCs/>
-          <w:sz w:val="22"/>
-          <w:szCs w:val="22"/>
-        </w:rPr>
-        <w:t>paro</w:t>
-      </w:r>
-      <w:proofErr w:type="spellEnd"/>
-      <w:r>
-        <w:rPr>
-          <w:b/>
-          <w:bCs/>
-          <w:sz w:val="22"/>
-          <w:szCs w:val="22"/>
-        </w:rPr>
-        <w:t>}</w:t>
+        <w:t>${paro}</w:t>
       </w:r>
     </w:p>
     <w:p>
@@ -4096,7 +4067,7 @@
           </mc:Choice>
           <mc:Fallback>
             <w:pict>
-              <v:line w14:anchorId="449C655D" id="Straight Connector 10" o:spid="_x0000_s1026" style="position:absolute;z-index:487593472;visibility:visible;mso-wrap-style:square;mso-wrap-distance-left:9pt;mso-wrap-distance-top:0;mso-wrap-distance-right:9pt;mso-wrap-distance-bottom:0;mso-position-horizontal:absolute;mso-position-horizontal-relative:text;mso-position-vertical:absolute;mso-position-vertical-relative:text" from="194.55pt,2.35pt" to="353.9pt,2.35pt" o:gfxdata="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" strokecolor="black [3040]"/>
+              <v:line w14:anchorId="6140E46B" id="Straight Connector 10" o:spid="_x0000_s1026" style="position:absolute;z-index:487593472;visibility:visible;mso-wrap-style:square;mso-wrap-distance-left:9pt;mso-wrap-distance-top:0;mso-wrap-distance-right:9pt;mso-wrap-distance-bottom:0;mso-position-horizontal:absolute;mso-position-horizontal-relative:text;mso-position-vertical:absolute;mso-position-vertical-relative:text" from="194.55pt,2.35pt" to="353.9pt,2.35pt" o:gfxdata="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" strokecolor="black [3040]"/>
             </w:pict>
           </mc:Fallback>
         </mc:AlternateContent>
@@ -4237,14 +4208,14 @@
         <w:ind w:right="2167"/>
         <w:rPr>
           <w:spacing w:val="40"/>
-          <w:sz w:val="22"/>
-          <w:szCs w:val="22"/>
+          <w:sz w:val="16"/>
+          <w:szCs w:val="16"/>
         </w:rPr>
       </w:pPr>
       <w:r>
         <w:rPr>
-          <w:sz w:val="22"/>
-          <w:szCs w:val="22"/>
+          <w:sz w:val="16"/>
+          <w:szCs w:val="16"/>
         </w:rPr>
         <w:lastRenderedPageBreak/>
         <w:t>Copy Distribution:</w:t>
@@ -4252,8 +4223,8 @@
       <w:r>
         <w:rPr>
           <w:spacing w:val="40"/>
-          <w:sz w:val="22"/>
-          <w:szCs w:val="22"/>
+          <w:sz w:val="16"/>
+          <w:szCs w:val="16"/>
         </w:rPr>
         <w:t xml:space="preserve"> </w:t>
       </w:r>
@@ -4269,50 +4240,43 @@
         <w:spacing w:before="61"/>
         <w:ind w:left="1188" w:right="2167" w:hanging="1087"/>
         <w:rPr>
-          <w:sz w:val="22"/>
-          <w:szCs w:val="22"/>
+          <w:sz w:val="16"/>
+          <w:szCs w:val="16"/>
         </w:rPr>
       </w:pPr>
       <w:r>
         <w:rPr>
-          <w:sz w:val="22"/>
-          <w:szCs w:val="22"/>
+          <w:sz w:val="16"/>
+          <w:szCs w:val="16"/>
         </w:rPr>
         <w:t>Original</w:t>
       </w:r>
       <w:r>
         <w:rPr>
-          <w:sz w:val="22"/>
-          <w:szCs w:val="22"/>
+          <w:sz w:val="16"/>
+          <w:szCs w:val="16"/>
         </w:rPr>
         <w:tab/>
       </w:r>
       <w:r>
         <w:rPr>
-          <w:sz w:val="22"/>
-          <w:szCs w:val="22"/>
-        </w:rPr>
-        <w:tab/>
-      </w:r>
-      <w:r>
-        <w:rPr>
-          <w:sz w:val="22"/>
-          <w:szCs w:val="22"/>
+          <w:sz w:val="16"/>
+          <w:szCs w:val="16"/>
         </w:rPr>
         <w:t>-</w:t>
       </w:r>
       <w:r>
         <w:rPr>
           <w:spacing w:val="40"/>
-          <w:sz w:val="22"/>
-          <w:szCs w:val="22"/>
-        </w:rPr>
-        <w:t xml:space="preserve"> </w:t>
-      </w:r>
-      <w:r>
-        <w:rPr>
-          <w:sz w:val="22"/>
-          <w:szCs w:val="22"/>
+          <w:sz w:val="16"/>
+          <w:szCs w:val="16"/>
+        </w:rPr>
+        <w:t xml:space="preserve"> </w:t>
+      </w:r>
+      <w:r>
+        <w:rPr>
+          <w:sz w:val="16"/>
+          <w:szCs w:val="16"/>
         </w:rPr>
         <w:t>Sheriff</w:t>
       </w:r>
@@ -4328,60 +4292,52 @@
         <w:spacing w:before="61"/>
         <w:ind w:left="1188" w:right="2167" w:hanging="1087"/>
         <w:rPr>
-          <w:sz w:val="22"/>
-          <w:szCs w:val="22"/>
+          <w:sz w:val="16"/>
+          <w:szCs w:val="16"/>
         </w:rPr>
       </w:pPr>
       <w:r>
         <w:rPr>
-          <w:sz w:val="22"/>
-          <w:szCs w:val="22"/>
+          <w:sz w:val="16"/>
+          <w:szCs w:val="16"/>
         </w:rPr>
         <w:t>Duplicate</w:t>
       </w:r>
       <w:r>
         <w:rPr>
           <w:spacing w:val="40"/>
-          <w:sz w:val="22"/>
-          <w:szCs w:val="22"/>
+          <w:sz w:val="16"/>
+          <w:szCs w:val="16"/>
         </w:rPr>
         <w:t xml:space="preserve"> </w:t>
       </w:r>
       <w:r>
         <w:rPr>
           <w:spacing w:val="40"/>
-          <w:sz w:val="22"/>
-          <w:szCs w:val="22"/>
+          <w:sz w:val="16"/>
+          <w:szCs w:val="16"/>
         </w:rPr>
         <w:tab/>
       </w:r>
       <w:r>
         <w:rPr>
+          <w:sz w:val="16"/>
+          <w:szCs w:val="16"/>
+        </w:rPr>
+        <w:t>-</w:t>
+      </w:r>
+      <w:r>
+        <w:rPr>
           <w:spacing w:val="40"/>
-          <w:sz w:val="22"/>
-          <w:szCs w:val="22"/>
-        </w:rPr>
-        <w:tab/>
-      </w:r>
-      <w:r>
-        <w:rPr>
-          <w:sz w:val="22"/>
-          <w:szCs w:val="22"/>
-        </w:rPr>
-        <w:t>-</w:t>
-      </w:r>
-      <w:r>
-        <w:rPr>
-          <w:spacing w:val="40"/>
-          <w:sz w:val="22"/>
-          <w:szCs w:val="22"/>
-        </w:rPr>
-        <w:t xml:space="preserve"> </w:t>
-      </w:r>
-      <w:r>
-        <w:rPr>
-          <w:sz w:val="22"/>
-          <w:szCs w:val="22"/>
+          <w:sz w:val="16"/>
+          <w:szCs w:val="16"/>
+        </w:rPr>
+        <w:t xml:space="preserve"> </w:t>
+      </w:r>
+      <w:r>
+        <w:rPr>
+          <w:sz w:val="16"/>
+          <w:szCs w:val="16"/>
         </w:rPr>
         <w:t>MARO</w:t>
       </w:r>
@@ -4397,66 +4353,53 @@
         <w:spacing w:before="61"/>
         <w:ind w:left="1188" w:right="2167" w:hanging="1087"/>
         <w:rPr>
-          <w:sz w:val="22"/>
-          <w:szCs w:val="22"/>
+          <w:sz w:val="16"/>
+          <w:szCs w:val="16"/>
         </w:rPr>
       </w:pPr>
       <w:r>
         <w:rPr>
           <w:spacing w:val="-2"/>
-          <w:sz w:val="22"/>
-          <w:szCs w:val="22"/>
+          <w:sz w:val="16"/>
+          <w:szCs w:val="16"/>
         </w:rPr>
         <w:t>Triplicate</w:t>
       </w:r>
       <w:r>
         <w:rPr>
-          <w:sz w:val="22"/>
-          <w:szCs w:val="22"/>
+          <w:sz w:val="16"/>
+          <w:szCs w:val="16"/>
         </w:rPr>
         <w:tab/>
-      </w:r>
-      <w:r>
-        <w:rPr>
-          <w:sz w:val="22"/>
-          <w:szCs w:val="22"/>
-        </w:rPr>
-        <w:tab/>
-      </w:r>
-      <w:r>
-        <w:rPr>
-          <w:sz w:val="22"/>
-          <w:szCs w:val="22"/>
-        </w:rPr>
         <w:t>-</w:t>
       </w:r>
       <w:r>
         <w:rPr>
           <w:spacing w:val="80"/>
-          <w:sz w:val="22"/>
-          <w:szCs w:val="22"/>
-        </w:rPr>
-        <w:t xml:space="preserve"> </w:t>
-      </w:r>
-      <w:r>
-        <w:rPr>
-          <w:sz w:val="22"/>
-          <w:szCs w:val="22"/>
+          <w:sz w:val="16"/>
+          <w:szCs w:val="16"/>
+        </w:rPr>
+        <w:t xml:space="preserve"> </w:t>
+      </w:r>
+      <w:r>
+        <w:rPr>
+          <w:sz w:val="16"/>
+          <w:szCs w:val="16"/>
         </w:rPr>
         <w:t>Concerned</w:t>
       </w:r>
       <w:r>
         <w:rPr>
           <w:spacing w:val="-7"/>
-          <w:sz w:val="22"/>
-          <w:szCs w:val="22"/>
-        </w:rPr>
-        <w:t xml:space="preserve"> </w:t>
-      </w:r>
-      <w:r>
-        <w:rPr>
-          <w:sz w:val="22"/>
-          <w:szCs w:val="22"/>
+          <w:sz w:val="16"/>
+          <w:szCs w:val="16"/>
+        </w:rPr>
+        <w:t xml:space="preserve"> </w:t>
+      </w:r>
+      <w:r>
+        <w:rPr>
+          <w:sz w:val="16"/>
+          <w:szCs w:val="16"/>
         </w:rPr>
         <w:t>LO</w:t>
       </w:r>
@@ -4472,52 +4415,52 @@
         <w:spacing w:before="61"/>
         <w:ind w:left="1188" w:right="2167" w:hanging="1087"/>
         <w:rPr>
-          <w:sz w:val="22"/>
-          <w:szCs w:val="22"/>
+          <w:sz w:val="16"/>
+          <w:szCs w:val="16"/>
         </w:rPr>
       </w:pPr>
       <w:r>
         <w:rPr>
-          <w:sz w:val="22"/>
-          <w:szCs w:val="22"/>
+          <w:sz w:val="16"/>
+          <w:szCs w:val="16"/>
         </w:rPr>
         <w:t>Quadruplicate</w:t>
       </w:r>
       <w:r>
         <w:rPr>
           <w:spacing w:val="80"/>
-          <w:sz w:val="22"/>
-          <w:szCs w:val="22"/>
+          <w:sz w:val="16"/>
+          <w:szCs w:val="16"/>
         </w:rPr>
         <w:t xml:space="preserve"> </w:t>
       </w:r>
       <w:r>
         <w:rPr>
           <w:spacing w:val="80"/>
-          <w:sz w:val="22"/>
-          <w:szCs w:val="22"/>
+          <w:sz w:val="16"/>
+          <w:szCs w:val="16"/>
         </w:rPr>
         <w:tab/>
       </w:r>
       <w:r>
         <w:rPr>
-          <w:sz w:val="22"/>
-          <w:szCs w:val="22"/>
+          <w:sz w:val="16"/>
+          <w:szCs w:val="16"/>
         </w:rPr>
         <w:t>-</w:t>
       </w:r>
       <w:r>
         <w:rPr>
           <w:spacing w:val="80"/>
-          <w:sz w:val="22"/>
-          <w:szCs w:val="22"/>
-        </w:rPr>
-        <w:t xml:space="preserve"> </w:t>
-      </w:r>
-      <w:r>
-        <w:rPr>
-          <w:sz w:val="22"/>
-          <w:szCs w:val="22"/>
+          <w:sz w:val="16"/>
+          <w:szCs w:val="16"/>
+        </w:rPr>
+        <w:t xml:space="preserve"> </w:t>
+      </w:r>
+      <w:r>
+        <w:rPr>
+          <w:sz w:val="16"/>
+          <w:szCs w:val="16"/>
         </w:rPr>
         <w:t>DARPO File</w:t>
       </w:r>
